--- a/Структура отчета ИСП.18А.docx
+++ b/Структура отчета ИСП.18А.docx
@@ -1884,6 +1884,10 @@
         <w:jc w:val="center"/>
       </w:pPr>
       <w:r>
+        <w:rPr>
+          <w:noProof/>
+          <w:lang w:eastAsia="ja-JP"/>
+        </w:rPr>
         <w:drawing>
           <wp:inline distT="0" distB="0" distL="0" distR="0" wp14:anchorId="2FAA71F4" wp14:editId="6B6E97BB">
             <wp:extent cx="3057952" cy="4887007"/>
@@ -1932,14 +1936,36 @@
       <w:r>
         <w:t xml:space="preserve"> </w:t>
       </w:r>
-      <w:fldSimple w:instr=" SEQ Рисунок \* ARABIC ">
-        <w:r>
-          <w:rPr>
-            <w:noProof/>
-          </w:rPr>
-          <w:t>1</w:t>
-        </w:r>
-      </w:fldSimple>
+      <w:r>
+        <w:rPr>
+          <w:noProof/>
+        </w:rPr>
+        <w:fldChar w:fldCharType="begin"/>
+      </w:r>
+      <w:r>
+        <w:rPr>
+          <w:noProof/>
+        </w:rPr>
+        <w:instrText xml:space="preserve"> SEQ Рисунок \* ARABIC </w:instrText>
+      </w:r>
+      <w:r>
+        <w:rPr>
+          <w:noProof/>
+        </w:rPr>
+        <w:fldChar w:fldCharType="separate"/>
+      </w:r>
+      <w:r>
+        <w:rPr>
+          <w:noProof/>
+        </w:rPr>
+        <w:t>1</w:t>
+      </w:r>
+      <w:r>
+        <w:rPr>
+          <w:noProof/>
+        </w:rPr>
+        <w:fldChar w:fldCharType="end"/>
+      </w:r>
       <w:r>
         <w:t xml:space="preserve"> «Структура предприятия»</w:t>
       </w:r>
@@ -2351,14 +2377,36 @@
       <w:r>
         <w:t xml:space="preserve">Таблица </w:t>
       </w:r>
-      <w:fldSimple w:instr=" SEQ Таблица \* ARABIC ">
-        <w:r>
-          <w:rPr>
-            <w:noProof/>
-          </w:rPr>
-          <w:t>1</w:t>
-        </w:r>
-      </w:fldSimple>
+      <w:r>
+        <w:rPr>
+          <w:noProof/>
+        </w:rPr>
+        <w:fldChar w:fldCharType="begin"/>
+      </w:r>
+      <w:r>
+        <w:rPr>
+          <w:noProof/>
+        </w:rPr>
+        <w:instrText xml:space="preserve"> SEQ Таблица \* ARABIC </w:instrText>
+      </w:r>
+      <w:r>
+        <w:rPr>
+          <w:noProof/>
+        </w:rPr>
+        <w:fldChar w:fldCharType="separate"/>
+      </w:r>
+      <w:r>
+        <w:rPr>
+          <w:noProof/>
+        </w:rPr>
+        <w:t>1</w:t>
+      </w:r>
+      <w:r>
+        <w:rPr>
+          <w:noProof/>
+        </w:rPr>
+        <w:fldChar w:fldCharType="end"/>
+      </w:r>
       <w:r>
         <w:t xml:space="preserve"> «Тех. Состав ПК в ОИТ»</w:t>
       </w:r>
@@ -2595,14 +2643,36 @@
       <w:r>
         <w:t xml:space="preserve">Таблица </w:t>
       </w:r>
-      <w:fldSimple w:instr=" SEQ Таблица \* ARABIC ">
-        <w:r>
-          <w:rPr>
-            <w:noProof/>
-          </w:rPr>
-          <w:t>2</w:t>
-        </w:r>
-      </w:fldSimple>
+      <w:r>
+        <w:rPr>
+          <w:noProof/>
+        </w:rPr>
+        <w:fldChar w:fldCharType="begin"/>
+      </w:r>
+      <w:r>
+        <w:rPr>
+          <w:noProof/>
+        </w:rPr>
+        <w:instrText xml:space="preserve"> SEQ Таблица \* ARABIC </w:instrText>
+      </w:r>
+      <w:r>
+        <w:rPr>
+          <w:noProof/>
+        </w:rPr>
+        <w:fldChar w:fldCharType="separate"/>
+      </w:r>
+      <w:r>
+        <w:rPr>
+          <w:noProof/>
+        </w:rPr>
+        <w:t>2</w:t>
+      </w:r>
+      <w:r>
+        <w:rPr>
+          <w:noProof/>
+        </w:rPr>
+        <w:fldChar w:fldCharType="end"/>
+      </w:r>
       <w:r>
         <w:t xml:space="preserve"> «Тех. Состав ПК на заводе»</w:t>
       </w:r>
@@ -2802,14 +2872,36 @@
       <w:r>
         <w:t xml:space="preserve">Таблица </w:t>
       </w:r>
-      <w:fldSimple w:instr=" SEQ Таблица \* ARABIC ">
-        <w:r>
-          <w:rPr>
-            <w:noProof/>
-          </w:rPr>
-          <w:t>3</w:t>
-        </w:r>
-      </w:fldSimple>
+      <w:r>
+        <w:rPr>
+          <w:noProof/>
+        </w:rPr>
+        <w:fldChar w:fldCharType="begin"/>
+      </w:r>
+      <w:r>
+        <w:rPr>
+          <w:noProof/>
+        </w:rPr>
+        <w:instrText xml:space="preserve"> SEQ Таблица \* ARABIC </w:instrText>
+      </w:r>
+      <w:r>
+        <w:rPr>
+          <w:noProof/>
+        </w:rPr>
+        <w:fldChar w:fldCharType="separate"/>
+      </w:r>
+      <w:r>
+        <w:rPr>
+          <w:noProof/>
+        </w:rPr>
+        <w:t>3</w:t>
+      </w:r>
+      <w:r>
+        <w:rPr>
+          <w:noProof/>
+        </w:rPr>
+        <w:fldChar w:fldCharType="end"/>
+      </w:r>
       <w:r>
         <w:t xml:space="preserve"> «МФУ в ОИТ»</w:t>
       </w:r>
@@ -3241,16 +3333,923 @@
       <w:r>
         <w:t xml:space="preserve"> </w:t>
       </w:r>
+      <w:r>
+        <w:rPr>
+          <w:noProof/>
+        </w:rPr>
+        <w:fldChar w:fldCharType="begin"/>
+      </w:r>
+      <w:r>
+        <w:rPr>
+          <w:noProof/>
+        </w:rPr>
+        <w:instrText xml:space="preserve"> SEQ Рисунок \* ARABIC </w:instrText>
+      </w:r>
+      <w:r>
+        <w:rPr>
+          <w:noProof/>
+        </w:rPr>
+        <w:fldChar w:fldCharType="separate"/>
+      </w:r>
+      <w:r>
+        <w:rPr>
+          <w:noProof/>
+        </w:rPr>
+        <w:t>2</w:t>
+      </w:r>
+      <w:r>
+        <w:rPr>
+          <w:noProof/>
+        </w:rPr>
+        <w:fldChar w:fldCharType="end"/>
+      </w:r>
+      <w:r>
+        <w:t xml:space="preserve"> «Структура локальной сети»</w:t>
+      </w:r>
+    </w:p>
+    <w:p>
+      <w:pPr>
+        <w:spacing w:after="200" w:line="276" w:lineRule="auto"/>
+        <w:ind w:firstLine="0"/>
+        <w:jc w:val="left"/>
+      </w:pPr>
+      <w:r>
+        <w:br w:type="page"/>
+      </w:r>
+    </w:p>
+    <w:p>
+      <w:pPr>
+        <w:pStyle w:val="1"/>
+        <w:numPr>
+          <w:ilvl w:val="0"/>
+          <w:numId w:val="1"/>
+        </w:numPr>
+      </w:pPr>
+      <w:r>
+        <w:lastRenderedPageBreak/>
+        <w:t>Выполнение индивидуального задания</w:t>
+      </w:r>
+    </w:p>
+    <w:p>
+      <w:pPr>
+        <w:pStyle w:val="2"/>
+        <w:numPr>
+          <w:ilvl w:val="1"/>
+          <w:numId w:val="1"/>
+        </w:numPr>
+      </w:pPr>
+      <w:r>
+        <w:t>Разработка технического задания</w:t>
+      </w:r>
+    </w:p>
+    <w:p>
+      <w:r>
+        <w:t xml:space="preserve">Каждая быстрорастущая компания сталкивается с проблемой учета вычислительной техники, когда их количество достигает нескольких сотен. Все эти проблемы ложатся на специалиста отдела автоматизированных систем </w:t>
+      </w:r>
+      <w:r>
+        <w:t xml:space="preserve">управления предприятием (АСУП), </w:t>
+      </w:r>
+      <w:r>
+        <w:t xml:space="preserve">которому необходимо вспомнить, что и где у него находится, по какой причине данное оборудование перемещалось на другое рабочее место и знать срок гарантии каждой единицы вычислительной техники. </w:t>
+      </w:r>
+    </w:p>
+    <w:p>
+      <w:r>
+        <w:t>Внедрение информационных технологий для управленческого учета ставит перед службами АСУ предприятий требования быстрого и четкого реагирования на изменения в потребностях в оргтехники на предприятии, на обеспечении ее бесперебойного функционирования и эффективного использования. Выполнение этих функций связано с необходимостью полной и оперативной информации о состоянии компьютерного парка предприятия. Такая информация может быть получена при автоматизированном ведении учета поступления, размещения, ремонтов оргтехники.</w:t>
+      </w:r>
+    </w:p>
+    <w:p>
+      <w:pPr>
+        <w:rPr>
+          <w:b/>
+        </w:rPr>
+      </w:pPr>
+      <w:r>
+        <w:rPr>
+          <w:b/>
+        </w:rPr>
+        <w:t xml:space="preserve">Программа позволяет: </w:t>
+      </w:r>
+    </w:p>
+    <w:p>
+      <w:r>
+        <w:t xml:space="preserve">- вести базу данных компьютеров, с закреплением их по отделам и за сотрудником; </w:t>
+      </w:r>
+    </w:p>
+    <w:p>
+      <w:r>
+        <w:t>- вести базу данных устройств (процессоры, память);</w:t>
+      </w:r>
+    </w:p>
+    <w:p>
+      <w:r>
+        <w:t xml:space="preserve">- ввод фактов добавления, удаления или перемещения оборудования как между компьютерами (перестановка устройств), так и между отделами и сотрудниками с оформлением сопутствующих документов (накладные перемещения и т.д.); </w:t>
+      </w:r>
+    </w:p>
+    <w:p>
+      <w:r>
+        <w:t>- вести распределение компьютеров по отделам, которые в свою очередь распределены по зданиям;</w:t>
+      </w:r>
+    </w:p>
+    <w:p>
+      <w:pPr>
+        <w:rPr>
+          <w:b/>
+          <w:lang w:eastAsia="ja-JP"/>
+        </w:rPr>
+      </w:pPr>
+      <w:r>
+        <w:rPr>
+          <w:b/>
+          <w:lang w:eastAsia="ja-JP"/>
+        </w:rPr>
+        <w:t>Входные данные:</w:t>
+      </w:r>
+    </w:p>
+    <w:p>
+      <w:pPr>
+        <w:rPr>
+          <w:lang w:eastAsia="ja-JP"/>
+        </w:rPr>
+      </w:pPr>
+      <w:r>
+        <w:rPr>
+          <w:lang w:eastAsia="ja-JP"/>
+        </w:rPr>
+        <w:t>На форме «Логин» вводятся данные в поля «Логин» и «Пароль»</w:t>
+      </w:r>
+    </w:p>
+    <w:p>
+      <w:pPr>
+        <w:rPr>
+          <w:lang w:eastAsia="ja-JP"/>
+        </w:rPr>
+      </w:pPr>
+      <w:r>
+        <w:rPr>
+          <w:lang w:eastAsia="ja-JP"/>
+        </w:rPr>
+        <w:t>На форме «Добавление здания» вводятся данные в поле «Название»</w:t>
+      </w:r>
+    </w:p>
+    <w:p>
+      <w:pPr>
+        <w:rPr>
+          <w:lang w:eastAsia="ja-JP"/>
+        </w:rPr>
+      </w:pPr>
+      <w:r>
+        <w:rPr>
+          <w:lang w:eastAsia="ja-JP"/>
+        </w:rPr>
+        <w:t>На форме «Добавление производителя процессора» вводятся данные в поля «Название»</w:t>
+      </w:r>
+      <w:r>
+        <w:rPr>
+          <w:lang w:eastAsia="ja-JP"/>
+        </w:rPr>
+        <w:t>, «Описание», а также выбирается изображение из файлов на компьютере</w:t>
+      </w:r>
+    </w:p>
+    <w:p>
+      <w:pPr>
+        <w:rPr>
+          <w:lang w:eastAsia="ja-JP"/>
+        </w:rPr>
+      </w:pPr>
+      <w:r>
+        <w:rPr>
+          <w:lang w:eastAsia="ja-JP"/>
+        </w:rPr>
+        <w:t>На форме «Добавление</w:t>
+      </w:r>
+      <w:r>
+        <w:rPr>
+          <w:lang w:eastAsia="ja-JP"/>
+        </w:rPr>
+        <w:t xml:space="preserve"> сокета</w:t>
+      </w:r>
+      <w:r>
+        <w:rPr>
+          <w:lang w:eastAsia="ja-JP"/>
+        </w:rPr>
+        <w:t>» вводятся данные в поле «Название»</w:t>
+      </w:r>
+      <w:r>
+        <w:rPr>
+          <w:lang w:eastAsia="ja-JP"/>
+        </w:rPr>
+        <w:t>, а также выбирается производитель процессоров из поля со списком</w:t>
+      </w:r>
+    </w:p>
+    <w:p>
+      <w:pPr>
+        <w:spacing w:after="200" w:line="276" w:lineRule="auto"/>
+        <w:ind w:firstLine="0"/>
+        <w:jc w:val="left"/>
+        <w:rPr>
+          <w:lang w:eastAsia="ja-JP"/>
+        </w:rPr>
+      </w:pPr>
+      <w:r>
+        <w:rPr>
+          <w:lang w:eastAsia="ja-JP"/>
+        </w:rPr>
+        <w:br w:type="page"/>
+      </w:r>
+    </w:p>
+    <w:p>
+      <w:pPr>
+        <w:rPr>
+          <w:lang w:eastAsia="ja-JP"/>
+        </w:rPr>
+      </w:pPr>
+    </w:p>
+    <w:p>
+      <w:pPr>
+        <w:rPr>
+          <w:lang w:eastAsia="ja-JP"/>
+        </w:rPr>
+      </w:pPr>
+      <w:r>
+        <w:rPr>
+          <w:lang w:eastAsia="ja-JP"/>
+        </w:rPr>
+        <w:t>Конфигурация компьютера:</w:t>
+      </w:r>
+    </w:p>
+    <w:tbl>
+      <w:tblPr>
+        <w:tblStyle w:val="a7"/>
+        <w:tblW w:w="0" w:type="auto"/>
+        <w:tblBorders>
+          <w:top w:val="none" w:sz="0" w:space="0" w:color="auto"/>
+          <w:left w:val="none" w:sz="0" w:space="0" w:color="auto"/>
+          <w:bottom w:val="none" w:sz="0" w:space="0" w:color="auto"/>
+          <w:right w:val="none" w:sz="0" w:space="0" w:color="auto"/>
+          <w:insideH w:val="none" w:sz="0" w:space="0" w:color="auto"/>
+          <w:insideV w:val="none" w:sz="0" w:space="0" w:color="auto"/>
+        </w:tblBorders>
+        <w:tblLook w:val="04A0" w:firstRow="1" w:lastRow="0" w:firstColumn="1" w:lastColumn="0" w:noHBand="0" w:noVBand="1"/>
+      </w:tblPr>
+      <w:tblGrid>
+        <w:gridCol w:w="1809"/>
+        <w:gridCol w:w="4786"/>
+      </w:tblGrid>
+      <w:tr>
+        <w:tc>
+          <w:tcPr>
+            <w:tcW w:w="1809" w:type="dxa"/>
+          </w:tcPr>
+          <w:p>
+            <w:pPr>
+              <w:pStyle w:val="a8"/>
+              <w:rPr>
+                <w:lang w:eastAsia="ja-JP"/>
+              </w:rPr>
+            </w:pPr>
+            <w:r>
+              <w:rPr>
+                <w:lang w:eastAsia="ja-JP"/>
+              </w:rPr>
+              <w:t>Процессор</w:t>
+            </w:r>
+          </w:p>
+        </w:tc>
+        <w:tc>
+          <w:tcPr>
+            <w:tcW w:w="4786" w:type="dxa"/>
+          </w:tcPr>
+          <w:p>
+            <w:pPr>
+              <w:pStyle w:val="a8"/>
+              <w:rPr>
+                <w:lang w:val="en-US" w:eastAsia="ja-JP"/>
+              </w:rPr>
+            </w:pPr>
+            <w:r>
+              <w:rPr>
+                <w:lang w:val="en-US" w:eastAsia="ja-JP"/>
+              </w:rPr>
+              <w:t>Inter Core 2 Quad q6600 2.4gHz</w:t>
+            </w:r>
+          </w:p>
+        </w:tc>
+      </w:tr>
+      <w:tr>
+        <w:tc>
+          <w:tcPr>
+            <w:tcW w:w="1809" w:type="dxa"/>
+          </w:tcPr>
+          <w:p>
+            <w:pPr>
+              <w:pStyle w:val="a8"/>
+              <w:rPr>
+                <w:lang w:eastAsia="ja-JP"/>
+              </w:rPr>
+            </w:pPr>
+            <w:r>
+              <w:rPr>
+                <w:lang w:eastAsia="ja-JP"/>
+              </w:rPr>
+              <w:t>ОЗУ</w:t>
+            </w:r>
+          </w:p>
+        </w:tc>
+        <w:tc>
+          <w:tcPr>
+            <w:tcW w:w="4786" w:type="dxa"/>
+          </w:tcPr>
+          <w:p>
+            <w:pPr>
+              <w:pStyle w:val="a8"/>
+              <w:rPr>
+                <w:lang w:val="en-US" w:eastAsia="ja-JP"/>
+              </w:rPr>
+            </w:pPr>
+            <w:r>
+              <w:rPr>
+                <w:lang w:val="en-US" w:eastAsia="ja-JP"/>
+              </w:rPr>
+              <w:t>7Gb DDR2</w:t>
+            </w:r>
+          </w:p>
+        </w:tc>
+      </w:tr>
+      <w:tr>
+        <w:tc>
+          <w:tcPr>
+            <w:tcW w:w="1809" w:type="dxa"/>
+          </w:tcPr>
+          <w:p>
+            <w:pPr>
+              <w:pStyle w:val="a8"/>
+              <w:rPr>
+                <w:lang w:eastAsia="ja-JP"/>
+              </w:rPr>
+            </w:pPr>
+            <w:r>
+              <w:rPr>
+                <w:lang w:eastAsia="ja-JP"/>
+              </w:rPr>
+              <w:t>Жесткий диск</w:t>
+            </w:r>
+          </w:p>
+        </w:tc>
+        <w:tc>
+          <w:tcPr>
+            <w:tcW w:w="4786" w:type="dxa"/>
+          </w:tcPr>
+          <w:p>
+            <w:pPr>
+              <w:pStyle w:val="a8"/>
+              <w:rPr>
+                <w:lang w:val="en-US" w:eastAsia="ja-JP"/>
+              </w:rPr>
+            </w:pPr>
+            <w:r>
+              <w:rPr>
+                <w:lang w:val="en-US" w:eastAsia="ja-JP"/>
+              </w:rPr>
+              <w:t>1Tb HDD</w:t>
+            </w:r>
+          </w:p>
+        </w:tc>
+      </w:tr>
+      <w:tr>
+        <w:tc>
+          <w:tcPr>
+            <w:tcW w:w="1809" w:type="dxa"/>
+          </w:tcPr>
+          <w:p>
+            <w:pPr>
+              <w:pStyle w:val="a8"/>
+              <w:rPr>
+                <w:lang w:eastAsia="ja-JP"/>
+              </w:rPr>
+            </w:pPr>
+            <w:r>
+              <w:rPr>
+                <w:lang w:eastAsia="ja-JP"/>
+              </w:rPr>
+              <w:t>Интернет</w:t>
+            </w:r>
+          </w:p>
+        </w:tc>
+        <w:tc>
+          <w:tcPr>
+            <w:tcW w:w="4786" w:type="dxa"/>
+          </w:tcPr>
+          <w:p>
+            <w:pPr>
+              <w:pStyle w:val="a8"/>
+              <w:rPr>
+                <w:lang w:eastAsia="ja-JP"/>
+              </w:rPr>
+            </w:pPr>
+            <w:r>
+              <w:rPr>
+                <w:lang w:val="en-US" w:eastAsia="ja-JP"/>
+              </w:rPr>
+              <w:t>100</w:t>
+            </w:r>
+            <w:r>
+              <w:rPr>
+                <w:lang w:eastAsia="ja-JP"/>
+              </w:rPr>
+              <w:t>Мбит</w:t>
+            </w:r>
+          </w:p>
+        </w:tc>
+      </w:tr>
+      <w:tr>
+        <w:tc>
+          <w:tcPr>
+            <w:tcW w:w="1809" w:type="dxa"/>
+          </w:tcPr>
+          <w:p>
+            <w:pPr>
+              <w:pStyle w:val="a8"/>
+              <w:rPr>
+                <w:lang w:eastAsia="ja-JP"/>
+              </w:rPr>
+            </w:pPr>
+            <w:r>
+              <w:rPr>
+                <w:lang w:eastAsia="ja-JP"/>
+              </w:rPr>
+              <w:t>Периферия</w:t>
+            </w:r>
+          </w:p>
+        </w:tc>
+        <w:tc>
+          <w:tcPr>
+            <w:tcW w:w="4786" w:type="dxa"/>
+          </w:tcPr>
+          <w:p>
+            <w:pPr>
+              <w:pStyle w:val="a8"/>
+              <w:rPr>
+                <w:lang w:eastAsia="ja-JP"/>
+              </w:rPr>
+            </w:pPr>
+            <w:r>
+              <w:rPr>
+                <w:lang w:eastAsia="ja-JP"/>
+              </w:rPr>
+              <w:t>Мышь, клавиатура</w:t>
+            </w:r>
+          </w:p>
+        </w:tc>
+      </w:tr>
+      <w:tr>
+        <w:tc>
+          <w:tcPr>
+            <w:tcW w:w="1809" w:type="dxa"/>
+          </w:tcPr>
+          <w:p>
+            <w:pPr>
+              <w:pStyle w:val="a8"/>
+              <w:rPr>
+                <w:lang w:eastAsia="ja-JP"/>
+              </w:rPr>
+            </w:pPr>
+            <w:r>
+              <w:rPr>
+                <w:lang w:eastAsia="ja-JP"/>
+              </w:rPr>
+              <w:t>Видеоадаптер</w:t>
+            </w:r>
+          </w:p>
+        </w:tc>
+        <w:tc>
+          <w:tcPr>
+            <w:tcW w:w="4786" w:type="dxa"/>
+          </w:tcPr>
+          <w:p>
+            <w:pPr>
+              <w:pStyle w:val="a8"/>
+              <w:rPr>
+                <w:lang w:val="en-US" w:eastAsia="ja-JP"/>
+              </w:rPr>
+            </w:pPr>
+            <w:r>
+              <w:rPr>
+                <w:lang w:val="en-US" w:eastAsia="ja-JP"/>
+              </w:rPr>
+              <w:t>NVIDIA GeForce GTX 750TI</w:t>
+            </w:r>
+          </w:p>
+        </w:tc>
+      </w:tr>
+    </w:tbl>
+    <w:p>
+      <w:pPr>
+        <w:pStyle w:val="1"/>
+        <w:numPr>
+          <w:ilvl w:val="1"/>
+          <w:numId w:val="1"/>
+        </w:numPr>
+        <w:rPr>
+          <w:lang w:eastAsia="ja-JP"/>
+        </w:rPr>
+      </w:pPr>
+      <w:r>
+        <w:rPr>
+          <w:lang w:eastAsia="ja-JP"/>
+        </w:rPr>
+        <w:t>Проектирование предметной области</w:t>
+      </w:r>
+    </w:p>
+    <w:p>
+      <w:pPr>
+        <w:rPr>
+          <w:lang w:eastAsia="ja-JP"/>
+        </w:rPr>
+      </w:pPr>
+      <w:r>
+        <w:rPr>
+          <w:lang w:eastAsia="ja-JP"/>
+        </w:rPr>
+        <w:t>База данных — представленная в объективной форме совокупность самостоятельных материалов (статей, расчётов, нормативных актов, судебных решений и иных подобных материалов), систематизированных таким образом, чтобы эти материалы могли быть найдены и обработаны с помощью электронной вычислительной машины (ЭВМ)</w:t>
+      </w:r>
+    </w:p>
+    <w:p>
+      <w:pPr>
+        <w:rPr>
+          <w:lang w:eastAsia="ja-JP"/>
+        </w:rPr>
+      </w:pPr>
+      <w:r>
+        <w:rPr>
+          <w:lang w:eastAsia="ja-JP"/>
+        </w:rPr>
+        <w:t>Основные задачи проектирования баз данных:</w:t>
+      </w:r>
+    </w:p>
+    <w:p>
+      <w:pPr>
+        <w:rPr>
+          <w:lang w:eastAsia="ja-JP"/>
+        </w:rPr>
+      </w:pPr>
+      <w:r>
+        <w:rPr>
+          <w:lang w:eastAsia="ja-JP"/>
+        </w:rPr>
+        <w:t>- Обеспечение хранения в БД всей необходимой информации.</w:t>
+      </w:r>
+    </w:p>
+    <w:p>
+      <w:pPr>
+        <w:rPr>
+          <w:lang w:eastAsia="ja-JP"/>
+        </w:rPr>
+      </w:pPr>
+      <w:r>
+        <w:rPr>
+          <w:lang w:eastAsia="ja-JP"/>
+        </w:rPr>
+        <w:t>- Обеспечение возможности получения данных по всем необходимым запросам.</w:t>
+      </w:r>
+    </w:p>
+    <w:p>
+      <w:pPr>
+        <w:rPr>
+          <w:lang w:eastAsia="ja-JP"/>
+        </w:rPr>
+      </w:pPr>
+      <w:r>
+        <w:rPr>
+          <w:lang w:eastAsia="ja-JP"/>
+        </w:rPr>
+        <w:t>- Сокращение избыточности и дублирования данных.</w:t>
+      </w:r>
+    </w:p>
+    <w:p>
+      <w:pPr>
+        <w:rPr>
+          <w:lang w:eastAsia="ja-JP"/>
+        </w:rPr>
+      </w:pPr>
+      <w:r>
+        <w:rPr>
+          <w:lang w:eastAsia="ja-JP"/>
+        </w:rPr>
+        <w:t>- Обеспечение целостности базы данных.</w:t>
+      </w:r>
+    </w:p>
+    <w:p>
+      <w:pPr>
+        <w:rPr>
+          <w:lang w:eastAsia="ja-JP"/>
+        </w:rPr>
+      </w:pPr>
+      <w:r>
+        <w:rPr>
+          <w:lang w:eastAsia="ja-JP"/>
+        </w:rPr>
+        <w:t>Этапы проектирования БД</w:t>
+      </w:r>
+    </w:p>
+    <w:p>
+      <w:pPr>
+        <w:rPr>
+          <w:lang w:eastAsia="ja-JP"/>
+        </w:rPr>
+      </w:pPr>
+      <w:r>
+        <w:rPr>
+          <w:lang w:eastAsia="ja-JP"/>
+        </w:rPr>
+        <w:t>Концептуальное (инфологическое) проектирование — построение семантической модели предметной области, то есть информационной модели наиболее высокого уровня абстракции. Такая модель создаётся без ориентации на какую-либо конкретную СУБД и модель данных. Термины «семантическая модель», «концептуальная модель» и «инфологическая модель» являются синонимами. Кроме того, в этом контексте равноправно могут использоваться слова «модель базы данных» и «модель предметной области» (например, «концептуальная модель базы данных» и «концептуальная модель предметной области»), поскольку такая модель является как образом реальности, так и образом проектируемой базы данных для этой реальности.</w:t>
+      </w:r>
+    </w:p>
+    <w:p>
+      <w:pPr>
+        <w:rPr>
+          <w:lang w:eastAsia="ja-JP"/>
+        </w:rPr>
+      </w:pPr>
+      <w:r>
+        <w:rPr>
+          <w:lang w:eastAsia="ja-JP"/>
+        </w:rPr>
+        <w:t>Логическое (</w:t>
+      </w:r>
+      <w:proofErr w:type="spellStart"/>
+      <w:r>
+        <w:rPr>
+          <w:lang w:eastAsia="ja-JP"/>
+        </w:rPr>
+        <w:t>даталогическое</w:t>
+      </w:r>
+      <w:proofErr w:type="spellEnd"/>
+      <w:r>
+        <w:rPr>
+          <w:lang w:eastAsia="ja-JP"/>
+        </w:rPr>
+        <w:t xml:space="preserve">) проектирование — создание схемы базы данных на основе конкретной модели данных, например, реляционной модели данных. Для реляционной модели данных </w:t>
+      </w:r>
+      <w:proofErr w:type="spellStart"/>
+      <w:r>
+        <w:rPr>
+          <w:lang w:eastAsia="ja-JP"/>
+        </w:rPr>
+        <w:t>даталогическая</w:t>
+      </w:r>
+      <w:proofErr w:type="spellEnd"/>
+      <w:r>
+        <w:rPr>
+          <w:lang w:eastAsia="ja-JP"/>
+        </w:rPr>
+        <w:t xml:space="preserve"> модель — набор схем отношений, обычно с указанием первичных ключей, а также «связей» между отношениями, представляющих собой внешние ключи.</w:t>
+      </w:r>
+    </w:p>
+    <w:p>
+      <w:pPr>
+        <w:rPr>
+          <w:lang w:eastAsia="ja-JP"/>
+        </w:rPr>
+      </w:pPr>
+      <w:r>
+        <w:rPr>
+          <w:lang w:eastAsia="ja-JP"/>
+        </w:rPr>
+        <w:t xml:space="preserve">Физическое проектирование — создание схемы базы данных для конкретной СУБД. Специфика конкретной СУБД может включать в себя ограничения на именование </w:t>
+      </w:r>
+      <w:r>
+        <w:rPr>
+          <w:lang w:eastAsia="ja-JP"/>
+        </w:rPr>
+        <w:lastRenderedPageBreak/>
+        <w:t>объектов базы данных, ограничения на поддерживаемые типы данных и т. п. Кроме того, специфика конкретной СУБД при физическом проектировании включает выбор решений, связанных с физической средой хранения данных (выбор методов управления дисковой памятью, разделение БД по файлам и устройствам, методов доступа к данным), создание индексов и т. д. </w:t>
+      </w:r>
+    </w:p>
+    <w:p>
+      <w:pPr>
+        <w:pStyle w:val="3"/>
+        <w:numPr>
+          <w:ilvl w:val="2"/>
+          <w:numId w:val="1"/>
+        </w:numPr>
+        <w:rPr>
+          <w:lang w:eastAsia="ja-JP"/>
+        </w:rPr>
+      </w:pPr>
+      <w:r>
+        <w:rPr>
+          <w:lang w:eastAsia="ja-JP"/>
+        </w:rPr>
+        <w:t>Разработка диаграммы «Сущность-связь»</w:t>
+      </w:r>
+    </w:p>
+    <w:p>
+      <w:pPr>
+        <w:pStyle w:val="a8"/>
+        <w:keepNext/>
+      </w:pPr>
+      <w:r>
+        <w:rPr>
+          <w:lang w:val="en-US" w:eastAsia="ja-JP"/>
+        </w:rPr>
+        <w:drawing>
+          <wp:inline distT="0" distB="0" distL="0" distR="0" wp14:anchorId="1A7C0218" wp14:editId="22021CCA">
+            <wp:extent cx="5940425" cy="2753995"/>
+            <wp:effectExtent l="0" t="0" r="3175" b="8255"/>
+            <wp:docPr id="2" name="Рисунок 2"/>
+            <wp:cNvGraphicFramePr>
+              <a:graphicFrameLocks xmlns:a="http://schemas.openxmlformats.org/drawingml/2006/main" noChangeAspect="1"/>
+            </wp:cNvGraphicFramePr>
+            <a:graphic xmlns:a="http://schemas.openxmlformats.org/drawingml/2006/main">
+              <a:graphicData uri="http://schemas.openxmlformats.org/drawingml/2006/picture">
+                <pic:pic xmlns:pic="http://schemas.openxmlformats.org/drawingml/2006/picture">
+                  <pic:nvPicPr>
+                    <pic:cNvPr id="1" name=""/>
+                    <pic:cNvPicPr/>
+                  </pic:nvPicPr>
+                  <pic:blipFill>
+                    <a:blip r:embed="rId10"/>
+                    <a:stretch>
+                      <a:fillRect/>
+                    </a:stretch>
+                  </pic:blipFill>
+                  <pic:spPr>
+                    <a:xfrm>
+                      <a:off x="0" y="0"/>
+                      <a:ext cx="5940425" cy="2753995"/>
+                    </a:xfrm>
+                    <a:prstGeom prst="rect">
+                      <a:avLst/>
+                    </a:prstGeom>
+                  </pic:spPr>
+                </pic:pic>
+              </a:graphicData>
+            </a:graphic>
+          </wp:inline>
+        </w:drawing>
+      </w:r>
+    </w:p>
+    <w:p>
+      <w:pPr>
+        <w:pStyle w:val="a8"/>
+        <w:jc w:val="center"/>
+      </w:pPr>
+      <w:r>
+        <w:t xml:space="preserve">Рисунок </w:t>
+      </w:r>
       <w:fldSimple w:instr=" SEQ Рисунок \* ARABIC ">
         <w:r>
           <w:rPr>
             <w:noProof/>
           </w:rPr>
-          <w:t>2</w:t>
+          <w:t>3</w:t>
         </w:r>
       </w:fldSimple>
       <w:r>
-        <w:t xml:space="preserve"> «Структура локальной сети»</w:t>
+        <w:t xml:space="preserve"> «Диаграмма «Сущность-связь»</w:t>
+      </w:r>
+    </w:p>
+    <w:p>
+      <w:pPr>
+        <w:pStyle w:val="3"/>
+        <w:numPr>
+          <w:ilvl w:val="2"/>
+          <w:numId w:val="1"/>
+        </w:numPr>
+        <w:rPr>
+          <w:lang w:eastAsia="ja-JP"/>
+        </w:rPr>
+      </w:pPr>
+      <w:r>
+        <w:rPr>
+          <w:lang w:eastAsia="ja-JP"/>
+        </w:rPr>
+        <w:t>Нормализация</w:t>
+      </w:r>
+    </w:p>
+    <w:p>
+      <w:pPr>
+        <w:rPr>
+          <w:lang w:eastAsia="ja-JP"/>
+        </w:rPr>
+      </w:pPr>
+      <w:r>
+        <w:rPr>
+          <w:lang w:eastAsia="ja-JP"/>
+        </w:rPr>
+        <w:t>Нормализация – процесс исключения избыточности данных в БД путем приведения всех таблиц к нормальным формам.</w:t>
+      </w:r>
+    </w:p>
+    <w:p>
+      <w:pPr>
+        <w:rPr>
+          <w:b/>
+          <w:lang w:eastAsia="ja-JP"/>
+        </w:rPr>
+      </w:pPr>
+      <w:r>
+        <w:rPr>
+          <w:b/>
+          <w:lang w:eastAsia="ja-JP"/>
+        </w:rPr>
+        <w:t>Первая нормальная форма:</w:t>
+      </w:r>
+    </w:p>
+    <w:p>
+      <w:pPr>
+        <w:rPr>
+          <w:lang w:eastAsia="ja-JP"/>
+        </w:rPr>
+      </w:pPr>
+      <w:r>
+        <w:rPr>
+          <w:lang w:eastAsia="ja-JP"/>
+        </w:rPr>
+        <w:t>Следует исключить повторяющиеся группы в отдельных Таблица № х.</w:t>
+      </w:r>
+    </w:p>
+    <w:p>
+      <w:pPr>
+        <w:rPr>
+          <w:b/>
+          <w:lang w:eastAsia="ja-JP"/>
+        </w:rPr>
+      </w:pPr>
+      <w:r>
+        <w:rPr>
+          <w:b/>
+          <w:lang w:eastAsia="ja-JP"/>
+        </w:rPr>
+        <w:t>Вторая нормальная форма:</w:t>
+      </w:r>
+    </w:p>
+    <w:p>
+      <w:pPr>
+        <w:rPr>
+          <w:lang w:eastAsia="ja-JP"/>
+        </w:rPr>
+      </w:pPr>
+      <w:r>
+        <w:rPr>
+          <w:lang w:eastAsia="ja-JP"/>
+        </w:rPr>
+        <w:t>Необходимо создать отдельные таблицы для наборов значений, которые применяются к нескольким записям.</w:t>
+      </w:r>
+    </w:p>
+    <w:p>
+      <w:pPr>
+        <w:rPr>
+          <w:lang w:eastAsia="ja-JP"/>
+        </w:rPr>
+      </w:pPr>
+      <w:r>
+        <w:rPr>
+          <w:lang w:eastAsia="ja-JP"/>
+        </w:rPr>
+        <w:t>Связать эти таблицы с помощью внешнего ключа.</w:t>
+      </w:r>
+    </w:p>
+    <w:p>
+      <w:pPr>
+        <w:rPr>
+          <w:b/>
+          <w:lang w:eastAsia="ja-JP"/>
+        </w:rPr>
+      </w:pPr>
+      <w:r>
+        <w:rPr>
+          <w:b/>
+          <w:lang w:eastAsia="ja-JP"/>
+        </w:rPr>
+        <w:t>Третья нормальная форма:</w:t>
+      </w:r>
+    </w:p>
+    <w:p>
+      <w:pPr>
+        <w:rPr>
+          <w:lang w:eastAsia="ja-JP"/>
+        </w:rPr>
+      </w:pPr>
+      <w:r>
+        <w:rPr>
+          <w:lang w:eastAsia="ja-JP"/>
+        </w:rPr>
+        <w:t xml:space="preserve">Отношение находится в 3НФ, когда находится во 2НФ и каждый не ключевой атрибут </w:t>
+      </w:r>
+      <w:proofErr w:type="spellStart"/>
+      <w:r>
+        <w:rPr>
+          <w:lang w:eastAsia="ja-JP"/>
+        </w:rPr>
+        <w:t>нетранзитивно</w:t>
+      </w:r>
+      <w:proofErr w:type="spellEnd"/>
+      <w:r>
+        <w:rPr>
+          <w:lang w:eastAsia="ja-JP"/>
+        </w:rPr>
+        <w:t xml:space="preserve"> зависит от первичного ключа. Проще говоря, второе правило требует выносить все не ключевые поля, содержимое которых может относиться к нескольким записям таблицы в отдельные таблицы</w:t>
       </w:r>
     </w:p>
     <w:p>
@@ -3258,99 +4257,37 @@
         <w:spacing w:after="200" w:line="276" w:lineRule="auto"/>
         <w:ind w:firstLine="0"/>
         <w:jc w:val="left"/>
-      </w:pPr>
-      <w:r>
+        <w:rPr>
+          <w:lang w:eastAsia="ja-JP"/>
+        </w:rPr>
+      </w:pPr>
+      <w:r>
+        <w:rPr>
+          <w:lang w:eastAsia="ja-JP"/>
+        </w:rPr>
         <w:br w:type="page"/>
       </w:r>
     </w:p>
     <w:p>
       <w:pPr>
-        <w:pStyle w:val="1"/>
-        <w:numPr>
-          <w:ilvl w:val="0"/>
-          <w:numId w:val="1"/>
-        </w:numPr>
-      </w:pPr>
-      <w:r>
-        <w:lastRenderedPageBreak/>
-        <w:t>Выполнение индивидуального задания</w:t>
-      </w:r>
-    </w:p>
-    <w:p>
-      <w:pPr>
-        <w:pStyle w:val="2"/>
-        <w:numPr>
-          <w:ilvl w:val="1"/>
-          <w:numId w:val="1"/>
-        </w:numPr>
-      </w:pPr>
-      <w:r>
-        <w:t>Разработка технического задания</w:t>
-      </w:r>
-    </w:p>
-    <w:p>
-      <w:r>
-        <w:t xml:space="preserve">Каждая быстрорастущая компания сталкивается с проблемой учета вычислительной техники, когда их количество достигает нескольких сотен. Все эти проблемы ложатся на специалиста отдела автоматизированных систем </w:t>
-      </w:r>
-      <w:r>
-        <w:t xml:space="preserve">управления предприятием (АСУП), </w:t>
-      </w:r>
-      <w:r>
-        <w:t xml:space="preserve">которому необходимо вспомнить, что и где у него находится, по какой причине данное оборудование перемещалось на другое рабочее место и знать срок гарантии каждой единицы вычислительной техники. </w:t>
-      </w:r>
-    </w:p>
-    <w:p>
-      <w:r>
-        <w:t>Внедрение информационных технологий для управленческого учета ставит перед службами АСУ предприятий требования быстрого и четкого реагирования на изменения в потребностях в оргтехники на предприятии, на обеспечении ее бесперебойного функционирования и эффективного использования. Выполнение этих функций связано с необходимостью полной и оперативной информации о состоянии компьютерного парка предприятия. Такая информация может быть получена при автоматизированном ведении учета поступления, размещения, ремонтов оргтехники.</w:t>
-      </w:r>
-    </w:p>
-    <w:p>
-      <w:pPr>
-        <w:rPr>
-          <w:b/>
-        </w:rPr>
-      </w:pPr>
-      <w:r>
-        <w:rPr>
-          <w:b/>
-        </w:rPr>
-        <w:t xml:space="preserve">Программа позволяет: </w:t>
-      </w:r>
-    </w:p>
-    <w:p>
-      <w:r>
-        <w:t xml:space="preserve">- вести базу данных компьютеров, с закреплением их по отделам и за сотрудником; </w:t>
-      </w:r>
-    </w:p>
-    <w:p>
-      <w:r>
-        <w:t>- вести базу данных устройств (процессоры, память);</w:t>
-      </w:r>
-    </w:p>
-    <w:p>
-      <w:r>
-        <w:t xml:space="preserve">- ввод фактов добавления, удаления или перемещения оборудования как между компьютерами (перестановка устройств), так и между отделами и сотрудниками с оформлением сопутствующих документов (накладные перемещения и т.д.); </w:t>
-      </w:r>
-    </w:p>
-    <w:p>
-      <w:r>
-        <w:t>- вести распределение компьютеров по отделам, которые в свою очередь распределены по зданиям;</w:t>
-      </w:r>
-    </w:p>
-    <w:p>
-      <w:pPr>
-        <w:rPr>
-          <w:b/>
+        <w:rPr>
           <w:lang w:eastAsia="ja-JP"/>
         </w:rPr>
-      </w:pPr>
-      <w:r>
-        <w:rPr>
-          <w:b/>
+        <w:sectPr>
+          <w:footerReference w:type="default" r:id="rId11"/>
+          <w:pgSz w:w="11906" w:h="16838"/>
+          <w:pgMar w:top="1134" w:right="850" w:bottom="1134" w:left="1701" w:header="708" w:footer="0" w:gutter="0"/>
+          <w:cols w:space="708"/>
+          <w:docGrid w:linePitch="360"/>
+        </w:sectPr>
+      </w:pPr>
+    </w:p>
+    <w:p>
+      <w:pPr>
+        <w:rPr>
           <w:lang w:eastAsia="ja-JP"/>
         </w:rPr>
-        <w:t>Входные данные:</w:t>
-      </w:r>
+      </w:pPr>
     </w:p>
     <w:p>
       <w:pPr>
@@ -3362,106 +4299,33 @@
         <w:rPr>
           <w:lang w:eastAsia="ja-JP"/>
         </w:rPr>
-        <w:t>На форме «Логин» вводятся данные в поля «Логин» и «Пароль»</w:t>
-      </w:r>
-    </w:p>
-    <w:p>
-      <w:pPr>
-        <w:rPr>
-          <w:lang w:eastAsia="ja-JP"/>
-        </w:rPr>
-      </w:pPr>
-      <w:r>
-        <w:rPr>
-          <w:lang w:eastAsia="ja-JP"/>
-        </w:rPr>
-        <w:t>На форме «Добавление здания» вводятся данные в поле «Название»</w:t>
-      </w:r>
-    </w:p>
-    <w:p>
-      <w:pPr>
-        <w:rPr>
-          <w:lang w:eastAsia="ja-JP"/>
-        </w:rPr>
-      </w:pPr>
-      <w:r>
-        <w:rPr>
-          <w:lang w:eastAsia="ja-JP"/>
-        </w:rPr>
-        <w:t>На форме «Добавление производителя процессора» вводятся данные в поля «Название»</w:t>
-      </w:r>
-      <w:r>
-        <w:rPr>
-          <w:lang w:eastAsia="ja-JP"/>
-        </w:rPr>
-        <w:t>, «Описание», а также выбирается изображение из файлов на компьютере</w:t>
-      </w:r>
-    </w:p>
-    <w:p>
-      <w:pPr>
-        <w:rPr>
-          <w:lang w:eastAsia="ja-JP"/>
-        </w:rPr>
-      </w:pPr>
-      <w:r>
-        <w:rPr>
-          <w:lang w:eastAsia="ja-JP"/>
-        </w:rPr>
-        <w:t>На форме «Добавление</w:t>
-      </w:r>
-      <w:r>
-        <w:rPr>
-          <w:lang w:eastAsia="ja-JP"/>
-        </w:rPr>
-        <w:t xml:space="preserve"> сокета</w:t>
-      </w:r>
-      <w:r>
-        <w:rPr>
-          <w:lang w:eastAsia="ja-JP"/>
-        </w:rPr>
-        <w:t>» вводятся данные в поле «Название»</w:t>
-      </w:r>
-      <w:r>
-        <w:rPr>
-          <w:lang w:eastAsia="ja-JP"/>
-        </w:rPr>
-        <w:t>, а также выбирается производитель процессоров из поля со списком</w:t>
-      </w:r>
-    </w:p>
-    <w:p>
-      <w:pPr>
-        <w:spacing w:after="200" w:line="276" w:lineRule="auto"/>
-        <w:ind w:firstLine="0"/>
-        <w:jc w:val="left"/>
-        <w:rPr>
-          <w:lang w:eastAsia="ja-JP"/>
-        </w:rPr>
-      </w:pPr>
-      <w:r>
-        <w:rPr>
-          <w:lang w:eastAsia="ja-JP"/>
-        </w:rPr>
-        <w:br w:type="page"/>
-      </w:r>
-    </w:p>
-    <w:p>
-      <w:pPr>
-        <w:rPr>
-          <w:lang w:eastAsia="ja-JP"/>
-        </w:rPr>
-      </w:pPr>
-    </w:p>
-    <w:p>
-      <w:pPr>
-        <w:rPr>
-          <w:lang w:eastAsia="ja-JP"/>
-        </w:rPr>
-      </w:pPr>
-      <w:r>
-        <w:rPr>
-          <w:lang w:eastAsia="ja-JP"/>
-        </w:rPr>
-        <w:t>Конфигурация компьютера:</w:t>
+        <w:t>1НФ:</w:t>
+      </w:r>
+    </w:p>
+    <w:p>
+      <w:pPr>
+        <w:pStyle w:val="a8"/>
+        <w:jc w:val="right"/>
+      </w:pPr>
+      <w:r>
+        <w:t xml:space="preserve">Таблица </w:t>
+      </w:r>
+      <w:fldSimple w:instr=" SEQ Таблица \* ARABIC ">
+        <w:r>
+          <w:rPr>
+            <w:noProof/>
+          </w:rPr>
+          <w:t>4</w:t>
+        </w:r>
+      </w:fldSimple>
+      <w:r>
+        <w:rPr>
+          <w:lang w:val="en-US"/>
+        </w:rPr>
+        <w:t xml:space="preserve"> </w:t>
+      </w:r>
+      <w:r>
+        <w:t>«1 НФ 1»</w:t>
       </w:r>
     </w:p>
     <w:tbl>
@@ -3471,45 +4335,329 @@
         <w:tblLook w:val="04A0" w:firstRow="1" w:lastRow="0" w:firstColumn="1" w:lastColumn="0" w:noHBand="0" w:noVBand="1"/>
       </w:tblPr>
       <w:tblGrid>
-        <w:gridCol w:w="1809"/>
-        <w:gridCol w:w="4786"/>
+        <w:gridCol w:w="1940"/>
+        <w:gridCol w:w="765"/>
+        <w:gridCol w:w="709"/>
+        <w:gridCol w:w="741"/>
+        <w:gridCol w:w="963"/>
+        <w:gridCol w:w="1323"/>
+        <w:gridCol w:w="1191"/>
+        <w:gridCol w:w="1780"/>
+        <w:gridCol w:w="765"/>
+        <w:gridCol w:w="884"/>
+        <w:gridCol w:w="772"/>
+        <w:gridCol w:w="1313"/>
+        <w:gridCol w:w="940"/>
+        <w:gridCol w:w="693"/>
       </w:tblGrid>
       <w:tr>
         <w:tc>
           <w:tcPr>
-            <w:tcW w:w="1809" w:type="dxa"/>
-          </w:tcPr>
-          <w:p>
-            <w:pPr>
-              <w:pStyle w:val="a8"/>
-              <w:rPr>
-                <w:lang w:eastAsia="ja-JP"/>
-              </w:rPr>
-            </w:pPr>
-            <w:r>
-              <w:rPr>
-                <w:lang w:eastAsia="ja-JP"/>
-              </w:rPr>
-              <w:t>Процессор</w:t>
-            </w:r>
-          </w:p>
-        </w:tc>
-        <w:tc>
-          <w:tcPr>
-            <w:tcW w:w="4786" w:type="dxa"/>
-          </w:tcPr>
-          <w:p>
-            <w:pPr>
-              <w:pStyle w:val="a8"/>
-              <w:rPr>
-                <w:lang w:val="en-US" w:eastAsia="ja-JP"/>
-              </w:rPr>
-            </w:pPr>
-            <w:r>
-              <w:rPr>
-                <w:lang w:val="en-US" w:eastAsia="ja-JP"/>
-              </w:rPr>
-              <w:t>Inter Core 2 Quad q6600 2.4gHz</w:t>
+            <w:tcW w:w="1940" w:type="dxa"/>
+          </w:tcPr>
+          <w:p>
+            <w:pPr>
+              <w:pStyle w:val="a8"/>
+              <w:rPr>
+                <w:sz w:val="21"/>
+                <w:lang w:eastAsia="ja-JP"/>
+              </w:rPr>
+            </w:pPr>
+            <w:r>
+              <w:rPr>
+                <w:sz w:val="21"/>
+                <w:lang w:eastAsia="ja-JP"/>
+              </w:rPr>
+              <w:t>Здание</w:t>
+            </w:r>
+          </w:p>
+        </w:tc>
+        <w:tc>
+          <w:tcPr>
+            <w:tcW w:w="765" w:type="dxa"/>
+          </w:tcPr>
+          <w:p>
+            <w:pPr>
+              <w:pStyle w:val="a8"/>
+              <w:rPr>
+                <w:sz w:val="21"/>
+                <w:lang w:eastAsia="ja-JP"/>
+              </w:rPr>
+            </w:pPr>
+            <w:r>
+              <w:rPr>
+                <w:sz w:val="21"/>
+                <w:lang w:eastAsia="ja-JP"/>
+              </w:rPr>
+              <w:t>Отдел</w:t>
+            </w:r>
+          </w:p>
+        </w:tc>
+        <w:tc>
+          <w:tcPr>
+            <w:tcW w:w="709" w:type="dxa"/>
+          </w:tcPr>
+          <w:p>
+            <w:pPr>
+              <w:pStyle w:val="a8"/>
+              <w:rPr>
+                <w:sz w:val="21"/>
+                <w:lang w:eastAsia="ja-JP"/>
+              </w:rPr>
+            </w:pPr>
+            <w:r>
+              <w:rPr>
+                <w:sz w:val="21"/>
+                <w:lang w:eastAsia="ja-JP"/>
+              </w:rPr>
+              <w:t>№ПК</w:t>
+            </w:r>
+          </w:p>
+        </w:tc>
+        <w:tc>
+          <w:tcPr>
+            <w:tcW w:w="741" w:type="dxa"/>
+          </w:tcPr>
+          <w:p>
+            <w:pPr>
+              <w:pStyle w:val="a8"/>
+              <w:rPr>
+                <w:sz w:val="21"/>
+                <w:lang w:eastAsia="ja-JP"/>
+              </w:rPr>
+            </w:pPr>
+            <w:r>
+              <w:rPr>
+                <w:sz w:val="21"/>
+                <w:lang w:eastAsia="ja-JP"/>
+              </w:rPr>
+              <w:t>ЦПУ</w:t>
+            </w:r>
+          </w:p>
+        </w:tc>
+        <w:tc>
+          <w:tcPr>
+            <w:tcW w:w="963" w:type="dxa"/>
+          </w:tcPr>
+          <w:p>
+            <w:pPr>
+              <w:pStyle w:val="a8"/>
+              <w:rPr>
+                <w:sz w:val="21"/>
+                <w:lang w:eastAsia="ja-JP"/>
+              </w:rPr>
+            </w:pPr>
+            <w:r>
+              <w:rPr>
+                <w:sz w:val="21"/>
+                <w:lang w:eastAsia="ja-JP"/>
+              </w:rPr>
+              <w:t>Сокет</w:t>
+            </w:r>
+          </w:p>
+        </w:tc>
+        <w:tc>
+          <w:tcPr>
+            <w:tcW w:w="1323" w:type="dxa"/>
+          </w:tcPr>
+          <w:p>
+            <w:pPr>
+              <w:pStyle w:val="a8"/>
+              <w:rPr>
+                <w:sz w:val="21"/>
+                <w:lang w:eastAsia="ja-JP"/>
+              </w:rPr>
+            </w:pPr>
+            <w:r>
+              <w:rPr>
+                <w:sz w:val="21"/>
+                <w:lang w:eastAsia="ja-JP"/>
+              </w:rPr>
+              <w:t>ГПУ</w:t>
+            </w:r>
+          </w:p>
+        </w:tc>
+        <w:tc>
+          <w:tcPr>
+            <w:tcW w:w="1191" w:type="dxa"/>
+          </w:tcPr>
+          <w:p>
+            <w:pPr>
+              <w:pStyle w:val="a8"/>
+              <w:rPr>
+                <w:sz w:val="21"/>
+                <w:lang w:eastAsia="ja-JP"/>
+              </w:rPr>
+            </w:pPr>
+            <w:r>
+              <w:rPr>
+                <w:sz w:val="21"/>
+                <w:lang w:eastAsia="ja-JP"/>
+              </w:rPr>
+              <w:t>Компания-</w:t>
+            </w:r>
+          </w:p>
+          <w:p>
+            <w:pPr>
+              <w:pStyle w:val="a8"/>
+              <w:rPr>
+                <w:sz w:val="21"/>
+                <w:lang w:eastAsia="ja-JP"/>
+              </w:rPr>
+            </w:pPr>
+            <w:r>
+              <w:rPr>
+                <w:sz w:val="21"/>
+                <w:lang w:eastAsia="ja-JP"/>
+              </w:rPr>
+              <w:t>сборщик ГПУ</w:t>
+            </w:r>
+          </w:p>
+        </w:tc>
+        <w:tc>
+          <w:tcPr>
+            <w:tcW w:w="1780" w:type="dxa"/>
+          </w:tcPr>
+          <w:p>
+            <w:pPr>
+              <w:pStyle w:val="a8"/>
+              <w:rPr>
+                <w:sz w:val="21"/>
+                <w:lang w:eastAsia="ja-JP"/>
+              </w:rPr>
+            </w:pPr>
+            <w:r>
+              <w:rPr>
+                <w:sz w:val="21"/>
+                <w:lang w:eastAsia="ja-JP"/>
+              </w:rPr>
+              <w:t>ОЗУ</w:t>
+            </w:r>
+          </w:p>
+        </w:tc>
+        <w:tc>
+          <w:tcPr>
+            <w:tcW w:w="765" w:type="dxa"/>
+          </w:tcPr>
+          <w:p>
+            <w:pPr>
+              <w:pStyle w:val="a8"/>
+              <w:rPr>
+                <w:sz w:val="21"/>
+                <w:lang w:eastAsia="ja-JP"/>
+              </w:rPr>
+            </w:pPr>
+            <w:r>
+              <w:rPr>
+                <w:sz w:val="21"/>
+                <w:lang w:eastAsia="ja-JP"/>
+              </w:rPr>
+              <w:t>Тип ОЗУ</w:t>
+            </w:r>
+          </w:p>
+        </w:tc>
+        <w:tc>
+          <w:tcPr>
+            <w:tcW w:w="884" w:type="dxa"/>
+          </w:tcPr>
+          <w:p>
+            <w:pPr>
+              <w:pStyle w:val="a8"/>
+              <w:rPr>
+                <w:sz w:val="21"/>
+                <w:lang w:eastAsia="ja-JP"/>
+              </w:rPr>
+            </w:pPr>
+            <w:r>
+              <w:rPr>
+                <w:sz w:val="21"/>
+                <w:lang w:eastAsia="ja-JP"/>
+              </w:rPr>
+              <w:t>Кол-во плашек ОЗУ</w:t>
+            </w:r>
+          </w:p>
+        </w:tc>
+        <w:tc>
+          <w:tcPr>
+            <w:tcW w:w="772" w:type="dxa"/>
+          </w:tcPr>
+          <w:p>
+            <w:pPr>
+              <w:pStyle w:val="a8"/>
+              <w:rPr>
+                <w:sz w:val="21"/>
+                <w:lang w:eastAsia="ja-JP"/>
+              </w:rPr>
+            </w:pPr>
+            <w:r>
+              <w:rPr>
+                <w:sz w:val="21"/>
+                <w:lang w:eastAsia="ja-JP"/>
+              </w:rPr>
+              <w:t>Диск1</w:t>
+            </w:r>
+          </w:p>
+        </w:tc>
+        <w:tc>
+          <w:tcPr>
+            <w:tcW w:w="1313" w:type="dxa"/>
+          </w:tcPr>
+          <w:p>
+            <w:pPr>
+              <w:pStyle w:val="a8"/>
+              <w:rPr>
+                <w:sz w:val="21"/>
+                <w:lang w:eastAsia="ja-JP"/>
+              </w:rPr>
+            </w:pPr>
+            <w:r>
+              <w:rPr>
+                <w:sz w:val="21"/>
+                <w:lang w:eastAsia="ja-JP"/>
+              </w:rPr>
+              <w:t>Диск2</w:t>
+            </w:r>
+          </w:p>
+        </w:tc>
+        <w:tc>
+          <w:tcPr>
+            <w:tcW w:w="940" w:type="dxa"/>
+          </w:tcPr>
+          <w:p>
+            <w:pPr>
+              <w:pStyle w:val="a8"/>
+              <w:rPr>
+                <w:sz w:val="21"/>
+                <w:lang w:eastAsia="ja-JP"/>
+              </w:rPr>
+            </w:pPr>
+            <w:r>
+              <w:rPr>
+                <w:sz w:val="21"/>
+                <w:lang w:eastAsia="ja-JP"/>
+              </w:rPr>
+              <w:t>Мат. плата</w:t>
+            </w:r>
+          </w:p>
+        </w:tc>
+        <w:tc>
+          <w:tcPr>
+            <w:tcW w:w="693" w:type="dxa"/>
+          </w:tcPr>
+          <w:p>
+            <w:pPr>
+              <w:pStyle w:val="a8"/>
+              <w:rPr>
+                <w:sz w:val="21"/>
+                <w:lang w:eastAsia="ja-JP"/>
+              </w:rPr>
+            </w:pPr>
+            <w:r>
+              <w:rPr>
+                <w:sz w:val="21"/>
+                <w:lang w:eastAsia="ja-JP"/>
+              </w:rPr>
+              <w:t>Ю. Мост</w:t>
             </w:r>
           </w:p>
         </w:tc>
@@ -3517,39 +4665,304 @@
       <w:tr>
         <w:tc>
           <w:tcPr>
-            <w:tcW w:w="1809" w:type="dxa"/>
-          </w:tcPr>
-          <w:p>
-            <w:pPr>
-              <w:pStyle w:val="a8"/>
-              <w:rPr>
-                <w:lang w:eastAsia="ja-JP"/>
-              </w:rPr>
-            </w:pPr>
-            <w:r>
-              <w:rPr>
-                <w:lang w:eastAsia="ja-JP"/>
-              </w:rPr>
-              <w:t>ОЗУ</w:t>
-            </w:r>
-          </w:p>
-        </w:tc>
-        <w:tc>
-          <w:tcPr>
-            <w:tcW w:w="4786" w:type="dxa"/>
-          </w:tcPr>
-          <w:p>
-            <w:pPr>
-              <w:pStyle w:val="a8"/>
-              <w:rPr>
+            <w:tcW w:w="1940" w:type="dxa"/>
+          </w:tcPr>
+          <w:p>
+            <w:pPr>
+              <w:pStyle w:val="a8"/>
+              <w:rPr>
+                <w:sz w:val="21"/>
+                <w:lang w:eastAsia="ja-JP"/>
+              </w:rPr>
+            </w:pPr>
+            <w:proofErr w:type="spellStart"/>
+            <w:r>
+              <w:rPr>
+                <w:sz w:val="21"/>
+                <w:lang w:eastAsia="ja-JP"/>
+              </w:rPr>
+              <w:t>Произвдоственный</w:t>
+            </w:r>
+            <w:proofErr w:type="spellEnd"/>
+            <w:r>
+              <w:rPr>
+                <w:sz w:val="21"/>
+                <w:lang w:eastAsia="ja-JP"/>
+              </w:rPr>
+              <w:t xml:space="preserve"> цех</w:t>
+            </w:r>
+          </w:p>
+        </w:tc>
+        <w:tc>
+          <w:tcPr>
+            <w:tcW w:w="765" w:type="dxa"/>
+          </w:tcPr>
+          <w:p>
+            <w:pPr>
+              <w:pStyle w:val="a8"/>
+              <w:rPr>
+                <w:sz w:val="21"/>
+                <w:lang w:eastAsia="ja-JP"/>
+              </w:rPr>
+            </w:pPr>
+            <w:r>
+              <w:rPr>
+                <w:sz w:val="21"/>
+                <w:lang w:eastAsia="ja-JP"/>
+              </w:rPr>
+              <w:t>ОИТ</w:t>
+            </w:r>
+          </w:p>
+        </w:tc>
+        <w:tc>
+          <w:tcPr>
+            <w:tcW w:w="709" w:type="dxa"/>
+          </w:tcPr>
+          <w:p>
+            <w:pPr>
+              <w:pStyle w:val="a8"/>
+              <w:rPr>
+                <w:sz w:val="21"/>
                 <w:lang w:val="en-US" w:eastAsia="ja-JP"/>
               </w:rPr>
             </w:pPr>
             <w:r>
               <w:rPr>
+                <w:sz w:val="21"/>
                 <w:lang w:val="en-US" w:eastAsia="ja-JP"/>
               </w:rPr>
-              <w:t>7Gb DDR2</w:t>
+              <w:t>OIT-1</w:t>
+            </w:r>
+          </w:p>
+        </w:tc>
+        <w:tc>
+          <w:tcPr>
+            <w:tcW w:w="741" w:type="dxa"/>
+          </w:tcPr>
+          <w:p>
+            <w:pPr>
+              <w:pStyle w:val="a8"/>
+              <w:rPr>
+                <w:sz w:val="21"/>
+                <w:lang w:val="en-US" w:eastAsia="ja-JP"/>
+              </w:rPr>
+            </w:pPr>
+            <w:r>
+              <w:rPr>
+                <w:sz w:val="21"/>
+                <w:lang w:val="en-US" w:eastAsia="ja-JP"/>
+              </w:rPr>
+              <w:t>Intel core i5 9600k</w:t>
+            </w:r>
+          </w:p>
+        </w:tc>
+        <w:tc>
+          <w:tcPr>
+            <w:tcW w:w="963" w:type="dxa"/>
+          </w:tcPr>
+          <w:p>
+            <w:pPr>
+              <w:pStyle w:val="a8"/>
+              <w:rPr>
+                <w:sz w:val="21"/>
+                <w:lang w:val="en-US" w:eastAsia="ja-JP"/>
+              </w:rPr>
+            </w:pPr>
+            <w:r>
+              <w:rPr>
+                <w:sz w:val="21"/>
+                <w:lang w:val="en-US" w:eastAsia="ja-JP"/>
+              </w:rPr>
+              <w:t>Lga1151</w:t>
+            </w:r>
+          </w:p>
+        </w:tc>
+        <w:tc>
+          <w:tcPr>
+            <w:tcW w:w="1323" w:type="dxa"/>
+          </w:tcPr>
+          <w:p>
+            <w:pPr>
+              <w:pStyle w:val="a8"/>
+              <w:rPr>
+                <w:sz w:val="21"/>
+                <w:lang w:eastAsia="ja-JP"/>
+              </w:rPr>
+            </w:pPr>
+            <w:r>
+              <w:rPr>
+                <w:sz w:val="21"/>
+                <w:lang w:eastAsia="ja-JP"/>
+              </w:rPr>
+              <w:t>Встроенный</w:t>
+            </w:r>
+          </w:p>
+        </w:tc>
+        <w:tc>
+          <w:tcPr>
+            <w:tcW w:w="1191" w:type="dxa"/>
+          </w:tcPr>
+          <w:p>
+            <w:pPr>
+              <w:pStyle w:val="a8"/>
+              <w:rPr>
+                <w:sz w:val="21"/>
+                <w:lang w:eastAsia="ja-JP"/>
+              </w:rPr>
+            </w:pPr>
+            <w:r>
+              <w:rPr>
+                <w:sz w:val="21"/>
+                <w:lang w:eastAsia="ja-JP"/>
+              </w:rPr>
+              <w:t xml:space="preserve"> -- </w:t>
+            </w:r>
+          </w:p>
+        </w:tc>
+        <w:tc>
+          <w:tcPr>
+            <w:tcW w:w="1780" w:type="dxa"/>
+          </w:tcPr>
+          <w:p>
+            <w:pPr>
+              <w:pStyle w:val="a8"/>
+              <w:rPr>
+                <w:sz w:val="21"/>
+                <w:lang w:eastAsia="ja-JP"/>
+              </w:rPr>
+            </w:pPr>
+            <w:r>
+              <w:rPr>
+                <w:sz w:val="21"/>
+                <w:lang w:eastAsia="ja-JP"/>
+              </w:rPr>
+              <w:t>M378A1K43EB2-CVF</w:t>
+            </w:r>
+          </w:p>
+        </w:tc>
+        <w:tc>
+          <w:tcPr>
+            <w:tcW w:w="765" w:type="dxa"/>
+          </w:tcPr>
+          <w:p>
+            <w:pPr>
+              <w:pStyle w:val="a8"/>
+              <w:rPr>
+                <w:sz w:val="21"/>
+                <w:lang w:val="en-US" w:eastAsia="ja-JP"/>
+              </w:rPr>
+            </w:pPr>
+            <w:r>
+              <w:rPr>
+                <w:sz w:val="21"/>
+                <w:lang w:val="en-US" w:eastAsia="ja-JP"/>
+              </w:rPr>
+              <w:t>DDR4</w:t>
+            </w:r>
+          </w:p>
+        </w:tc>
+        <w:tc>
+          <w:tcPr>
+            <w:tcW w:w="884" w:type="dxa"/>
+          </w:tcPr>
+          <w:p>
+            <w:pPr>
+              <w:pStyle w:val="a8"/>
+              <w:rPr>
+                <w:sz w:val="21"/>
+                <w:lang w:val="en-US" w:eastAsia="ja-JP"/>
+              </w:rPr>
+            </w:pPr>
+            <w:r>
+              <w:rPr>
+                <w:sz w:val="21"/>
+                <w:lang w:val="en-US" w:eastAsia="ja-JP"/>
+              </w:rPr>
+              <w:t>1</w:t>
+            </w:r>
+          </w:p>
+        </w:tc>
+        <w:tc>
+          <w:tcPr>
+            <w:tcW w:w="772" w:type="dxa"/>
+          </w:tcPr>
+          <w:p>
+            <w:pPr>
+              <w:pStyle w:val="a8"/>
+              <w:rPr>
+                <w:sz w:val="21"/>
+                <w:lang w:eastAsia="ja-JP"/>
+              </w:rPr>
+            </w:pPr>
+            <w:r>
+              <w:rPr>
+                <w:sz w:val="21"/>
+                <w:lang w:eastAsia="ja-JP"/>
+              </w:rPr>
+              <w:t>870 EVO SATA</w:t>
+            </w:r>
+          </w:p>
+        </w:tc>
+        <w:tc>
+          <w:tcPr>
+            <w:tcW w:w="1313" w:type="dxa"/>
+          </w:tcPr>
+          <w:p>
+            <w:pPr>
+              <w:pStyle w:val="a8"/>
+              <w:rPr>
+                <w:sz w:val="21"/>
+                <w:lang w:eastAsia="ja-JP"/>
+              </w:rPr>
+            </w:pPr>
+            <w:r>
+              <w:rPr>
+                <w:sz w:val="21"/>
+                <w:lang w:eastAsia="ja-JP"/>
+              </w:rPr>
+              <w:t>--</w:t>
+            </w:r>
+          </w:p>
+        </w:tc>
+        <w:tc>
+          <w:tcPr>
+            <w:tcW w:w="940" w:type="dxa"/>
+          </w:tcPr>
+          <w:p>
+            <w:pPr>
+              <w:pStyle w:val="a8"/>
+              <w:rPr>
+                <w:sz w:val="21"/>
+                <w:lang w:eastAsia="ja-JP"/>
+              </w:rPr>
+            </w:pPr>
+            <w:r>
+              <w:rPr>
+                <w:sz w:val="21"/>
+                <w:lang w:eastAsia="ja-JP"/>
+              </w:rPr>
+              <w:t>PRIME H310M-R</w:t>
+            </w:r>
+          </w:p>
+        </w:tc>
+        <w:tc>
+          <w:tcPr>
+            <w:tcW w:w="693" w:type="dxa"/>
+          </w:tcPr>
+          <w:p>
+            <w:pPr>
+              <w:pStyle w:val="a8"/>
+              <w:rPr>
+                <w:sz w:val="21"/>
+                <w:lang w:val="en-US" w:eastAsia="ja-JP"/>
+              </w:rPr>
+            </w:pPr>
+            <w:r>
+              <w:rPr>
+                <w:sz w:val="21"/>
+                <w:lang w:val="en-US" w:eastAsia="ja-JP"/>
+              </w:rPr>
+              <w:t>H810</w:t>
             </w:r>
           </w:p>
         </w:tc>
@@ -3557,66 +4970,679 @@
       <w:tr>
         <w:tc>
           <w:tcPr>
-            <w:tcW w:w="1809" w:type="dxa"/>
-          </w:tcPr>
-          <w:p>
-            <w:pPr>
-              <w:pStyle w:val="a8"/>
-              <w:rPr>
-                <w:lang w:eastAsia="ja-JP"/>
-              </w:rPr>
-            </w:pPr>
-            <w:r>
-              <w:rPr>
-                <w:lang w:eastAsia="ja-JP"/>
-              </w:rPr>
-              <w:t>Жесткий диск</w:t>
-            </w:r>
-          </w:p>
-        </w:tc>
-        <w:tc>
-          <w:tcPr>
-            <w:tcW w:w="4786" w:type="dxa"/>
-          </w:tcPr>
-          <w:p>
-            <w:pPr>
-              <w:pStyle w:val="a8"/>
-              <w:rPr>
+            <w:tcW w:w="1940" w:type="dxa"/>
+          </w:tcPr>
+          <w:p>
+            <w:pPr>
+              <w:pStyle w:val="a8"/>
+              <w:rPr>
+                <w:sz w:val="21"/>
+                <w:lang w:eastAsia="ja-JP"/>
+              </w:rPr>
+            </w:pPr>
+            <w:proofErr w:type="spellStart"/>
+            <w:r>
+              <w:rPr>
+                <w:sz w:val="21"/>
+                <w:lang w:eastAsia="ja-JP"/>
+              </w:rPr>
+              <w:t>Произвдоственный</w:t>
+            </w:r>
+            <w:proofErr w:type="spellEnd"/>
+            <w:r>
+              <w:rPr>
+                <w:sz w:val="21"/>
+                <w:lang w:eastAsia="ja-JP"/>
+              </w:rPr>
+              <w:t xml:space="preserve"> цех</w:t>
+            </w:r>
+          </w:p>
+        </w:tc>
+        <w:tc>
+          <w:tcPr>
+            <w:tcW w:w="765" w:type="dxa"/>
+          </w:tcPr>
+          <w:p>
+            <w:pPr>
+              <w:pStyle w:val="a8"/>
+              <w:rPr>
+                <w:sz w:val="21"/>
+                <w:lang w:eastAsia="ja-JP"/>
+              </w:rPr>
+            </w:pPr>
+            <w:r>
+              <w:rPr>
+                <w:sz w:val="21"/>
+                <w:lang w:eastAsia="ja-JP"/>
+              </w:rPr>
+              <w:t>ОИТ</w:t>
+            </w:r>
+          </w:p>
+        </w:tc>
+        <w:tc>
+          <w:tcPr>
+            <w:tcW w:w="709" w:type="dxa"/>
+          </w:tcPr>
+          <w:p>
+            <w:pPr>
+              <w:pStyle w:val="a8"/>
+              <w:rPr>
+                <w:sz w:val="21"/>
                 <w:lang w:val="en-US" w:eastAsia="ja-JP"/>
               </w:rPr>
             </w:pPr>
             <w:r>
               <w:rPr>
+                <w:sz w:val="21"/>
                 <w:lang w:val="en-US" w:eastAsia="ja-JP"/>
               </w:rPr>
-              <w:t>1Tb HDD</w:t>
+              <w:t>OIT-2</w:t>
+            </w:r>
+          </w:p>
+        </w:tc>
+        <w:tc>
+          <w:tcPr>
+            <w:tcW w:w="741" w:type="dxa"/>
+          </w:tcPr>
+          <w:p>
+            <w:pPr>
+              <w:pStyle w:val="a8"/>
+              <w:rPr>
+                <w:sz w:val="21"/>
+                <w:lang w:val="en-US" w:eastAsia="ja-JP"/>
+              </w:rPr>
+            </w:pPr>
+            <w:r>
+              <w:rPr>
+                <w:sz w:val="21"/>
+                <w:lang w:val="en-US" w:eastAsia="ja-JP"/>
+              </w:rPr>
+              <w:t>Intel core i5 9600k</w:t>
+            </w:r>
+          </w:p>
+        </w:tc>
+        <w:tc>
+          <w:tcPr>
+            <w:tcW w:w="963" w:type="dxa"/>
+          </w:tcPr>
+          <w:p>
+            <w:pPr>
+              <w:pStyle w:val="a8"/>
+              <w:rPr>
+                <w:sz w:val="21"/>
+                <w:lang w:val="en-US" w:eastAsia="ja-JP"/>
+              </w:rPr>
+            </w:pPr>
+            <w:r>
+              <w:rPr>
+                <w:sz w:val="21"/>
+                <w:lang w:val="en-US" w:eastAsia="ja-JP"/>
+              </w:rPr>
+              <w:t>Lga1151</w:t>
+            </w:r>
+          </w:p>
+        </w:tc>
+        <w:tc>
+          <w:tcPr>
+            <w:tcW w:w="1323" w:type="dxa"/>
+          </w:tcPr>
+          <w:p>
+            <w:pPr>
+              <w:pStyle w:val="a8"/>
+              <w:rPr>
+                <w:sz w:val="21"/>
+                <w:lang w:val="en-US" w:eastAsia="ja-JP"/>
+              </w:rPr>
+            </w:pPr>
+            <w:r>
+              <w:rPr>
+                <w:sz w:val="21"/>
+                <w:lang w:val="en-US" w:eastAsia="ja-JP"/>
+              </w:rPr>
+              <w:t>NVidia GeForce 1060</w:t>
+            </w:r>
+          </w:p>
+        </w:tc>
+        <w:tc>
+          <w:tcPr>
+            <w:tcW w:w="1191" w:type="dxa"/>
+          </w:tcPr>
+          <w:p>
+            <w:pPr>
+              <w:pStyle w:val="a8"/>
+              <w:rPr>
+                <w:sz w:val="21"/>
+                <w:lang w:eastAsia="ja-JP"/>
+              </w:rPr>
+            </w:pPr>
+            <w:r>
+              <w:rPr>
+                <w:sz w:val="21"/>
+                <w:lang w:eastAsia="ja-JP"/>
+              </w:rPr>
+              <w:t xml:space="preserve"> </w:t>
+            </w:r>
+            <w:r>
+              <w:rPr>
+                <w:sz w:val="21"/>
+                <w:lang w:val="en-US" w:eastAsia="ja-JP"/>
+              </w:rPr>
+              <w:t>ASUS</w:t>
+            </w:r>
+            <w:r>
+              <w:rPr>
+                <w:sz w:val="21"/>
+                <w:lang w:eastAsia="ja-JP"/>
+              </w:rPr>
+              <w:t xml:space="preserve"> </w:t>
+            </w:r>
+          </w:p>
+        </w:tc>
+        <w:tc>
+          <w:tcPr>
+            <w:tcW w:w="1780" w:type="dxa"/>
+          </w:tcPr>
+          <w:p>
+            <w:pPr>
+              <w:pStyle w:val="a8"/>
+              <w:rPr>
+                <w:sz w:val="21"/>
+                <w:lang w:eastAsia="ja-JP"/>
+              </w:rPr>
+            </w:pPr>
+            <w:r>
+              <w:rPr>
+                <w:sz w:val="21"/>
+                <w:lang w:eastAsia="ja-JP"/>
+              </w:rPr>
+              <w:t>M378A1K43EB2-CVF</w:t>
+            </w:r>
+          </w:p>
+        </w:tc>
+        <w:tc>
+          <w:tcPr>
+            <w:tcW w:w="765" w:type="dxa"/>
+          </w:tcPr>
+          <w:p>
+            <w:pPr>
+              <w:pStyle w:val="a8"/>
+              <w:rPr>
+                <w:sz w:val="21"/>
+                <w:lang w:val="en-US" w:eastAsia="ja-JP"/>
+              </w:rPr>
+            </w:pPr>
+            <w:r>
+              <w:rPr>
+                <w:sz w:val="21"/>
+                <w:lang w:val="en-US" w:eastAsia="ja-JP"/>
+              </w:rPr>
+              <w:t>DDR4</w:t>
+            </w:r>
+          </w:p>
+        </w:tc>
+        <w:tc>
+          <w:tcPr>
+            <w:tcW w:w="884" w:type="dxa"/>
+          </w:tcPr>
+          <w:p>
+            <w:pPr>
+              <w:pStyle w:val="a8"/>
+              <w:rPr>
+                <w:sz w:val="21"/>
+                <w:lang w:val="en-US" w:eastAsia="ja-JP"/>
+              </w:rPr>
+            </w:pPr>
+            <w:r>
+              <w:rPr>
+                <w:sz w:val="21"/>
+                <w:lang w:val="en-US" w:eastAsia="ja-JP"/>
+              </w:rPr>
+              <w:t>2</w:t>
+            </w:r>
+          </w:p>
+        </w:tc>
+        <w:tc>
+          <w:tcPr>
+            <w:tcW w:w="772" w:type="dxa"/>
+          </w:tcPr>
+          <w:p>
+            <w:pPr>
+              <w:pStyle w:val="a8"/>
+              <w:rPr>
+                <w:sz w:val="21"/>
+                <w:lang w:eastAsia="ja-JP"/>
+              </w:rPr>
+            </w:pPr>
+            <w:r>
+              <w:rPr>
+                <w:sz w:val="21"/>
+                <w:lang w:eastAsia="ja-JP"/>
+              </w:rPr>
+              <w:t>870 EVO SATA</w:t>
+            </w:r>
+          </w:p>
+        </w:tc>
+        <w:tc>
+          <w:tcPr>
+            <w:tcW w:w="1313" w:type="dxa"/>
+          </w:tcPr>
+          <w:p>
+            <w:pPr>
+              <w:pStyle w:val="a8"/>
+              <w:rPr>
+                <w:sz w:val="21"/>
+                <w:lang w:eastAsia="ja-JP"/>
+              </w:rPr>
+            </w:pPr>
+            <w:r>
+              <w:rPr>
+                <w:sz w:val="21"/>
+                <w:lang w:eastAsia="ja-JP"/>
+              </w:rPr>
+              <w:t>WD10EZEX</w:t>
+            </w:r>
+          </w:p>
+        </w:tc>
+        <w:tc>
+          <w:tcPr>
+            <w:tcW w:w="940" w:type="dxa"/>
+          </w:tcPr>
+          <w:p>
+            <w:pPr>
+              <w:pStyle w:val="a8"/>
+              <w:rPr>
+                <w:sz w:val="21"/>
+                <w:lang w:eastAsia="ja-JP"/>
+              </w:rPr>
+            </w:pPr>
+            <w:r>
+              <w:rPr>
+                <w:sz w:val="21"/>
+                <w:lang w:eastAsia="ja-JP"/>
+              </w:rPr>
+              <w:t>PRIME H310M-R</w:t>
+            </w:r>
+          </w:p>
+        </w:tc>
+        <w:tc>
+          <w:tcPr>
+            <w:tcW w:w="693" w:type="dxa"/>
+          </w:tcPr>
+          <w:p>
+            <w:pPr>
+              <w:pStyle w:val="a8"/>
+              <w:rPr>
+                <w:sz w:val="21"/>
+                <w:lang w:val="en-US" w:eastAsia="ja-JP"/>
+              </w:rPr>
+            </w:pPr>
+            <w:r>
+              <w:rPr>
+                <w:sz w:val="21"/>
+                <w:lang w:val="en-US" w:eastAsia="ja-JP"/>
+              </w:rPr>
+              <w:t>H810</w:t>
+            </w:r>
+          </w:p>
+        </w:tc>
+      </w:tr>
+    </w:tbl>
+    <w:p>
+      <w:pPr>
+        <w:rPr>
+          <w:lang w:eastAsia="ja-JP"/>
+        </w:rPr>
+      </w:pPr>
+    </w:p>
+    <w:p>
+      <w:pPr>
+        <w:pStyle w:val="a9"/>
+        <w:keepNext/>
+        <w:jc w:val="right"/>
+      </w:pPr>
+      <w:r>
+        <w:t xml:space="preserve">Таблица </w:t>
+      </w:r>
+      <w:fldSimple w:instr=" SEQ Таблица \* ARABIC ">
+        <w:r>
+          <w:rPr>
+            <w:noProof/>
+          </w:rPr>
+          <w:t>5</w:t>
+        </w:r>
+      </w:fldSimple>
+      <w:r>
+        <w:t xml:space="preserve"> «1 НФ 2»</w:t>
+      </w:r>
+    </w:p>
+    <w:tbl>
+      <w:tblPr>
+        <w:tblStyle w:val="a7"/>
+        <w:tblW w:w="0" w:type="auto"/>
+        <w:jc w:val="right"/>
+        <w:tblLook w:val="04A0" w:firstRow="1" w:lastRow="0" w:firstColumn="1" w:lastColumn="0" w:noHBand="0" w:noVBand="1"/>
+      </w:tblPr>
+      <w:tblGrid>
+        <w:gridCol w:w="922"/>
+        <w:gridCol w:w="1022"/>
+        <w:gridCol w:w="922"/>
+        <w:gridCol w:w="1097"/>
+        <w:gridCol w:w="1026"/>
+        <w:gridCol w:w="902"/>
+        <w:gridCol w:w="901"/>
+        <w:gridCol w:w="901"/>
+        <w:gridCol w:w="1127"/>
+        <w:gridCol w:w="966"/>
+        <w:gridCol w:w="921"/>
+        <w:gridCol w:w="921"/>
+        <w:gridCol w:w="921"/>
+        <w:gridCol w:w="921"/>
+      </w:tblGrid>
+      <w:tr>
+        <w:trPr>
+          <w:jc w:val="right"/>
+        </w:trPr>
+        <w:tc>
+          <w:tcPr>
+            <w:tcW w:w="922" w:type="dxa"/>
+          </w:tcPr>
+          <w:p>
+            <w:pPr>
+              <w:pStyle w:val="a8"/>
+              <w:rPr>
+                <w:lang w:eastAsia="ja-JP"/>
+              </w:rPr>
+            </w:pPr>
+            <w:r>
+              <w:rPr>
+                <w:lang w:eastAsia="ja-JP"/>
+              </w:rPr>
+              <w:t>Объем диск1</w:t>
+            </w:r>
+          </w:p>
+        </w:tc>
+        <w:tc>
+          <w:tcPr>
+            <w:tcW w:w="1022" w:type="dxa"/>
+          </w:tcPr>
+          <w:p>
+            <w:pPr>
+              <w:spacing w:line="240" w:lineRule="auto"/>
+              <w:ind w:firstLine="0"/>
+              <w:jc w:val="left"/>
+              <w:rPr>
+                <w:rFonts w:eastAsia="Times New Roman" w:cs="Times New Roman"/>
+                <w:szCs w:val="24"/>
+                <w:lang w:eastAsia="ja-JP"/>
+              </w:rPr>
+            </w:pPr>
+            <w:r>
+              <w:rPr>
+                <w:rFonts w:eastAsia="Times New Roman" w:cs="Times New Roman"/>
+                <w:szCs w:val="24"/>
+                <w:lang w:eastAsia="ja-JP"/>
+              </w:rPr>
+              <w:t>Частота ОЗУ</w:t>
+            </w:r>
+          </w:p>
+        </w:tc>
+        <w:tc>
+          <w:tcPr>
+            <w:tcW w:w="922" w:type="dxa"/>
+          </w:tcPr>
+          <w:p>
+            <w:pPr>
+              <w:pStyle w:val="a8"/>
+              <w:rPr>
+                <w:lang w:eastAsia="ja-JP"/>
+              </w:rPr>
+            </w:pPr>
+            <w:r>
+              <w:rPr>
+                <w:lang w:eastAsia="ja-JP"/>
+              </w:rPr>
+              <w:t>Объем диск 2</w:t>
+            </w:r>
+          </w:p>
+        </w:tc>
+        <w:tc>
+          <w:tcPr>
+            <w:tcW w:w="1097" w:type="dxa"/>
+          </w:tcPr>
+          <w:p>
+            <w:pPr>
+              <w:pStyle w:val="a8"/>
+              <w:rPr>
+                <w:lang w:eastAsia="ja-JP"/>
+              </w:rPr>
+            </w:pPr>
+            <w:r>
+              <w:rPr>
+                <w:lang w:eastAsia="ja-JP"/>
+              </w:rPr>
+              <w:t>Произв. Диск1</w:t>
+            </w:r>
+          </w:p>
+        </w:tc>
+        <w:tc>
+          <w:tcPr>
+            <w:tcW w:w="1026" w:type="dxa"/>
+          </w:tcPr>
+          <w:p>
+            <w:pPr>
+              <w:pStyle w:val="a8"/>
+              <w:rPr>
+                <w:lang w:eastAsia="ja-JP"/>
+              </w:rPr>
+            </w:pPr>
+            <w:r>
+              <w:rPr>
+                <w:lang w:eastAsia="ja-JP"/>
+              </w:rPr>
+              <w:t>Произв. Диск2</w:t>
+            </w:r>
+          </w:p>
+        </w:tc>
+        <w:tc>
+          <w:tcPr>
+            <w:tcW w:w="902" w:type="dxa"/>
+          </w:tcPr>
+          <w:p>
+            <w:pPr>
+              <w:pStyle w:val="a8"/>
+              <w:rPr>
+                <w:lang w:eastAsia="ja-JP"/>
+              </w:rPr>
+            </w:pPr>
+            <w:r>
+              <w:rPr>
+                <w:lang w:eastAsia="ja-JP"/>
+              </w:rPr>
+              <w:t>Кеш ур1</w:t>
+            </w:r>
+          </w:p>
+        </w:tc>
+        <w:tc>
+          <w:tcPr>
+            <w:tcW w:w="901" w:type="dxa"/>
+          </w:tcPr>
+          <w:p>
+            <w:pPr>
+              <w:pStyle w:val="a8"/>
+              <w:rPr>
+                <w:lang w:eastAsia="ja-JP"/>
+              </w:rPr>
+            </w:pPr>
+            <w:r>
+              <w:rPr>
+                <w:lang w:eastAsia="ja-JP"/>
+              </w:rPr>
+              <w:t>Кеш ур2</w:t>
+            </w:r>
+          </w:p>
+        </w:tc>
+        <w:tc>
+          <w:tcPr>
+            <w:tcW w:w="901" w:type="dxa"/>
+          </w:tcPr>
+          <w:p>
+            <w:pPr>
+              <w:pStyle w:val="a8"/>
+              <w:rPr>
+                <w:lang w:eastAsia="ja-JP"/>
+              </w:rPr>
+            </w:pPr>
+            <w:r>
+              <w:rPr>
+                <w:lang w:eastAsia="ja-JP"/>
+              </w:rPr>
+              <w:t>Кеш ур3</w:t>
+            </w:r>
+          </w:p>
+        </w:tc>
+        <w:tc>
+          <w:tcPr>
+            <w:tcW w:w="1127" w:type="dxa"/>
+          </w:tcPr>
+          <w:p>
+            <w:pPr>
+              <w:pStyle w:val="a8"/>
+              <w:rPr>
+                <w:lang w:eastAsia="ja-JP"/>
+              </w:rPr>
+            </w:pPr>
+            <w:r>
+              <w:rPr>
+                <w:lang w:eastAsia="ja-JP"/>
+              </w:rPr>
+              <w:t xml:space="preserve">Такт. </w:t>
+            </w:r>
+            <w:proofErr w:type="spellStart"/>
+            <w:r>
+              <w:rPr>
+                <w:lang w:eastAsia="ja-JP"/>
+              </w:rPr>
+              <w:t>Чатстота</w:t>
+            </w:r>
+            <w:proofErr w:type="spellEnd"/>
+          </w:p>
+        </w:tc>
+        <w:tc>
+          <w:tcPr>
+            <w:tcW w:w="966" w:type="dxa"/>
+          </w:tcPr>
+          <w:p>
+            <w:pPr>
+              <w:pStyle w:val="a8"/>
+              <w:rPr>
+                <w:lang w:eastAsia="ja-JP"/>
+              </w:rPr>
+            </w:pPr>
+            <w:proofErr w:type="spellStart"/>
+            <w:r>
+              <w:rPr>
+                <w:lang w:eastAsia="ja-JP"/>
+              </w:rPr>
+              <w:t>Произв</w:t>
+            </w:r>
+            <w:proofErr w:type="spellEnd"/>
+            <w:r>
+              <w:rPr>
+                <w:lang w:eastAsia="ja-JP"/>
+              </w:rPr>
+              <w:t xml:space="preserve"> чипа ГПУ</w:t>
+            </w:r>
+          </w:p>
+        </w:tc>
+        <w:tc>
+          <w:tcPr>
+            <w:tcW w:w="921" w:type="dxa"/>
+          </w:tcPr>
+          <w:p>
+            <w:pPr>
+              <w:pStyle w:val="a8"/>
+              <w:rPr>
+                <w:sz w:val="21"/>
+                <w:lang w:eastAsia="ja-JP"/>
+              </w:rPr>
+            </w:pPr>
+            <w:r>
+              <w:rPr>
+                <w:sz w:val="21"/>
+                <w:lang w:eastAsia="ja-JP"/>
+              </w:rPr>
+              <w:t>Тип диск1</w:t>
+            </w:r>
+          </w:p>
+        </w:tc>
+        <w:tc>
+          <w:tcPr>
+            <w:tcW w:w="921" w:type="dxa"/>
+          </w:tcPr>
+          <w:p>
+            <w:pPr>
+              <w:pStyle w:val="a8"/>
+              <w:rPr>
+                <w:sz w:val="21"/>
+                <w:lang w:eastAsia="ja-JP"/>
+              </w:rPr>
+            </w:pPr>
+            <w:r>
+              <w:rPr>
+                <w:sz w:val="21"/>
+                <w:lang w:eastAsia="ja-JP"/>
+              </w:rPr>
+              <w:t>Тип диск2</w:t>
+            </w:r>
+          </w:p>
+        </w:tc>
+        <w:tc>
+          <w:tcPr>
+            <w:tcW w:w="921" w:type="dxa"/>
+          </w:tcPr>
+          <w:p>
+            <w:pPr>
+              <w:pStyle w:val="a8"/>
+              <w:rPr>
+                <w:lang w:eastAsia="ja-JP"/>
+              </w:rPr>
+            </w:pPr>
+            <w:r>
+              <w:rPr>
+                <w:lang w:eastAsia="ja-JP"/>
+              </w:rPr>
+              <w:t>Объем ГПУ</w:t>
+            </w:r>
+          </w:p>
+        </w:tc>
+        <w:tc>
+          <w:tcPr>
+            <w:tcW w:w="921" w:type="dxa"/>
+          </w:tcPr>
+          <w:p>
+            <w:pPr>
+              <w:pStyle w:val="a8"/>
+              <w:rPr>
+                <w:lang w:eastAsia="ja-JP"/>
+              </w:rPr>
+            </w:pPr>
+            <w:r>
+              <w:rPr>
+                <w:lang w:eastAsia="ja-JP"/>
+              </w:rPr>
+              <w:t>Объем ОЗУ</w:t>
             </w:r>
           </w:p>
         </w:tc>
       </w:tr>
       <w:tr>
-        <w:tc>
-          <w:tcPr>
-            <w:tcW w:w="1809" w:type="dxa"/>
-          </w:tcPr>
-          <w:p>
-            <w:pPr>
-              <w:pStyle w:val="a8"/>
-              <w:rPr>
-                <w:lang w:eastAsia="ja-JP"/>
-              </w:rPr>
-            </w:pPr>
-            <w:r>
-              <w:rPr>
-                <w:lang w:eastAsia="ja-JP"/>
-              </w:rPr>
-              <w:t>Интернет</w:t>
-            </w:r>
-          </w:p>
-        </w:tc>
-        <w:tc>
-          <w:tcPr>
-            <w:tcW w:w="4786" w:type="dxa"/>
+        <w:trPr>
+          <w:trHeight w:val="601"/>
+          <w:jc w:val="right"/>
+        </w:trPr>
+        <w:tc>
+          <w:tcPr>
+            <w:tcW w:w="922" w:type="dxa"/>
           </w:tcPr>
           <w:p>
             <w:pPr>
@@ -3629,93 +5655,738 @@
               <w:rPr>
                 <w:lang w:val="en-US" w:eastAsia="ja-JP"/>
               </w:rPr>
-              <w:t>100</w:t>
-            </w:r>
-            <w:r>
-              <w:rPr>
-                <w:lang w:eastAsia="ja-JP"/>
-              </w:rPr>
-              <w:t>Мбит</w:t>
+              <w:t>250</w:t>
+            </w:r>
+            <w:proofErr w:type="spellStart"/>
+            <w:r>
+              <w:rPr>
+                <w:lang w:eastAsia="ja-JP"/>
+              </w:rPr>
+              <w:t>гб</w:t>
+            </w:r>
+            <w:proofErr w:type="spellEnd"/>
+          </w:p>
+        </w:tc>
+        <w:tc>
+          <w:tcPr>
+            <w:tcW w:w="1022" w:type="dxa"/>
+          </w:tcPr>
+          <w:p>
+            <w:pPr>
+              <w:spacing w:line="240" w:lineRule="auto"/>
+              <w:ind w:firstLine="0"/>
+              <w:jc w:val="left"/>
+              <w:rPr>
+                <w:rFonts w:eastAsia="Times New Roman" w:cs="Times New Roman"/>
+                <w:szCs w:val="24"/>
+                <w:lang w:eastAsia="ja-JP"/>
+              </w:rPr>
+            </w:pPr>
+            <w:r>
+              <w:rPr>
+                <w:rFonts w:eastAsia="Times New Roman" w:cs="Times New Roman"/>
+                <w:szCs w:val="24"/>
+                <w:lang w:eastAsia="ja-JP"/>
+              </w:rPr>
+              <w:t>2933</w:t>
+            </w:r>
+          </w:p>
+        </w:tc>
+        <w:tc>
+          <w:tcPr>
+            <w:tcW w:w="922" w:type="dxa"/>
+          </w:tcPr>
+          <w:p>
+            <w:pPr>
+              <w:pStyle w:val="a8"/>
+              <w:rPr>
+                <w:lang w:eastAsia="ja-JP"/>
+              </w:rPr>
+            </w:pPr>
+            <w:r>
+              <w:rPr>
+                <w:lang w:eastAsia="ja-JP"/>
+              </w:rPr>
+              <w:t>--</w:t>
+            </w:r>
+          </w:p>
+        </w:tc>
+        <w:tc>
+          <w:tcPr>
+            <w:tcW w:w="1097" w:type="dxa"/>
+          </w:tcPr>
+          <w:p>
+            <w:pPr>
+              <w:pStyle w:val="a8"/>
+              <w:rPr>
+                <w:lang w:val="en-US" w:eastAsia="ja-JP"/>
+              </w:rPr>
+            </w:pPr>
+            <w:r>
+              <w:rPr>
+                <w:lang w:val="en-US" w:eastAsia="ja-JP"/>
+              </w:rPr>
+              <w:t>Samsung</w:t>
+            </w:r>
+          </w:p>
+        </w:tc>
+        <w:tc>
+          <w:tcPr>
+            <w:tcW w:w="1026" w:type="dxa"/>
+          </w:tcPr>
+          <w:p>
+            <w:pPr>
+              <w:pStyle w:val="a8"/>
+              <w:rPr>
+                <w:lang w:val="en-US" w:eastAsia="ja-JP"/>
+              </w:rPr>
+            </w:pPr>
+            <w:r>
+              <w:rPr>
+                <w:lang w:val="en-US" w:eastAsia="ja-JP"/>
+              </w:rPr>
+              <w:t xml:space="preserve">-- </w:t>
+            </w:r>
+          </w:p>
+        </w:tc>
+        <w:tc>
+          <w:tcPr>
+            <w:tcW w:w="902" w:type="dxa"/>
+          </w:tcPr>
+          <w:p>
+            <w:pPr>
+              <w:pStyle w:val="a8"/>
+              <w:rPr>
+                <w:lang w:val="en-US" w:eastAsia="ja-JP"/>
+              </w:rPr>
+            </w:pPr>
+            <w:r>
+              <w:rPr>
+                <w:lang w:val="en-US" w:eastAsia="ja-JP"/>
+              </w:rPr>
+              <w:t>64</w:t>
+            </w:r>
+          </w:p>
+        </w:tc>
+        <w:tc>
+          <w:tcPr>
+            <w:tcW w:w="901" w:type="dxa"/>
+          </w:tcPr>
+          <w:p>
+            <w:pPr>
+              <w:pStyle w:val="a8"/>
+              <w:rPr>
+                <w:lang w:val="en-US" w:eastAsia="ja-JP"/>
+              </w:rPr>
+            </w:pPr>
+            <w:r>
+              <w:rPr>
+                <w:lang w:val="en-US" w:eastAsia="ja-JP"/>
+              </w:rPr>
+              <w:t>128</w:t>
+            </w:r>
+          </w:p>
+        </w:tc>
+        <w:tc>
+          <w:tcPr>
+            <w:tcW w:w="901" w:type="dxa"/>
+          </w:tcPr>
+          <w:p>
+            <w:pPr>
+              <w:pStyle w:val="a8"/>
+              <w:rPr>
+                <w:lang w:val="en-US" w:eastAsia="ja-JP"/>
+              </w:rPr>
+            </w:pPr>
+            <w:r>
+              <w:rPr>
+                <w:lang w:val="en-US" w:eastAsia="ja-JP"/>
+              </w:rPr>
+              <w:t>9096</w:t>
+            </w:r>
+          </w:p>
+        </w:tc>
+        <w:tc>
+          <w:tcPr>
+            <w:tcW w:w="1127" w:type="dxa"/>
+          </w:tcPr>
+          <w:p>
+            <w:pPr>
+              <w:pStyle w:val="a8"/>
+              <w:rPr>
+                <w:lang w:eastAsia="ja-JP"/>
+              </w:rPr>
+            </w:pPr>
+            <w:r>
+              <w:rPr>
+                <w:lang w:val="en-US" w:eastAsia="ja-JP"/>
+              </w:rPr>
+              <w:t>3.2</w:t>
+            </w:r>
+            <w:r>
+              <w:rPr>
+                <w:lang w:eastAsia="ja-JP"/>
+              </w:rPr>
+              <w:t>ГГц</w:t>
+            </w:r>
+          </w:p>
+        </w:tc>
+        <w:tc>
+          <w:tcPr>
+            <w:tcW w:w="966" w:type="dxa"/>
+          </w:tcPr>
+          <w:p>
+            <w:pPr>
+              <w:pStyle w:val="a8"/>
+              <w:rPr>
+                <w:lang w:eastAsia="ja-JP"/>
+              </w:rPr>
+            </w:pPr>
+            <w:r>
+              <w:rPr>
+                <w:lang w:eastAsia="ja-JP"/>
+              </w:rPr>
+              <w:t>--</w:t>
+            </w:r>
+          </w:p>
+        </w:tc>
+        <w:tc>
+          <w:tcPr>
+            <w:tcW w:w="921" w:type="dxa"/>
+          </w:tcPr>
+          <w:p>
+            <w:pPr>
+              <w:pStyle w:val="a8"/>
+              <w:rPr>
+                <w:sz w:val="21"/>
+                <w:lang w:val="en-US" w:eastAsia="ja-JP"/>
+              </w:rPr>
+            </w:pPr>
+            <w:r>
+              <w:rPr>
+                <w:sz w:val="21"/>
+                <w:lang w:val="en-US" w:eastAsia="ja-JP"/>
+              </w:rPr>
+              <w:t>SATA SSD</w:t>
+            </w:r>
+          </w:p>
+        </w:tc>
+        <w:tc>
+          <w:tcPr>
+            <w:tcW w:w="921" w:type="dxa"/>
+          </w:tcPr>
+          <w:p>
+            <w:pPr>
+              <w:pStyle w:val="a8"/>
+              <w:rPr>
+                <w:sz w:val="21"/>
+                <w:lang w:val="en-US" w:eastAsia="ja-JP"/>
+              </w:rPr>
+            </w:pPr>
+            <w:r>
+              <w:rPr>
+                <w:sz w:val="21"/>
+                <w:lang w:val="en-US" w:eastAsia="ja-JP"/>
+              </w:rPr>
+              <w:t>--</w:t>
+            </w:r>
+          </w:p>
+        </w:tc>
+        <w:tc>
+          <w:tcPr>
+            <w:tcW w:w="921" w:type="dxa"/>
+          </w:tcPr>
+          <w:p>
+            <w:pPr>
+              <w:pStyle w:val="a8"/>
+              <w:rPr>
+                <w:lang w:val="en-US" w:eastAsia="ja-JP"/>
+              </w:rPr>
+            </w:pPr>
+            <w:r>
+              <w:rPr>
+                <w:lang w:val="en-US" w:eastAsia="ja-JP"/>
+              </w:rPr>
+              <w:t>--</w:t>
+            </w:r>
+          </w:p>
+        </w:tc>
+        <w:tc>
+          <w:tcPr>
+            <w:tcW w:w="921" w:type="dxa"/>
+          </w:tcPr>
+          <w:p>
+            <w:pPr>
+              <w:pStyle w:val="a8"/>
+              <w:rPr>
+                <w:lang w:eastAsia="ja-JP"/>
+              </w:rPr>
+            </w:pPr>
+            <w:r>
+              <w:rPr>
+                <w:lang w:eastAsia="ja-JP"/>
+              </w:rPr>
+              <w:t>8</w:t>
             </w:r>
           </w:p>
         </w:tc>
       </w:tr>
       <w:tr>
-        <w:tc>
-          <w:tcPr>
-            <w:tcW w:w="1809" w:type="dxa"/>
-          </w:tcPr>
-          <w:p>
-            <w:pPr>
-              <w:pStyle w:val="a8"/>
-              <w:rPr>
-                <w:lang w:eastAsia="ja-JP"/>
-              </w:rPr>
-            </w:pPr>
-            <w:r>
-              <w:rPr>
-                <w:lang w:eastAsia="ja-JP"/>
-              </w:rPr>
-              <w:t>Периферия</w:t>
-            </w:r>
-          </w:p>
-        </w:tc>
-        <w:tc>
-          <w:tcPr>
-            <w:tcW w:w="4786" w:type="dxa"/>
-          </w:tcPr>
-          <w:p>
-            <w:pPr>
-              <w:pStyle w:val="a8"/>
-              <w:rPr>
-                <w:lang w:eastAsia="ja-JP"/>
-              </w:rPr>
-            </w:pPr>
-            <w:r>
-              <w:rPr>
-                <w:lang w:eastAsia="ja-JP"/>
-              </w:rPr>
-              <w:t>Мышь, клавиатура</w:t>
+        <w:trPr>
+          <w:jc w:val="right"/>
+        </w:trPr>
+        <w:tc>
+          <w:tcPr>
+            <w:tcW w:w="922" w:type="dxa"/>
+          </w:tcPr>
+          <w:p>
+            <w:pPr>
+              <w:pStyle w:val="a8"/>
+              <w:rPr>
+                <w:lang w:eastAsia="ja-JP"/>
+              </w:rPr>
+            </w:pPr>
+            <w:r>
+              <w:rPr>
+                <w:lang w:val="en-US" w:eastAsia="ja-JP"/>
+              </w:rPr>
+              <w:t>250</w:t>
+            </w:r>
+            <w:proofErr w:type="spellStart"/>
+            <w:r>
+              <w:rPr>
+                <w:lang w:eastAsia="ja-JP"/>
+              </w:rPr>
+              <w:t>гб</w:t>
+            </w:r>
+            <w:proofErr w:type="spellEnd"/>
+          </w:p>
+        </w:tc>
+        <w:tc>
+          <w:tcPr>
+            <w:tcW w:w="1022" w:type="dxa"/>
+          </w:tcPr>
+          <w:p>
+            <w:pPr>
+              <w:pStyle w:val="a8"/>
+              <w:rPr>
+                <w:lang w:eastAsia="ja-JP"/>
+              </w:rPr>
+            </w:pPr>
+            <w:r>
+              <w:rPr>
+                <w:lang w:eastAsia="ja-JP"/>
+              </w:rPr>
+              <w:t>2933</w:t>
+            </w:r>
+          </w:p>
+        </w:tc>
+        <w:tc>
+          <w:tcPr>
+            <w:tcW w:w="922" w:type="dxa"/>
+          </w:tcPr>
+          <w:p>
+            <w:pPr>
+              <w:pStyle w:val="a8"/>
+              <w:rPr>
+                <w:lang w:val="en-US" w:eastAsia="ja-JP"/>
+              </w:rPr>
+            </w:pPr>
+            <w:r>
+              <w:rPr>
+                <w:lang w:val="en-US" w:eastAsia="ja-JP"/>
+              </w:rPr>
+              <w:t>1000</w:t>
+            </w:r>
+          </w:p>
+        </w:tc>
+        <w:tc>
+          <w:tcPr>
+            <w:tcW w:w="1097" w:type="dxa"/>
+          </w:tcPr>
+          <w:p>
+            <w:pPr>
+              <w:pStyle w:val="a8"/>
+              <w:rPr>
+                <w:lang w:val="en-US" w:eastAsia="ja-JP"/>
+              </w:rPr>
+            </w:pPr>
+            <w:r>
+              <w:rPr>
+                <w:lang w:val="en-US" w:eastAsia="ja-JP"/>
+              </w:rPr>
+              <w:t>Samsung</w:t>
+            </w:r>
+          </w:p>
+        </w:tc>
+        <w:tc>
+          <w:tcPr>
+            <w:tcW w:w="1026" w:type="dxa"/>
+          </w:tcPr>
+          <w:p>
+            <w:pPr>
+              <w:pStyle w:val="a8"/>
+              <w:rPr>
+                <w:lang w:val="en-US" w:eastAsia="ja-JP"/>
+              </w:rPr>
+            </w:pPr>
+            <w:r>
+              <w:rPr>
+                <w:lang w:val="en-US" w:eastAsia="ja-JP"/>
+              </w:rPr>
+              <w:t>WD</w:t>
+            </w:r>
+          </w:p>
+        </w:tc>
+        <w:tc>
+          <w:tcPr>
+            <w:tcW w:w="902" w:type="dxa"/>
+          </w:tcPr>
+          <w:p>
+            <w:pPr>
+              <w:pStyle w:val="a8"/>
+              <w:rPr>
+                <w:lang w:val="en-US" w:eastAsia="ja-JP"/>
+              </w:rPr>
+            </w:pPr>
+            <w:r>
+              <w:rPr>
+                <w:lang w:val="en-US" w:eastAsia="ja-JP"/>
+              </w:rPr>
+              <w:t>64</w:t>
+            </w:r>
+          </w:p>
+        </w:tc>
+        <w:tc>
+          <w:tcPr>
+            <w:tcW w:w="901" w:type="dxa"/>
+          </w:tcPr>
+          <w:p>
+            <w:pPr>
+              <w:pStyle w:val="a8"/>
+              <w:rPr>
+                <w:lang w:val="en-US" w:eastAsia="ja-JP"/>
+              </w:rPr>
+            </w:pPr>
+            <w:r>
+              <w:rPr>
+                <w:lang w:val="en-US" w:eastAsia="ja-JP"/>
+              </w:rPr>
+              <w:t>128</w:t>
+            </w:r>
+          </w:p>
+        </w:tc>
+        <w:tc>
+          <w:tcPr>
+            <w:tcW w:w="901" w:type="dxa"/>
+          </w:tcPr>
+          <w:p>
+            <w:pPr>
+              <w:pStyle w:val="a8"/>
+              <w:rPr>
+                <w:lang w:val="en-US" w:eastAsia="ja-JP"/>
+              </w:rPr>
+            </w:pPr>
+            <w:r>
+              <w:rPr>
+                <w:lang w:val="en-US" w:eastAsia="ja-JP"/>
+              </w:rPr>
+              <w:t>9096</w:t>
+            </w:r>
+          </w:p>
+        </w:tc>
+        <w:tc>
+          <w:tcPr>
+            <w:tcW w:w="1127" w:type="dxa"/>
+          </w:tcPr>
+          <w:p>
+            <w:pPr>
+              <w:pStyle w:val="a8"/>
+              <w:rPr>
+                <w:lang w:eastAsia="ja-JP"/>
+              </w:rPr>
+            </w:pPr>
+            <w:r>
+              <w:rPr>
+                <w:lang w:val="en-US" w:eastAsia="ja-JP"/>
+              </w:rPr>
+              <w:t>3.2</w:t>
+            </w:r>
+            <w:r>
+              <w:rPr>
+                <w:lang w:eastAsia="ja-JP"/>
+              </w:rPr>
+              <w:t>ГГц</w:t>
+            </w:r>
+          </w:p>
+        </w:tc>
+        <w:tc>
+          <w:tcPr>
+            <w:tcW w:w="966" w:type="dxa"/>
+          </w:tcPr>
+          <w:p>
+            <w:pPr>
+              <w:pStyle w:val="a8"/>
+              <w:rPr>
+                <w:lang w:val="en-US" w:eastAsia="ja-JP"/>
+              </w:rPr>
+            </w:pPr>
+            <w:r>
+              <w:rPr>
+                <w:lang w:val="en-US" w:eastAsia="ja-JP"/>
+              </w:rPr>
+              <w:t>NVidia</w:t>
+            </w:r>
+          </w:p>
+        </w:tc>
+        <w:tc>
+          <w:tcPr>
+            <w:tcW w:w="921" w:type="dxa"/>
+          </w:tcPr>
+          <w:p>
+            <w:pPr>
+              <w:pStyle w:val="a8"/>
+              <w:rPr>
+                <w:sz w:val="21"/>
+                <w:lang w:val="en-US" w:eastAsia="ja-JP"/>
+              </w:rPr>
+            </w:pPr>
+            <w:r>
+              <w:rPr>
+                <w:sz w:val="21"/>
+                <w:lang w:val="en-US" w:eastAsia="ja-JP"/>
+              </w:rPr>
+              <w:t>SATA SSD</w:t>
+            </w:r>
+          </w:p>
+        </w:tc>
+        <w:tc>
+          <w:tcPr>
+            <w:tcW w:w="921" w:type="dxa"/>
+          </w:tcPr>
+          <w:p>
+            <w:pPr>
+              <w:pStyle w:val="a8"/>
+              <w:rPr>
+                <w:sz w:val="21"/>
+                <w:lang w:val="en-US" w:eastAsia="ja-JP"/>
+              </w:rPr>
+            </w:pPr>
+            <w:r>
+              <w:rPr>
+                <w:sz w:val="21"/>
+                <w:lang w:val="en-US" w:eastAsia="ja-JP"/>
+              </w:rPr>
+              <w:t>SATA HDD</w:t>
+            </w:r>
+          </w:p>
+        </w:tc>
+        <w:tc>
+          <w:tcPr>
+            <w:tcW w:w="921" w:type="dxa"/>
+          </w:tcPr>
+          <w:p>
+            <w:pPr>
+              <w:pStyle w:val="a8"/>
+              <w:rPr>
+                <w:lang w:val="en-US" w:eastAsia="ja-JP"/>
+              </w:rPr>
+            </w:pPr>
+            <w:r>
+              <w:rPr>
+                <w:lang w:val="en-US" w:eastAsia="ja-JP"/>
+              </w:rPr>
+              <w:t>3</w:t>
+            </w:r>
+          </w:p>
+        </w:tc>
+        <w:tc>
+          <w:tcPr>
+            <w:tcW w:w="921" w:type="dxa"/>
+          </w:tcPr>
+          <w:p>
+            <w:pPr>
+              <w:pStyle w:val="a8"/>
+              <w:rPr>
+                <w:lang w:eastAsia="ja-JP"/>
+              </w:rPr>
+            </w:pPr>
+            <w:r>
+              <w:rPr>
+                <w:lang w:eastAsia="ja-JP"/>
+              </w:rPr>
+              <w:t>8</w:t>
+            </w:r>
+          </w:p>
+        </w:tc>
+      </w:tr>
+    </w:tbl>
+    <w:p>
+      <w:pPr>
+        <w:rPr>
+          <w:lang w:eastAsia="ja-JP"/>
+        </w:rPr>
+      </w:pPr>
+    </w:p>
+    <w:p>
+      <w:pPr>
+        <w:rPr>
+          <w:lang w:eastAsia="ja-JP"/>
+        </w:rPr>
+      </w:pPr>
+      <w:r>
+        <w:rPr>
+          <w:lang w:eastAsia="ja-JP"/>
+        </w:rPr>
+        <w:br w:type="page"/>
+      </w:r>
+    </w:p>
+    <w:p>
+      <w:pPr>
+        <w:rPr>
+          <w:lang w:eastAsia="ja-JP"/>
+        </w:rPr>
+        <w:sectPr>
+          <w:pgSz w:w="16838" w:h="11906" w:orient="landscape" w:code="9"/>
+          <w:pgMar w:top="1701" w:right="1134" w:bottom="851" w:left="1134" w:header="709" w:footer="0" w:gutter="0"/>
+          <w:cols w:space="708"/>
+          <w:docGrid w:linePitch="360"/>
+        </w:sectPr>
+      </w:pPr>
+    </w:p>
+    <w:p>
+      <w:pPr>
+        <w:rPr>
+          <w:lang w:eastAsia="ja-JP"/>
+        </w:rPr>
+      </w:pPr>
+    </w:p>
+    <w:p>
+      <w:pPr>
+        <w:rPr>
+          <w:lang w:eastAsia="ja-JP"/>
+        </w:rPr>
+      </w:pPr>
+      <w:r>
+        <w:rPr>
+          <w:lang w:eastAsia="ja-JP"/>
+        </w:rPr>
+        <w:t>2НФ:</w:t>
+      </w:r>
+    </w:p>
+    <w:p>
+      <w:pPr>
+        <w:pStyle w:val="a8"/>
+        <w:jc w:val="right"/>
+      </w:pPr>
+      <w:r>
+        <w:t xml:space="preserve">Таблица </w:t>
+      </w:r>
+      <w:fldSimple w:instr=" SEQ Таблица \* ARABIC ">
+        <w:r>
+          <w:rPr>
+            <w:noProof/>
+          </w:rPr>
+          <w:t>6</w:t>
+        </w:r>
+      </w:fldSimple>
+      <w:r>
+        <w:t xml:space="preserve"> «Здания»</w:t>
+      </w:r>
+    </w:p>
+    <w:tbl>
+      <w:tblPr>
+        <w:tblStyle w:val="a7"/>
+        <w:tblW w:w="0" w:type="auto"/>
+        <w:jc w:val="right"/>
+        <w:tblLook w:val="04A0" w:firstRow="1" w:lastRow="0" w:firstColumn="1" w:lastColumn="0" w:noHBand="0" w:noVBand="1"/>
+      </w:tblPr>
+      <w:tblGrid>
+        <w:gridCol w:w="1384"/>
+        <w:gridCol w:w="2835"/>
+      </w:tblGrid>
+      <w:tr>
+        <w:trPr>
+          <w:jc w:val="right"/>
+        </w:trPr>
+        <w:tc>
+          <w:tcPr>
+            <w:tcW w:w="1384" w:type="dxa"/>
+          </w:tcPr>
+          <w:p>
+            <w:pPr>
+              <w:pStyle w:val="a8"/>
+              <w:rPr>
+                <w:lang w:eastAsia="ja-JP"/>
+              </w:rPr>
+            </w:pPr>
+            <w:r>
+              <w:rPr>
+                <w:lang w:eastAsia="ja-JP"/>
+              </w:rPr>
+              <w:t>ИД</w:t>
+            </w:r>
+          </w:p>
+        </w:tc>
+        <w:tc>
+          <w:tcPr>
+            <w:tcW w:w="2835" w:type="dxa"/>
+          </w:tcPr>
+          <w:p>
+            <w:pPr>
+              <w:pStyle w:val="a8"/>
+              <w:rPr>
+                <w:lang w:eastAsia="ja-JP"/>
+              </w:rPr>
+            </w:pPr>
+            <w:r>
+              <w:rPr>
+                <w:lang w:eastAsia="ja-JP"/>
+              </w:rPr>
+              <w:t>Здание</w:t>
             </w:r>
           </w:p>
         </w:tc>
       </w:tr>
       <w:tr>
-        <w:tc>
-          <w:tcPr>
-            <w:tcW w:w="1809" w:type="dxa"/>
-          </w:tcPr>
-          <w:p>
-            <w:pPr>
-              <w:pStyle w:val="a8"/>
-              <w:rPr>
-                <w:lang w:eastAsia="ja-JP"/>
-              </w:rPr>
-            </w:pPr>
-            <w:r>
-              <w:rPr>
-                <w:lang w:eastAsia="ja-JP"/>
-              </w:rPr>
-              <w:t>Видеоадаптер</w:t>
-            </w:r>
-          </w:p>
-        </w:tc>
-        <w:tc>
-          <w:tcPr>
-            <w:tcW w:w="4786" w:type="dxa"/>
-          </w:tcPr>
-          <w:p>
-            <w:pPr>
-              <w:pStyle w:val="a8"/>
-              <w:rPr>
-                <w:lang w:val="en-US" w:eastAsia="ja-JP"/>
-              </w:rPr>
-            </w:pPr>
-            <w:r>
-              <w:rPr>
-                <w:lang w:val="en-US" w:eastAsia="ja-JP"/>
-              </w:rPr>
-              <w:t>NVIDIA GeForce GTX 750TI</w:t>
+        <w:trPr>
+          <w:jc w:val="right"/>
+        </w:trPr>
+        <w:tc>
+          <w:tcPr>
+            <w:tcW w:w="1384" w:type="dxa"/>
+          </w:tcPr>
+          <w:p>
+            <w:pPr>
+              <w:pStyle w:val="a8"/>
+              <w:rPr>
+                <w:lang w:eastAsia="ja-JP"/>
+              </w:rPr>
+            </w:pPr>
+            <w:r>
+              <w:rPr>
+                <w:lang w:eastAsia="ja-JP"/>
+              </w:rPr>
+              <w:t>1</w:t>
+            </w:r>
+          </w:p>
+        </w:tc>
+        <w:tc>
+          <w:tcPr>
+            <w:tcW w:w="2835" w:type="dxa"/>
+          </w:tcPr>
+          <w:p>
+            <w:pPr>
+              <w:pStyle w:val="a8"/>
+              <w:rPr>
+                <w:lang w:eastAsia="ja-JP"/>
+              </w:rPr>
+            </w:pPr>
+            <w:r>
+              <w:rPr>
+                <w:lang w:eastAsia="ja-JP"/>
+              </w:rPr>
+              <w:t>Производственный цех</w:t>
             </w:r>
           </w:p>
         </w:tc>
@@ -3723,73 +6394,1666 @@
     </w:tbl>
     <w:p>
       <w:pPr>
-        <w:pStyle w:val="1"/>
-        <w:numPr>
-          <w:ilvl w:val="1"/>
-          <w:numId w:val="1"/>
-        </w:numPr>
         <w:rPr>
           <w:lang w:eastAsia="ja-JP"/>
         </w:rPr>
       </w:pPr>
-      <w:r>
+    </w:p>
+    <w:p>
+      <w:pPr>
+        <w:pStyle w:val="a8"/>
+        <w:jc w:val="right"/>
+      </w:pPr>
+      <w:r>
+        <w:t xml:space="preserve">Таблица </w:t>
+      </w:r>
+      <w:fldSimple w:instr=" SEQ Таблица \* ARABIC ">
+        <w:r>
+          <w:rPr>
+            <w:noProof/>
+          </w:rPr>
+          <w:t>7</w:t>
+        </w:r>
+      </w:fldSimple>
+      <w:r>
+        <w:t xml:space="preserve"> «Компьютеры»</w:t>
+      </w:r>
+    </w:p>
+    <w:tbl>
+      <w:tblPr>
+        <w:tblStyle w:val="a7"/>
+        <w:tblW w:w="0" w:type="auto"/>
+        <w:jc w:val="right"/>
+        <w:tblLook w:val="04A0" w:firstRow="1" w:lastRow="0" w:firstColumn="1" w:lastColumn="0" w:noHBand="0" w:noVBand="1"/>
+      </w:tblPr>
+      <w:tblGrid>
+        <w:gridCol w:w="1101"/>
+        <w:gridCol w:w="1313"/>
+        <w:gridCol w:w="2659"/>
+      </w:tblGrid>
+      <w:tr>
+        <w:trPr>
+          <w:jc w:val="right"/>
+        </w:trPr>
+        <w:tc>
+          <w:tcPr>
+            <w:tcW w:w="1101" w:type="dxa"/>
+          </w:tcPr>
+          <w:p>
+            <w:pPr>
+              <w:pStyle w:val="a8"/>
+              <w:rPr>
+                <w:lang w:eastAsia="ja-JP"/>
+              </w:rPr>
+            </w:pPr>
+            <w:r>
+              <w:rPr>
+                <w:lang w:eastAsia="ja-JP"/>
+              </w:rPr>
+              <w:t>ИД</w:t>
+            </w:r>
+          </w:p>
+        </w:tc>
+        <w:tc>
+          <w:tcPr>
+            <w:tcW w:w="1313" w:type="dxa"/>
+          </w:tcPr>
+          <w:p>
+            <w:pPr>
+              <w:pStyle w:val="a8"/>
+              <w:rPr>
+                <w:lang w:eastAsia="ja-JP"/>
+              </w:rPr>
+            </w:pPr>
+            <w:r>
+              <w:rPr>
+                <w:lang w:eastAsia="ja-JP"/>
+              </w:rPr>
+              <w:t>Номер</w:t>
+            </w:r>
+          </w:p>
+        </w:tc>
+        <w:tc>
+          <w:tcPr>
+            <w:tcW w:w="2659" w:type="dxa"/>
+          </w:tcPr>
+          <w:p>
+            <w:pPr>
+              <w:pStyle w:val="a8"/>
+              <w:rPr>
+                <w:lang w:eastAsia="ja-JP"/>
+              </w:rPr>
+            </w:pPr>
+            <w:r>
+              <w:rPr>
+                <w:lang w:eastAsia="ja-JP"/>
+              </w:rPr>
+              <w:t>Кол-во плашек ОЗУ</w:t>
+            </w:r>
+          </w:p>
+        </w:tc>
+      </w:tr>
+      <w:tr>
+        <w:trPr>
+          <w:jc w:val="right"/>
+        </w:trPr>
+        <w:tc>
+          <w:tcPr>
+            <w:tcW w:w="1101" w:type="dxa"/>
+          </w:tcPr>
+          <w:p>
+            <w:pPr>
+              <w:pStyle w:val="a8"/>
+              <w:rPr>
+                <w:lang w:eastAsia="ja-JP"/>
+              </w:rPr>
+            </w:pPr>
+            <w:r>
+              <w:rPr>
+                <w:lang w:eastAsia="ja-JP"/>
+              </w:rPr>
+              <w:t>1</w:t>
+            </w:r>
+          </w:p>
+        </w:tc>
+        <w:tc>
+          <w:tcPr>
+            <w:tcW w:w="1313" w:type="dxa"/>
+          </w:tcPr>
+          <w:p>
+            <w:pPr>
+              <w:pStyle w:val="a8"/>
+              <w:rPr>
+                <w:sz w:val="21"/>
+                <w:lang w:val="en-US" w:eastAsia="ja-JP"/>
+              </w:rPr>
+            </w:pPr>
+            <w:r>
+              <w:rPr>
+                <w:sz w:val="21"/>
+                <w:lang w:val="en-US" w:eastAsia="ja-JP"/>
+              </w:rPr>
+              <w:t>OIT-1</w:t>
+            </w:r>
+          </w:p>
+        </w:tc>
+        <w:tc>
+          <w:tcPr>
+            <w:tcW w:w="2659" w:type="dxa"/>
+          </w:tcPr>
+          <w:p>
+            <w:pPr>
+              <w:pStyle w:val="a8"/>
+              <w:rPr>
+                <w:lang w:eastAsia="ja-JP"/>
+              </w:rPr>
+            </w:pPr>
+            <w:r>
+              <w:rPr>
+                <w:lang w:eastAsia="ja-JP"/>
+              </w:rPr>
+              <w:t>1</w:t>
+            </w:r>
+          </w:p>
+        </w:tc>
+      </w:tr>
+      <w:tr>
+        <w:trPr>
+          <w:jc w:val="right"/>
+        </w:trPr>
+        <w:tc>
+          <w:tcPr>
+            <w:tcW w:w="1101" w:type="dxa"/>
+          </w:tcPr>
+          <w:p>
+            <w:pPr>
+              <w:pStyle w:val="a8"/>
+              <w:rPr>
+                <w:lang w:eastAsia="ja-JP"/>
+              </w:rPr>
+            </w:pPr>
+            <w:r>
+              <w:rPr>
+                <w:lang w:eastAsia="ja-JP"/>
+              </w:rPr>
+              <w:t>2</w:t>
+            </w:r>
+          </w:p>
+        </w:tc>
+        <w:tc>
+          <w:tcPr>
+            <w:tcW w:w="1313" w:type="dxa"/>
+          </w:tcPr>
+          <w:p>
+            <w:pPr>
+              <w:pStyle w:val="a8"/>
+              <w:rPr>
+                <w:sz w:val="21"/>
+                <w:lang w:val="en-US" w:eastAsia="ja-JP"/>
+              </w:rPr>
+            </w:pPr>
+            <w:r>
+              <w:rPr>
+                <w:sz w:val="21"/>
+                <w:lang w:val="en-US" w:eastAsia="ja-JP"/>
+              </w:rPr>
+              <w:t>OIT-2</w:t>
+            </w:r>
+          </w:p>
+        </w:tc>
+        <w:tc>
+          <w:tcPr>
+            <w:tcW w:w="2659" w:type="dxa"/>
+          </w:tcPr>
+          <w:p>
+            <w:pPr>
+              <w:pStyle w:val="a8"/>
+              <w:rPr>
+                <w:lang w:eastAsia="ja-JP"/>
+              </w:rPr>
+            </w:pPr>
+            <w:r>
+              <w:rPr>
+                <w:lang w:eastAsia="ja-JP"/>
+              </w:rPr>
+              <w:t>2</w:t>
+            </w:r>
+          </w:p>
+        </w:tc>
+      </w:tr>
+    </w:tbl>
+    <w:p>
+      <w:pPr>
         <w:rPr>
           <w:lang w:eastAsia="ja-JP"/>
         </w:rPr>
-        <w:t>Проектирование предметной области</w:t>
-      </w:r>
-    </w:p>
+      </w:pPr>
+    </w:p>
+    <w:p>
+      <w:pPr>
+        <w:pStyle w:val="a8"/>
+        <w:jc w:val="right"/>
+      </w:pPr>
+      <w:r>
+        <w:t xml:space="preserve">Таблица </w:t>
+      </w:r>
+      <w:fldSimple w:instr=" SEQ Таблица \* ARABIC ">
+        <w:r>
+          <w:rPr>
+            <w:noProof/>
+          </w:rPr>
+          <w:t>8</w:t>
+        </w:r>
+      </w:fldSimple>
+      <w:r>
+        <w:t xml:space="preserve"> «Отделы»</w:t>
+      </w:r>
+    </w:p>
+    <w:tbl>
+      <w:tblPr>
+        <w:tblStyle w:val="a7"/>
+        <w:tblW w:w="0" w:type="auto"/>
+        <w:jc w:val="right"/>
+        <w:tblLook w:val="04A0" w:firstRow="1" w:lastRow="0" w:firstColumn="1" w:lastColumn="0" w:noHBand="0" w:noVBand="1"/>
+      </w:tblPr>
+      <w:tblGrid>
+        <w:gridCol w:w="817"/>
+        <w:gridCol w:w="1276"/>
+      </w:tblGrid>
+      <w:tr>
+        <w:trPr>
+          <w:jc w:val="right"/>
+        </w:trPr>
+        <w:tc>
+          <w:tcPr>
+            <w:tcW w:w="817" w:type="dxa"/>
+          </w:tcPr>
+          <w:p>
+            <w:pPr>
+              <w:pStyle w:val="a8"/>
+              <w:rPr>
+                <w:lang w:eastAsia="ja-JP"/>
+              </w:rPr>
+            </w:pPr>
+            <w:r>
+              <w:rPr>
+                <w:lang w:eastAsia="ja-JP"/>
+              </w:rPr>
+              <w:t>ИД</w:t>
+            </w:r>
+          </w:p>
+        </w:tc>
+        <w:tc>
+          <w:tcPr>
+            <w:tcW w:w="1276" w:type="dxa"/>
+          </w:tcPr>
+          <w:p>
+            <w:pPr>
+              <w:pStyle w:val="a8"/>
+              <w:rPr>
+                <w:lang w:eastAsia="ja-JP"/>
+              </w:rPr>
+            </w:pPr>
+            <w:r>
+              <w:rPr>
+                <w:lang w:eastAsia="ja-JP"/>
+              </w:rPr>
+              <w:t>Отдел</w:t>
+            </w:r>
+          </w:p>
+        </w:tc>
+      </w:tr>
+      <w:tr>
+        <w:trPr>
+          <w:jc w:val="right"/>
+        </w:trPr>
+        <w:tc>
+          <w:tcPr>
+            <w:tcW w:w="817" w:type="dxa"/>
+          </w:tcPr>
+          <w:p>
+            <w:pPr>
+              <w:pStyle w:val="a8"/>
+              <w:rPr>
+                <w:lang w:eastAsia="ja-JP"/>
+              </w:rPr>
+            </w:pPr>
+            <w:r>
+              <w:rPr>
+                <w:lang w:eastAsia="ja-JP"/>
+              </w:rPr>
+              <w:t>1</w:t>
+            </w:r>
+          </w:p>
+        </w:tc>
+        <w:tc>
+          <w:tcPr>
+            <w:tcW w:w="1276" w:type="dxa"/>
+          </w:tcPr>
+          <w:p>
+            <w:pPr>
+              <w:pStyle w:val="a8"/>
+              <w:rPr>
+                <w:lang w:eastAsia="ja-JP"/>
+              </w:rPr>
+            </w:pPr>
+            <w:r>
+              <w:rPr>
+                <w:lang w:eastAsia="ja-JP"/>
+              </w:rPr>
+              <w:t>ОИТ</w:t>
+            </w:r>
+          </w:p>
+        </w:tc>
+      </w:tr>
+    </w:tbl>
     <w:p>
       <w:pPr>
         <w:rPr>
           <w:lang w:eastAsia="ja-JP"/>
         </w:rPr>
       </w:pPr>
-      <w:r>
+    </w:p>
+    <w:p>
+      <w:pPr>
+        <w:pStyle w:val="a8"/>
+        <w:jc w:val="right"/>
+      </w:pPr>
+      <w:r>
+        <w:t xml:space="preserve">Таблица </w:t>
+      </w:r>
+      <w:fldSimple w:instr=" SEQ Таблица \* ARABIC ">
+        <w:r>
+          <w:rPr>
+            <w:noProof/>
+          </w:rPr>
+          <w:t>9</w:t>
+        </w:r>
+      </w:fldSimple>
+      <w:r>
+        <w:t xml:space="preserve"> «Носители 1»</w:t>
+      </w:r>
+    </w:p>
+    <w:tbl>
+      <w:tblPr>
+        <w:tblStyle w:val="a7"/>
+        <w:tblW w:w="0" w:type="auto"/>
+        <w:jc w:val="right"/>
+        <w:tblLook w:val="04A0" w:firstRow="1" w:lastRow="0" w:firstColumn="1" w:lastColumn="0" w:noHBand="0" w:noVBand="1"/>
+      </w:tblPr>
+      <w:tblGrid>
+        <w:gridCol w:w="817"/>
+        <w:gridCol w:w="1559"/>
+        <w:gridCol w:w="1843"/>
+      </w:tblGrid>
+      <w:tr>
+        <w:trPr>
+          <w:jc w:val="right"/>
+        </w:trPr>
+        <w:tc>
+          <w:tcPr>
+            <w:tcW w:w="817" w:type="dxa"/>
+          </w:tcPr>
+          <w:p>
+            <w:pPr>
+              <w:pStyle w:val="a8"/>
+              <w:rPr>
+                <w:lang w:eastAsia="ja-JP"/>
+              </w:rPr>
+            </w:pPr>
+            <w:r>
+              <w:rPr>
+                <w:lang w:eastAsia="ja-JP"/>
+              </w:rPr>
+              <w:t>ИД</w:t>
+            </w:r>
+          </w:p>
+        </w:tc>
+        <w:tc>
+          <w:tcPr>
+            <w:tcW w:w="1559" w:type="dxa"/>
+          </w:tcPr>
+          <w:p>
+            <w:pPr>
+              <w:pStyle w:val="a8"/>
+              <w:rPr>
+                <w:lang w:eastAsia="ja-JP"/>
+              </w:rPr>
+            </w:pPr>
+            <w:r>
+              <w:rPr>
+                <w:lang w:eastAsia="ja-JP"/>
+              </w:rPr>
+              <w:t>Объем</w:t>
+            </w:r>
+          </w:p>
+        </w:tc>
+        <w:tc>
+          <w:tcPr>
+            <w:tcW w:w="1843" w:type="dxa"/>
+          </w:tcPr>
+          <w:p>
+            <w:pPr>
+              <w:pStyle w:val="a8"/>
+              <w:rPr>
+                <w:lang w:eastAsia="ja-JP"/>
+              </w:rPr>
+            </w:pPr>
+            <w:r>
+              <w:rPr>
+                <w:lang w:eastAsia="ja-JP"/>
+              </w:rPr>
+              <w:t>Модель</w:t>
+            </w:r>
+          </w:p>
+        </w:tc>
+      </w:tr>
+      <w:tr>
+        <w:trPr>
+          <w:jc w:val="right"/>
+        </w:trPr>
+        <w:tc>
+          <w:tcPr>
+            <w:tcW w:w="817" w:type="dxa"/>
+          </w:tcPr>
+          <w:p>
+            <w:pPr>
+              <w:pStyle w:val="a8"/>
+              <w:rPr>
+                <w:lang w:eastAsia="ja-JP"/>
+              </w:rPr>
+            </w:pPr>
+            <w:r>
+              <w:rPr>
+                <w:lang w:eastAsia="ja-JP"/>
+              </w:rPr>
+              <w:t>1</w:t>
+            </w:r>
+          </w:p>
+        </w:tc>
+        <w:tc>
+          <w:tcPr>
+            <w:tcW w:w="1559" w:type="dxa"/>
+          </w:tcPr>
+          <w:p>
+            <w:pPr>
+              <w:pStyle w:val="a8"/>
+              <w:rPr>
+                <w:lang w:eastAsia="ja-JP"/>
+              </w:rPr>
+            </w:pPr>
+            <w:r>
+              <w:rPr>
+                <w:lang w:eastAsia="ja-JP"/>
+              </w:rPr>
+              <w:t>250</w:t>
+            </w:r>
+          </w:p>
+        </w:tc>
+        <w:tc>
+          <w:tcPr>
+            <w:tcW w:w="1843" w:type="dxa"/>
+          </w:tcPr>
+          <w:p>
+            <w:pPr>
+              <w:pStyle w:val="a8"/>
+              <w:rPr>
+                <w:lang w:eastAsia="ja-JP"/>
+              </w:rPr>
+            </w:pPr>
+            <w:r>
+              <w:rPr>
+                <w:sz w:val="21"/>
+                <w:lang w:eastAsia="ja-JP"/>
+              </w:rPr>
+              <w:t>870 EVO SATA</w:t>
+            </w:r>
+          </w:p>
+        </w:tc>
+      </w:tr>
+      <w:tr>
+        <w:trPr>
+          <w:jc w:val="right"/>
+        </w:trPr>
+        <w:tc>
+          <w:tcPr>
+            <w:tcW w:w="817" w:type="dxa"/>
+          </w:tcPr>
+          <w:p>
+            <w:pPr>
+              <w:pStyle w:val="a8"/>
+              <w:rPr>
+                <w:lang w:eastAsia="ja-JP"/>
+              </w:rPr>
+            </w:pPr>
+            <w:r>
+              <w:rPr>
+                <w:lang w:eastAsia="ja-JP"/>
+              </w:rPr>
+              <w:t>2</w:t>
+            </w:r>
+          </w:p>
+        </w:tc>
+        <w:tc>
+          <w:tcPr>
+            <w:tcW w:w="1559" w:type="dxa"/>
+          </w:tcPr>
+          <w:p>
+            <w:pPr>
+              <w:pStyle w:val="a8"/>
+              <w:rPr>
+                <w:lang w:val="en-US" w:eastAsia="ja-JP"/>
+              </w:rPr>
+            </w:pPr>
+            <w:r>
+              <w:rPr>
+                <w:lang w:val="en-US" w:eastAsia="ja-JP"/>
+              </w:rPr>
+              <w:t>1000</w:t>
+            </w:r>
+          </w:p>
+        </w:tc>
+        <w:tc>
+          <w:tcPr>
+            <w:tcW w:w="1843" w:type="dxa"/>
+          </w:tcPr>
+          <w:p>
+            <w:pPr>
+              <w:pStyle w:val="a8"/>
+              <w:rPr>
+                <w:lang w:eastAsia="ja-JP"/>
+              </w:rPr>
+            </w:pPr>
+            <w:r>
+              <w:rPr>
+                <w:lang w:eastAsia="ja-JP"/>
+              </w:rPr>
+              <w:t>WD10EZEX</w:t>
+            </w:r>
+          </w:p>
+        </w:tc>
+      </w:tr>
+    </w:tbl>
+    <w:p>
+      <w:pPr>
+        <w:ind w:firstLine="0"/>
         <w:rPr>
           <w:lang w:eastAsia="ja-JP"/>
         </w:rPr>
-        <w:t>База данных — представленная в объективной форме совокупность самостоятельных материалов (статей, расчётов, нормативных актов, судебных решений и иных подобных материалов), систематизированных таким образом, чтобы эти материалы могли быть найдены и обработаны с помощью электронной вычислительной машины (ЭВМ)</w:t>
-      </w:r>
-    </w:p>
+      </w:pPr>
+    </w:p>
+    <w:p>
+      <w:pPr>
+        <w:pStyle w:val="a8"/>
+        <w:jc w:val="right"/>
+      </w:pPr>
+      <w:r>
+        <w:t xml:space="preserve">Таблица </w:t>
+      </w:r>
+      <w:fldSimple w:instr=" SEQ Таблица \* ARABIC ">
+        <w:r>
+          <w:rPr>
+            <w:noProof/>
+          </w:rPr>
+          <w:t>10</w:t>
+        </w:r>
+      </w:fldSimple>
+      <w:r>
+        <w:t xml:space="preserve"> «Типы носителей»</w:t>
+      </w:r>
+    </w:p>
+    <w:tbl>
+      <w:tblPr>
+        <w:tblStyle w:val="a7"/>
+        <w:tblW w:w="0" w:type="auto"/>
+        <w:jc w:val="right"/>
+        <w:tblLook w:val="04A0" w:firstRow="1" w:lastRow="0" w:firstColumn="1" w:lastColumn="0" w:noHBand="0" w:noVBand="1"/>
+      </w:tblPr>
+      <w:tblGrid>
+        <w:gridCol w:w="676"/>
+        <w:gridCol w:w="1453"/>
+      </w:tblGrid>
+      <w:tr>
+        <w:trPr>
+          <w:jc w:val="right"/>
+        </w:trPr>
+        <w:tc>
+          <w:tcPr>
+            <w:tcW w:w="676" w:type="dxa"/>
+          </w:tcPr>
+          <w:p>
+            <w:pPr>
+              <w:pStyle w:val="a8"/>
+              <w:rPr>
+                <w:lang w:eastAsia="ja-JP"/>
+              </w:rPr>
+            </w:pPr>
+            <w:r>
+              <w:rPr>
+                <w:lang w:eastAsia="ja-JP"/>
+              </w:rPr>
+              <w:t>ИД</w:t>
+            </w:r>
+          </w:p>
+        </w:tc>
+        <w:tc>
+          <w:tcPr>
+            <w:tcW w:w="1453" w:type="dxa"/>
+          </w:tcPr>
+          <w:p>
+            <w:pPr>
+              <w:pStyle w:val="a8"/>
+              <w:rPr>
+                <w:lang w:eastAsia="ja-JP"/>
+              </w:rPr>
+            </w:pPr>
+            <w:r>
+              <w:rPr>
+                <w:lang w:eastAsia="ja-JP"/>
+              </w:rPr>
+              <w:t>Тип</w:t>
+            </w:r>
+          </w:p>
+        </w:tc>
+      </w:tr>
+      <w:tr>
+        <w:trPr>
+          <w:jc w:val="right"/>
+        </w:trPr>
+        <w:tc>
+          <w:tcPr>
+            <w:tcW w:w="676" w:type="dxa"/>
+          </w:tcPr>
+          <w:p>
+            <w:pPr>
+              <w:pStyle w:val="a8"/>
+              <w:rPr>
+                <w:lang w:eastAsia="ja-JP"/>
+              </w:rPr>
+            </w:pPr>
+            <w:r>
+              <w:rPr>
+                <w:lang w:eastAsia="ja-JP"/>
+              </w:rPr>
+              <w:t>1</w:t>
+            </w:r>
+          </w:p>
+        </w:tc>
+        <w:tc>
+          <w:tcPr>
+            <w:tcW w:w="1453" w:type="dxa"/>
+          </w:tcPr>
+          <w:p>
+            <w:pPr>
+              <w:pStyle w:val="a8"/>
+              <w:rPr>
+                <w:lang w:val="en-US" w:eastAsia="ja-JP"/>
+              </w:rPr>
+            </w:pPr>
+            <w:r>
+              <w:rPr>
+                <w:lang w:val="en-US" w:eastAsia="ja-JP"/>
+              </w:rPr>
+              <w:t>SATA SSD</w:t>
+            </w:r>
+          </w:p>
+        </w:tc>
+      </w:tr>
+      <w:tr>
+        <w:trPr>
+          <w:jc w:val="right"/>
+        </w:trPr>
+        <w:tc>
+          <w:tcPr>
+            <w:tcW w:w="676" w:type="dxa"/>
+          </w:tcPr>
+          <w:p>
+            <w:pPr>
+              <w:pStyle w:val="a8"/>
+              <w:rPr>
+                <w:lang w:val="en-US" w:eastAsia="ja-JP"/>
+              </w:rPr>
+            </w:pPr>
+            <w:r>
+              <w:rPr>
+                <w:lang w:val="en-US" w:eastAsia="ja-JP"/>
+              </w:rPr>
+              <w:t>2</w:t>
+            </w:r>
+          </w:p>
+        </w:tc>
+        <w:tc>
+          <w:tcPr>
+            <w:tcW w:w="1453" w:type="dxa"/>
+          </w:tcPr>
+          <w:p>
+            <w:pPr>
+              <w:pStyle w:val="a8"/>
+              <w:rPr>
+                <w:lang w:val="en-US" w:eastAsia="ja-JP"/>
+              </w:rPr>
+            </w:pPr>
+            <w:r>
+              <w:rPr>
+                <w:lang w:val="en-US" w:eastAsia="ja-JP"/>
+              </w:rPr>
+              <w:t>SATA HDD</w:t>
+            </w:r>
+          </w:p>
+        </w:tc>
+      </w:tr>
+    </w:tbl>
     <w:p>
       <w:pPr>
         <w:rPr>
           <w:lang w:eastAsia="ja-JP"/>
         </w:rPr>
       </w:pPr>
-      <w:r>
+    </w:p>
+    <w:p>
+      <w:pPr>
+        <w:pStyle w:val="a8"/>
+        <w:jc w:val="right"/>
+      </w:pPr>
+      <w:r>
+        <w:t xml:space="preserve">Таблица </w:t>
+      </w:r>
+      <w:fldSimple w:instr=" SEQ Таблица \* ARABIC ">
+        <w:r>
+          <w:rPr>
+            <w:noProof/>
+          </w:rPr>
+          <w:t>11</w:t>
+        </w:r>
+      </w:fldSimple>
+      <w:r>
+        <w:t xml:space="preserve"> «Производители железа»</w:t>
+      </w:r>
+    </w:p>
+    <w:tbl>
+      <w:tblPr>
+        <w:tblStyle w:val="a7"/>
+        <w:tblW w:w="0" w:type="auto"/>
+        <w:jc w:val="right"/>
+        <w:tblLook w:val="04A0" w:firstRow="1" w:lastRow="0" w:firstColumn="1" w:lastColumn="0" w:noHBand="0" w:noVBand="1"/>
+      </w:tblPr>
+      <w:tblGrid>
+        <w:gridCol w:w="554"/>
+        <w:gridCol w:w="1778"/>
+      </w:tblGrid>
+      <w:tr>
+        <w:trPr>
+          <w:jc w:val="right"/>
+        </w:trPr>
+        <w:tc>
+          <w:tcPr>
+            <w:tcW w:w="0" w:type="auto"/>
+          </w:tcPr>
+          <w:p>
+            <w:pPr>
+              <w:spacing w:line="240" w:lineRule="auto"/>
+              <w:ind w:firstLine="0"/>
+              <w:jc w:val="left"/>
+              <w:rPr>
+                <w:rFonts w:eastAsia="Times New Roman" w:cs="Times New Roman"/>
+                <w:szCs w:val="24"/>
+                <w:lang w:eastAsia="ja-JP"/>
+              </w:rPr>
+            </w:pPr>
+            <w:r>
+              <w:rPr>
+                <w:rFonts w:eastAsia="Times New Roman" w:cs="Times New Roman"/>
+                <w:szCs w:val="24"/>
+                <w:lang w:eastAsia="ja-JP"/>
+              </w:rPr>
+              <w:t>ИД</w:t>
+            </w:r>
+          </w:p>
+        </w:tc>
+        <w:tc>
+          <w:tcPr>
+            <w:tcW w:w="0" w:type="auto"/>
+          </w:tcPr>
+          <w:p>
+            <w:pPr>
+              <w:spacing w:line="240" w:lineRule="auto"/>
+              <w:ind w:firstLine="0"/>
+              <w:jc w:val="left"/>
+              <w:rPr>
+                <w:rFonts w:eastAsia="Times New Roman" w:cs="Times New Roman"/>
+                <w:szCs w:val="24"/>
+                <w:lang w:eastAsia="ja-JP"/>
+              </w:rPr>
+            </w:pPr>
+            <w:r>
+              <w:rPr>
+                <w:rFonts w:eastAsia="Times New Roman" w:cs="Times New Roman"/>
+                <w:szCs w:val="24"/>
+                <w:lang w:eastAsia="ja-JP"/>
+              </w:rPr>
+              <w:t>Производитель</w:t>
+            </w:r>
+          </w:p>
+        </w:tc>
+      </w:tr>
+      <w:tr>
+        <w:trPr>
+          <w:jc w:val="right"/>
+        </w:trPr>
+        <w:tc>
+          <w:tcPr>
+            <w:tcW w:w="0" w:type="auto"/>
+            <w:hideMark/>
+          </w:tcPr>
+          <w:p>
+            <w:pPr>
+              <w:spacing w:line="240" w:lineRule="auto"/>
+              <w:ind w:firstLine="0"/>
+              <w:jc w:val="left"/>
+              <w:rPr>
+                <w:rFonts w:eastAsia="Times New Roman" w:cs="Times New Roman"/>
+                <w:szCs w:val="24"/>
+                <w:lang w:eastAsia="ja-JP"/>
+              </w:rPr>
+            </w:pPr>
+            <w:r>
+              <w:rPr>
+                <w:rFonts w:eastAsia="Times New Roman" w:cs="Times New Roman"/>
+                <w:szCs w:val="24"/>
+                <w:lang w:eastAsia="ja-JP"/>
+              </w:rPr>
+              <w:t>1</w:t>
+            </w:r>
+          </w:p>
+        </w:tc>
+        <w:tc>
+          <w:tcPr>
+            <w:tcW w:w="0" w:type="auto"/>
+            <w:hideMark/>
+          </w:tcPr>
+          <w:p>
+            <w:pPr>
+              <w:spacing w:line="240" w:lineRule="auto"/>
+              <w:ind w:firstLine="0"/>
+              <w:jc w:val="left"/>
+              <w:rPr>
+                <w:rFonts w:eastAsia="Times New Roman" w:cs="Times New Roman"/>
+                <w:szCs w:val="24"/>
+                <w:lang w:eastAsia="ja-JP"/>
+              </w:rPr>
+            </w:pPr>
+            <w:proofErr w:type="spellStart"/>
+            <w:r>
+              <w:rPr>
+                <w:rFonts w:eastAsia="Times New Roman" w:cs="Times New Roman"/>
+                <w:szCs w:val="24"/>
+                <w:lang w:eastAsia="ja-JP"/>
+              </w:rPr>
+              <w:t>Asus</w:t>
+            </w:r>
+            <w:proofErr w:type="spellEnd"/>
+          </w:p>
+        </w:tc>
+      </w:tr>
+      <w:tr>
+        <w:trPr>
+          <w:jc w:val="right"/>
+        </w:trPr>
+        <w:tc>
+          <w:tcPr>
+            <w:tcW w:w="0" w:type="auto"/>
+            <w:hideMark/>
+          </w:tcPr>
+          <w:p>
+            <w:pPr>
+              <w:spacing w:line="240" w:lineRule="auto"/>
+              <w:ind w:firstLine="0"/>
+              <w:jc w:val="left"/>
+              <w:rPr>
+                <w:rFonts w:eastAsia="Times New Roman" w:cs="Times New Roman"/>
+                <w:szCs w:val="24"/>
+                <w:lang w:eastAsia="ja-JP"/>
+              </w:rPr>
+            </w:pPr>
+            <w:r>
+              <w:rPr>
+                <w:rFonts w:eastAsia="Times New Roman" w:cs="Times New Roman"/>
+                <w:szCs w:val="24"/>
+                <w:lang w:eastAsia="ja-JP"/>
+              </w:rPr>
+              <w:t>2</w:t>
+            </w:r>
+          </w:p>
+        </w:tc>
+        <w:tc>
+          <w:tcPr>
+            <w:tcW w:w="0" w:type="auto"/>
+            <w:hideMark/>
+          </w:tcPr>
+          <w:p>
+            <w:pPr>
+              <w:spacing w:line="240" w:lineRule="auto"/>
+              <w:ind w:firstLine="0"/>
+              <w:jc w:val="left"/>
+              <w:rPr>
+                <w:rFonts w:eastAsia="Times New Roman" w:cs="Times New Roman"/>
+                <w:szCs w:val="24"/>
+                <w:lang w:eastAsia="ja-JP"/>
+              </w:rPr>
+            </w:pPr>
+            <w:proofErr w:type="spellStart"/>
+            <w:r>
+              <w:rPr>
+                <w:rFonts w:eastAsia="Times New Roman" w:cs="Times New Roman"/>
+                <w:szCs w:val="24"/>
+                <w:lang w:eastAsia="ja-JP"/>
+              </w:rPr>
+              <w:t>Samsung</w:t>
+            </w:r>
+            <w:proofErr w:type="spellEnd"/>
+          </w:p>
+        </w:tc>
+      </w:tr>
+      <w:tr>
+        <w:trPr>
+          <w:jc w:val="right"/>
+        </w:trPr>
+        <w:tc>
+          <w:tcPr>
+            <w:tcW w:w="0" w:type="auto"/>
+            <w:hideMark/>
+          </w:tcPr>
+          <w:p>
+            <w:pPr>
+              <w:spacing w:line="240" w:lineRule="auto"/>
+              <w:ind w:firstLine="0"/>
+              <w:jc w:val="left"/>
+              <w:rPr>
+                <w:rFonts w:eastAsia="Times New Roman" w:cs="Times New Roman"/>
+                <w:szCs w:val="24"/>
+                <w:lang w:eastAsia="ja-JP"/>
+              </w:rPr>
+            </w:pPr>
+            <w:r>
+              <w:rPr>
+                <w:rFonts w:eastAsia="Times New Roman" w:cs="Times New Roman"/>
+                <w:szCs w:val="24"/>
+                <w:lang w:eastAsia="ja-JP"/>
+              </w:rPr>
+              <w:t>3</w:t>
+            </w:r>
+          </w:p>
+        </w:tc>
+        <w:tc>
+          <w:tcPr>
+            <w:tcW w:w="0" w:type="auto"/>
+            <w:hideMark/>
+          </w:tcPr>
+          <w:p>
+            <w:pPr>
+              <w:spacing w:line="240" w:lineRule="auto"/>
+              <w:ind w:firstLine="0"/>
+              <w:jc w:val="left"/>
+              <w:rPr>
+                <w:rFonts w:eastAsia="Times New Roman" w:cs="Times New Roman"/>
+                <w:szCs w:val="24"/>
+                <w:lang w:eastAsia="ja-JP"/>
+              </w:rPr>
+            </w:pPr>
+            <w:proofErr w:type="spellStart"/>
+            <w:r>
+              <w:rPr>
+                <w:rFonts w:eastAsia="Times New Roman" w:cs="Times New Roman"/>
+                <w:szCs w:val="24"/>
+                <w:lang w:eastAsia="ja-JP"/>
+              </w:rPr>
+              <w:t>Western</w:t>
+            </w:r>
+            <w:proofErr w:type="spellEnd"/>
+            <w:r>
+              <w:rPr>
+                <w:rFonts w:eastAsia="Times New Roman" w:cs="Times New Roman"/>
+                <w:szCs w:val="24"/>
+                <w:lang w:eastAsia="ja-JP"/>
+              </w:rPr>
+              <w:t xml:space="preserve"> </w:t>
+            </w:r>
+            <w:proofErr w:type="spellStart"/>
+            <w:r>
+              <w:rPr>
+                <w:rFonts w:eastAsia="Times New Roman" w:cs="Times New Roman"/>
+                <w:szCs w:val="24"/>
+                <w:lang w:eastAsia="ja-JP"/>
+              </w:rPr>
+              <w:t>Digital</w:t>
+            </w:r>
+            <w:proofErr w:type="spellEnd"/>
+          </w:p>
+        </w:tc>
+      </w:tr>
+    </w:tbl>
+    <w:p>
+      <w:pPr>
         <w:rPr>
           <w:lang w:eastAsia="ja-JP"/>
         </w:rPr>
-        <w:t>Основные задачи проектирования баз данных:</w:t>
-      </w:r>
-    </w:p>
+      </w:pPr>
+    </w:p>
+    <w:p>
+      <w:pPr>
+        <w:pStyle w:val="a8"/>
+        <w:jc w:val="right"/>
+      </w:pPr>
+      <w:r>
+        <w:t xml:space="preserve">Таблица </w:t>
+      </w:r>
+      <w:fldSimple w:instr=" SEQ Таблица \* ARABIC ">
+        <w:r>
+          <w:rPr>
+            <w:noProof/>
+          </w:rPr>
+          <w:t>12</w:t>
+        </w:r>
+      </w:fldSimple>
+      <w:r>
+        <w:t xml:space="preserve"> «Материнские платы»</w:t>
+      </w:r>
+    </w:p>
+    <w:tbl>
+      <w:tblPr>
+        <w:tblStyle w:val="a7"/>
+        <w:tblW w:w="0" w:type="auto"/>
+        <w:jc w:val="right"/>
+        <w:tblLook w:val="04A0" w:firstRow="1" w:lastRow="0" w:firstColumn="1" w:lastColumn="0" w:noHBand="0" w:noVBand="1"/>
+      </w:tblPr>
+      <w:tblGrid>
+        <w:gridCol w:w="554"/>
+        <w:gridCol w:w="2191"/>
+      </w:tblGrid>
+      <w:tr>
+        <w:trPr>
+          <w:jc w:val="right"/>
+        </w:trPr>
+        <w:tc>
+          <w:tcPr>
+            <w:tcW w:w="0" w:type="auto"/>
+          </w:tcPr>
+          <w:p>
+            <w:pPr>
+              <w:spacing w:line="240" w:lineRule="auto"/>
+              <w:ind w:firstLine="0"/>
+              <w:jc w:val="left"/>
+              <w:rPr>
+                <w:rFonts w:eastAsia="Times New Roman" w:cs="Times New Roman"/>
+                <w:szCs w:val="24"/>
+                <w:lang w:eastAsia="ja-JP"/>
+              </w:rPr>
+            </w:pPr>
+            <w:r>
+              <w:rPr>
+                <w:rFonts w:eastAsia="Times New Roman" w:cs="Times New Roman"/>
+                <w:szCs w:val="24"/>
+                <w:lang w:eastAsia="ja-JP"/>
+              </w:rPr>
+              <w:t>ИД</w:t>
+            </w:r>
+          </w:p>
+        </w:tc>
+        <w:tc>
+          <w:tcPr>
+            <w:tcW w:w="0" w:type="auto"/>
+          </w:tcPr>
+          <w:p>
+            <w:pPr>
+              <w:spacing w:line="240" w:lineRule="auto"/>
+              <w:ind w:firstLine="0"/>
+              <w:jc w:val="left"/>
+              <w:rPr>
+                <w:rFonts w:eastAsia="Times New Roman" w:cs="Times New Roman"/>
+                <w:szCs w:val="24"/>
+                <w:lang w:eastAsia="ja-JP"/>
+              </w:rPr>
+            </w:pPr>
+            <w:r>
+              <w:rPr>
+                <w:rFonts w:eastAsia="Times New Roman" w:cs="Times New Roman"/>
+                <w:szCs w:val="24"/>
+                <w:lang w:eastAsia="ja-JP"/>
+              </w:rPr>
+              <w:t>Материнская плата</w:t>
+            </w:r>
+          </w:p>
+        </w:tc>
+      </w:tr>
+      <w:tr>
+        <w:trPr>
+          <w:jc w:val="right"/>
+        </w:trPr>
+        <w:tc>
+          <w:tcPr>
+            <w:tcW w:w="0" w:type="auto"/>
+            <w:hideMark/>
+          </w:tcPr>
+          <w:p>
+            <w:pPr>
+              <w:spacing w:line="240" w:lineRule="auto"/>
+              <w:ind w:firstLine="0"/>
+              <w:jc w:val="left"/>
+              <w:rPr>
+                <w:rFonts w:eastAsia="Times New Roman" w:cs="Times New Roman"/>
+                <w:szCs w:val="24"/>
+                <w:lang w:eastAsia="ja-JP"/>
+              </w:rPr>
+            </w:pPr>
+            <w:r>
+              <w:rPr>
+                <w:rFonts w:eastAsia="Times New Roman" w:cs="Times New Roman"/>
+                <w:szCs w:val="24"/>
+                <w:lang w:eastAsia="ja-JP"/>
+              </w:rPr>
+              <w:t>5</w:t>
+            </w:r>
+          </w:p>
+        </w:tc>
+        <w:tc>
+          <w:tcPr>
+            <w:tcW w:w="0" w:type="auto"/>
+            <w:hideMark/>
+          </w:tcPr>
+          <w:p>
+            <w:pPr>
+              <w:spacing w:line="240" w:lineRule="auto"/>
+              <w:ind w:firstLine="0"/>
+              <w:jc w:val="left"/>
+              <w:rPr>
+                <w:rFonts w:eastAsia="Times New Roman" w:cs="Times New Roman"/>
+                <w:szCs w:val="24"/>
+                <w:lang w:eastAsia="ja-JP"/>
+              </w:rPr>
+            </w:pPr>
+            <w:r>
+              <w:rPr>
+                <w:rFonts w:eastAsia="Times New Roman" w:cs="Times New Roman"/>
+                <w:szCs w:val="24"/>
+                <w:lang w:eastAsia="ja-JP"/>
+              </w:rPr>
+              <w:t>PRIME H310M-R</w:t>
+            </w:r>
+          </w:p>
+        </w:tc>
+      </w:tr>
+    </w:tbl>
     <w:p>
       <w:pPr>
         <w:rPr>
           <w:lang w:eastAsia="ja-JP"/>
         </w:rPr>
       </w:pPr>
-      <w:r>
+    </w:p>
+    <w:p>
+      <w:pPr>
+        <w:pStyle w:val="a8"/>
+        <w:jc w:val="right"/>
+      </w:pPr>
+      <w:r>
+        <w:t xml:space="preserve">Таблица </w:t>
+      </w:r>
+      <w:fldSimple w:instr=" SEQ Таблица \* ARABIC ">
+        <w:r>
+          <w:rPr>
+            <w:noProof/>
+          </w:rPr>
+          <w:t>13</w:t>
+        </w:r>
+      </w:fldSimple>
+      <w:r>
+        <w:t xml:space="preserve"> «Южные мосты»</w:t>
+      </w:r>
+    </w:p>
+    <w:tbl>
+      <w:tblPr>
+        <w:tblStyle w:val="a7"/>
+        <w:tblW w:w="0" w:type="auto"/>
+        <w:jc w:val="right"/>
+        <w:tblLook w:val="04A0" w:firstRow="1" w:lastRow="0" w:firstColumn="1" w:lastColumn="0" w:noHBand="0" w:noVBand="1"/>
+      </w:tblPr>
+      <w:tblGrid>
+        <w:gridCol w:w="554"/>
+        <w:gridCol w:w="1026"/>
+      </w:tblGrid>
+      <w:tr>
+        <w:trPr>
+          <w:jc w:val="right"/>
+        </w:trPr>
+        <w:tc>
+          <w:tcPr>
+            <w:tcW w:w="0" w:type="auto"/>
+          </w:tcPr>
+          <w:p>
+            <w:pPr>
+              <w:spacing w:line="240" w:lineRule="auto"/>
+              <w:ind w:firstLine="0"/>
+              <w:jc w:val="left"/>
+              <w:rPr>
+                <w:rFonts w:eastAsia="Times New Roman" w:cs="Times New Roman"/>
+                <w:szCs w:val="24"/>
+                <w:lang w:eastAsia="ja-JP"/>
+              </w:rPr>
+            </w:pPr>
+            <w:r>
+              <w:rPr>
+                <w:rFonts w:eastAsia="Times New Roman" w:cs="Times New Roman"/>
+                <w:szCs w:val="24"/>
+                <w:lang w:eastAsia="ja-JP"/>
+              </w:rPr>
+              <w:t>ИД</w:t>
+            </w:r>
+          </w:p>
+        </w:tc>
+        <w:tc>
+          <w:tcPr>
+            <w:tcW w:w="0" w:type="auto"/>
+          </w:tcPr>
+          <w:p>
+            <w:pPr>
+              <w:spacing w:line="240" w:lineRule="auto"/>
+              <w:ind w:firstLine="0"/>
+              <w:jc w:val="left"/>
+              <w:rPr>
+                <w:rFonts w:eastAsia="Times New Roman" w:cs="Times New Roman"/>
+                <w:szCs w:val="24"/>
+                <w:lang w:eastAsia="ja-JP"/>
+              </w:rPr>
+            </w:pPr>
+            <w:r>
+              <w:rPr>
+                <w:rFonts w:eastAsia="Times New Roman" w:cs="Times New Roman"/>
+                <w:szCs w:val="24"/>
+                <w:lang w:eastAsia="ja-JP"/>
+              </w:rPr>
+              <w:t>Ю-мост</w:t>
+            </w:r>
+          </w:p>
+        </w:tc>
+      </w:tr>
+      <w:tr>
+        <w:trPr>
+          <w:jc w:val="right"/>
+        </w:trPr>
+        <w:tc>
+          <w:tcPr>
+            <w:tcW w:w="0" w:type="auto"/>
+            <w:hideMark/>
+          </w:tcPr>
+          <w:p>
+            <w:pPr>
+              <w:spacing w:line="240" w:lineRule="auto"/>
+              <w:ind w:firstLine="0"/>
+              <w:jc w:val="left"/>
+              <w:rPr>
+                <w:rFonts w:eastAsia="Times New Roman" w:cs="Times New Roman"/>
+                <w:szCs w:val="24"/>
+                <w:lang w:eastAsia="ja-JP"/>
+              </w:rPr>
+            </w:pPr>
+            <w:r>
+              <w:rPr>
+                <w:rFonts w:eastAsia="Times New Roman" w:cs="Times New Roman"/>
+                <w:szCs w:val="24"/>
+                <w:lang w:eastAsia="ja-JP"/>
+              </w:rPr>
+              <w:t>3</w:t>
+            </w:r>
+          </w:p>
+        </w:tc>
+        <w:tc>
+          <w:tcPr>
+            <w:tcW w:w="0" w:type="auto"/>
+            <w:hideMark/>
+          </w:tcPr>
+          <w:p>
+            <w:pPr>
+              <w:spacing w:line="240" w:lineRule="auto"/>
+              <w:ind w:firstLine="0"/>
+              <w:jc w:val="left"/>
+              <w:rPr>
+                <w:rFonts w:eastAsia="Times New Roman" w:cs="Times New Roman"/>
+                <w:szCs w:val="24"/>
+                <w:lang w:eastAsia="ja-JP"/>
+              </w:rPr>
+            </w:pPr>
+            <w:r>
+              <w:rPr>
+                <w:rFonts w:eastAsia="Times New Roman" w:cs="Times New Roman"/>
+                <w:szCs w:val="24"/>
+                <w:lang w:eastAsia="ja-JP"/>
+              </w:rPr>
+              <w:t>310</w:t>
+            </w:r>
+          </w:p>
+        </w:tc>
+      </w:tr>
+    </w:tbl>
+    <w:p>
+      <w:pPr>
         <w:rPr>
           <w:lang w:eastAsia="ja-JP"/>
         </w:rPr>
-        <w:t>- Обеспечение хранения в БД всей необходимой информации.</w:t>
-      </w:r>
-    </w:p>
+      </w:pPr>
+    </w:p>
+    <w:p>
+      <w:pPr>
+        <w:pStyle w:val="a8"/>
+        <w:jc w:val="right"/>
+      </w:pPr>
+      <w:r>
+        <w:t xml:space="preserve">Таблица </w:t>
+      </w:r>
+      <w:fldSimple w:instr=" SEQ Таблица \* ARABIC ">
+        <w:r>
+          <w:rPr>
+            <w:noProof/>
+          </w:rPr>
+          <w:t>14</w:t>
+        </w:r>
+      </w:fldSimple>
+      <w:r>
+        <w:t xml:space="preserve"> «Процессоры»</w:t>
+      </w:r>
+    </w:p>
+    <w:tbl>
+      <w:tblPr>
+        <w:tblStyle w:val="a7"/>
+        <w:tblW w:w="0" w:type="auto"/>
+        <w:jc w:val="right"/>
+        <w:tblLook w:val="04A0" w:firstRow="1" w:lastRow="0" w:firstColumn="1" w:lastColumn="0" w:noHBand="0" w:noVBand="1"/>
+      </w:tblPr>
+      <w:tblGrid>
+        <w:gridCol w:w="554"/>
+        <w:gridCol w:w="1018"/>
+        <w:gridCol w:w="1018"/>
+        <w:gridCol w:w="1018"/>
+        <w:gridCol w:w="1210"/>
+      </w:tblGrid>
+      <w:tr>
+        <w:trPr>
+          <w:jc w:val="right"/>
+        </w:trPr>
+        <w:tc>
+          <w:tcPr>
+            <w:tcW w:w="0" w:type="auto"/>
+          </w:tcPr>
+          <w:p>
+            <w:pPr>
+              <w:spacing w:line="240" w:lineRule="auto"/>
+              <w:ind w:firstLine="0"/>
+              <w:jc w:val="left"/>
+              <w:rPr>
+                <w:rFonts w:eastAsia="Times New Roman" w:cs="Times New Roman"/>
+                <w:szCs w:val="24"/>
+                <w:lang w:eastAsia="ja-JP"/>
+              </w:rPr>
+            </w:pPr>
+            <w:r>
+              <w:rPr>
+                <w:rFonts w:eastAsia="Times New Roman" w:cs="Times New Roman"/>
+                <w:szCs w:val="24"/>
+                <w:lang w:eastAsia="ja-JP"/>
+              </w:rPr>
+              <w:t>ИД</w:t>
+            </w:r>
+          </w:p>
+        </w:tc>
+        <w:tc>
+          <w:tcPr>
+            <w:tcW w:w="0" w:type="auto"/>
+          </w:tcPr>
+          <w:p>
+            <w:pPr>
+              <w:spacing w:line="240" w:lineRule="auto"/>
+              <w:ind w:firstLine="0"/>
+              <w:jc w:val="left"/>
+              <w:rPr>
+                <w:rFonts w:eastAsia="Times New Roman" w:cs="Times New Roman"/>
+                <w:szCs w:val="24"/>
+                <w:lang w:eastAsia="ja-JP"/>
+              </w:rPr>
+            </w:pPr>
+            <w:r>
+              <w:rPr>
+                <w:rFonts w:eastAsia="Times New Roman" w:cs="Times New Roman"/>
+                <w:szCs w:val="24"/>
+                <w:lang w:eastAsia="ja-JP"/>
+              </w:rPr>
+              <w:t>Кеш У1</w:t>
+            </w:r>
+          </w:p>
+        </w:tc>
+        <w:tc>
+          <w:tcPr>
+            <w:tcW w:w="0" w:type="auto"/>
+          </w:tcPr>
+          <w:p>
+            <w:pPr>
+              <w:spacing w:line="240" w:lineRule="auto"/>
+              <w:ind w:firstLine="0"/>
+              <w:jc w:val="left"/>
+              <w:rPr>
+                <w:rFonts w:eastAsia="Times New Roman" w:cs="Times New Roman"/>
+                <w:szCs w:val="24"/>
+                <w:lang w:eastAsia="ja-JP"/>
+              </w:rPr>
+            </w:pPr>
+            <w:r>
+              <w:rPr>
+                <w:rFonts w:eastAsia="Times New Roman" w:cs="Times New Roman"/>
+                <w:szCs w:val="24"/>
+                <w:lang w:eastAsia="ja-JP"/>
+              </w:rPr>
+              <w:t>Кеш У2</w:t>
+            </w:r>
+          </w:p>
+        </w:tc>
+        <w:tc>
+          <w:tcPr>
+            <w:tcW w:w="0" w:type="auto"/>
+          </w:tcPr>
+          <w:p>
+            <w:pPr>
+              <w:spacing w:line="240" w:lineRule="auto"/>
+              <w:ind w:firstLine="0"/>
+              <w:jc w:val="left"/>
+              <w:rPr>
+                <w:rFonts w:eastAsia="Times New Roman" w:cs="Times New Roman"/>
+                <w:szCs w:val="24"/>
+                <w:lang w:eastAsia="ja-JP"/>
+              </w:rPr>
+            </w:pPr>
+            <w:r>
+              <w:rPr>
+                <w:rFonts w:eastAsia="Times New Roman" w:cs="Times New Roman"/>
+                <w:szCs w:val="24"/>
+                <w:lang w:eastAsia="ja-JP"/>
+              </w:rPr>
+              <w:t>Кеш У3</w:t>
+            </w:r>
+          </w:p>
+        </w:tc>
+        <w:tc>
+          <w:tcPr>
+            <w:tcW w:w="0" w:type="auto"/>
+          </w:tcPr>
+          <w:p>
+            <w:pPr>
+              <w:spacing w:line="240" w:lineRule="auto"/>
+              <w:ind w:firstLine="0"/>
+              <w:jc w:val="left"/>
+              <w:rPr>
+                <w:rFonts w:eastAsia="Times New Roman" w:cs="Times New Roman"/>
+                <w:szCs w:val="24"/>
+                <w:lang w:eastAsia="ja-JP"/>
+              </w:rPr>
+            </w:pPr>
+            <w:r>
+              <w:rPr>
+                <w:rFonts w:eastAsia="Times New Roman" w:cs="Times New Roman"/>
+                <w:szCs w:val="24"/>
+                <w:lang w:eastAsia="ja-JP"/>
+              </w:rPr>
+              <w:t>Частота</w:t>
+            </w:r>
+          </w:p>
+        </w:tc>
+      </w:tr>
+      <w:tr>
+        <w:trPr>
+          <w:jc w:val="right"/>
+        </w:trPr>
+        <w:tc>
+          <w:tcPr>
+            <w:tcW w:w="0" w:type="auto"/>
+            <w:hideMark/>
+          </w:tcPr>
+          <w:p>
+            <w:pPr>
+              <w:spacing w:line="240" w:lineRule="auto"/>
+              <w:ind w:firstLine="0"/>
+              <w:jc w:val="left"/>
+              <w:rPr>
+                <w:rFonts w:eastAsia="Times New Roman" w:cs="Times New Roman"/>
+                <w:szCs w:val="24"/>
+                <w:lang w:eastAsia="ja-JP"/>
+              </w:rPr>
+            </w:pPr>
+            <w:r>
+              <w:rPr>
+                <w:rFonts w:eastAsia="Times New Roman" w:cs="Times New Roman"/>
+                <w:szCs w:val="24"/>
+                <w:lang w:eastAsia="ja-JP"/>
+              </w:rPr>
+              <w:t>3</w:t>
+            </w:r>
+          </w:p>
+        </w:tc>
+        <w:tc>
+          <w:tcPr>
+            <w:tcW w:w="0" w:type="auto"/>
+            <w:hideMark/>
+          </w:tcPr>
+          <w:p>
+            <w:pPr>
+              <w:spacing w:line="240" w:lineRule="auto"/>
+              <w:ind w:firstLine="0"/>
+              <w:jc w:val="left"/>
+              <w:rPr>
+                <w:rFonts w:eastAsia="Times New Roman" w:cs="Times New Roman"/>
+                <w:szCs w:val="24"/>
+                <w:lang w:eastAsia="ja-JP"/>
+              </w:rPr>
+            </w:pPr>
+            <w:r>
+              <w:rPr>
+                <w:rFonts w:eastAsia="Times New Roman" w:cs="Times New Roman"/>
+                <w:szCs w:val="24"/>
+                <w:lang w:eastAsia="ja-JP"/>
+              </w:rPr>
+              <w:t>64</w:t>
+            </w:r>
+          </w:p>
+        </w:tc>
+        <w:tc>
+          <w:tcPr>
+            <w:tcW w:w="0" w:type="auto"/>
+            <w:hideMark/>
+          </w:tcPr>
+          <w:p>
+            <w:pPr>
+              <w:spacing w:line="240" w:lineRule="auto"/>
+              <w:ind w:firstLine="0"/>
+              <w:jc w:val="left"/>
+              <w:rPr>
+                <w:rFonts w:eastAsia="Times New Roman" w:cs="Times New Roman"/>
+                <w:szCs w:val="24"/>
+                <w:lang w:eastAsia="ja-JP"/>
+              </w:rPr>
+            </w:pPr>
+            <w:r>
+              <w:rPr>
+                <w:rFonts w:eastAsia="Times New Roman" w:cs="Times New Roman"/>
+                <w:szCs w:val="24"/>
+                <w:lang w:eastAsia="ja-JP"/>
+              </w:rPr>
+              <w:t>128</w:t>
+            </w:r>
+          </w:p>
+        </w:tc>
+        <w:tc>
+          <w:tcPr>
+            <w:tcW w:w="0" w:type="auto"/>
+            <w:hideMark/>
+          </w:tcPr>
+          <w:p>
+            <w:pPr>
+              <w:spacing w:line="240" w:lineRule="auto"/>
+              <w:ind w:firstLine="0"/>
+              <w:jc w:val="left"/>
+              <w:rPr>
+                <w:rFonts w:eastAsia="Times New Roman" w:cs="Times New Roman"/>
+                <w:szCs w:val="24"/>
+                <w:lang w:eastAsia="ja-JP"/>
+              </w:rPr>
+            </w:pPr>
+            <w:r>
+              <w:rPr>
+                <w:rFonts w:eastAsia="Times New Roman" w:cs="Times New Roman"/>
+                <w:szCs w:val="24"/>
+                <w:lang w:eastAsia="ja-JP"/>
+              </w:rPr>
+              <w:t>9216</w:t>
+            </w:r>
+          </w:p>
+        </w:tc>
+        <w:tc>
+          <w:tcPr>
+            <w:tcW w:w="0" w:type="auto"/>
+            <w:hideMark/>
+          </w:tcPr>
+          <w:p>
+            <w:pPr>
+              <w:spacing w:line="240" w:lineRule="auto"/>
+              <w:ind w:firstLine="0"/>
+              <w:jc w:val="left"/>
+              <w:rPr>
+                <w:rFonts w:eastAsia="Times New Roman" w:cs="Times New Roman"/>
+                <w:szCs w:val="24"/>
+                <w:lang w:eastAsia="ja-JP"/>
+              </w:rPr>
+            </w:pPr>
+            <w:r>
+              <w:rPr>
+                <w:rFonts w:eastAsia="Times New Roman" w:cs="Times New Roman"/>
+                <w:szCs w:val="24"/>
+                <w:lang w:eastAsia="ja-JP"/>
+              </w:rPr>
+              <w:t>3.2GHz    </w:t>
+            </w:r>
+          </w:p>
+        </w:tc>
+      </w:tr>
+    </w:tbl>
     <w:p>
       <w:pPr>
         <w:rPr>
           <w:lang w:eastAsia="ja-JP"/>
         </w:rPr>
       </w:pPr>
-      <w:r>
+    </w:p>
+    <w:p>
+      <w:pPr>
         <w:rPr>
           <w:lang w:eastAsia="ja-JP"/>
         </w:rPr>
-        <w:t>- Обеспечение возможности получения данных по всем необходимым запросам.</w:t>
-      </w:r>
+      </w:pPr>
     </w:p>
     <w:p>
       <w:pPr>
@@ -3797,144 +8061,1248 @@
           <w:lang w:eastAsia="ja-JP"/>
         </w:rPr>
       </w:pPr>
-      <w:r>
+    </w:p>
+    <w:p>
+      <w:pPr>
+        <w:pStyle w:val="a8"/>
+        <w:jc w:val="right"/>
+      </w:pPr>
+      <w:r>
+        <w:lastRenderedPageBreak/>
+        <w:t xml:space="preserve">Таблица </w:t>
+      </w:r>
+      <w:fldSimple w:instr=" SEQ Таблица \* ARABIC ">
+        <w:r>
+          <w:rPr>
+            <w:noProof/>
+          </w:rPr>
+          <w:t>15</w:t>
+        </w:r>
+      </w:fldSimple>
+      <w:r>
+        <w:t xml:space="preserve"> «Маркировки процессоров»</w:t>
+      </w:r>
+    </w:p>
+    <w:tbl>
+      <w:tblPr>
+        <w:tblStyle w:val="a7"/>
+        <w:tblW w:w="0" w:type="auto"/>
+        <w:jc w:val="right"/>
+        <w:tblLook w:val="04A0" w:firstRow="1" w:lastRow="0" w:firstColumn="1" w:lastColumn="0" w:noHBand="0" w:noVBand="1"/>
+      </w:tblPr>
+      <w:tblGrid>
+        <w:gridCol w:w="554"/>
+        <w:gridCol w:w="1478"/>
+      </w:tblGrid>
+      <w:tr>
+        <w:trPr>
+          <w:jc w:val="right"/>
+        </w:trPr>
+        <w:tc>
+          <w:tcPr>
+            <w:tcW w:w="0" w:type="auto"/>
+          </w:tcPr>
+          <w:p>
+            <w:pPr>
+              <w:spacing w:line="240" w:lineRule="auto"/>
+              <w:ind w:firstLine="0"/>
+              <w:jc w:val="left"/>
+              <w:rPr>
+                <w:rFonts w:eastAsia="Times New Roman" w:cs="Times New Roman"/>
+                <w:szCs w:val="24"/>
+                <w:lang w:eastAsia="ja-JP"/>
+              </w:rPr>
+            </w:pPr>
+            <w:r>
+              <w:rPr>
+                <w:rFonts w:eastAsia="Times New Roman" w:cs="Times New Roman"/>
+                <w:szCs w:val="24"/>
+                <w:lang w:eastAsia="ja-JP"/>
+              </w:rPr>
+              <w:t>ИД</w:t>
+            </w:r>
+          </w:p>
+        </w:tc>
+        <w:tc>
+          <w:tcPr>
+            <w:tcW w:w="0" w:type="auto"/>
+          </w:tcPr>
+          <w:p>
+            <w:pPr>
+              <w:spacing w:line="240" w:lineRule="auto"/>
+              <w:ind w:firstLine="0"/>
+              <w:jc w:val="left"/>
+              <w:rPr>
+                <w:rFonts w:eastAsia="Times New Roman" w:cs="Times New Roman"/>
+                <w:szCs w:val="24"/>
+                <w:lang w:eastAsia="ja-JP"/>
+              </w:rPr>
+            </w:pPr>
+            <w:r>
+              <w:rPr>
+                <w:rFonts w:eastAsia="Times New Roman" w:cs="Times New Roman"/>
+                <w:szCs w:val="24"/>
+                <w:lang w:eastAsia="ja-JP"/>
+              </w:rPr>
+              <w:t>Маркировка</w:t>
+            </w:r>
+          </w:p>
+        </w:tc>
+      </w:tr>
+      <w:tr>
+        <w:trPr>
+          <w:jc w:val="right"/>
+        </w:trPr>
+        <w:tc>
+          <w:tcPr>
+            <w:tcW w:w="0" w:type="auto"/>
+            <w:hideMark/>
+          </w:tcPr>
+          <w:p>
+            <w:pPr>
+              <w:spacing w:line="240" w:lineRule="auto"/>
+              <w:ind w:firstLine="0"/>
+              <w:jc w:val="left"/>
+              <w:rPr>
+                <w:rFonts w:eastAsia="Times New Roman" w:cs="Times New Roman"/>
+                <w:szCs w:val="24"/>
+                <w:lang w:eastAsia="ja-JP"/>
+              </w:rPr>
+            </w:pPr>
+            <w:r>
+              <w:rPr>
+                <w:rFonts w:eastAsia="Times New Roman" w:cs="Times New Roman"/>
+                <w:szCs w:val="24"/>
+                <w:lang w:eastAsia="ja-JP"/>
+              </w:rPr>
+              <w:t>1</w:t>
+            </w:r>
+          </w:p>
+        </w:tc>
+        <w:tc>
+          <w:tcPr>
+            <w:tcW w:w="0" w:type="auto"/>
+            <w:hideMark/>
+          </w:tcPr>
+          <w:p>
+            <w:pPr>
+              <w:spacing w:line="240" w:lineRule="auto"/>
+              <w:ind w:firstLine="0"/>
+              <w:jc w:val="left"/>
+              <w:rPr>
+                <w:rFonts w:eastAsia="Times New Roman" w:cs="Times New Roman"/>
+                <w:szCs w:val="24"/>
+                <w:lang w:eastAsia="ja-JP"/>
+              </w:rPr>
+            </w:pPr>
+            <w:r>
+              <w:rPr>
+                <w:rFonts w:eastAsia="Times New Roman" w:cs="Times New Roman"/>
+                <w:szCs w:val="24"/>
+                <w:lang w:eastAsia="ja-JP"/>
+              </w:rPr>
+              <w:t>9600k</w:t>
+            </w:r>
+          </w:p>
+        </w:tc>
+      </w:tr>
+    </w:tbl>
+    <w:p>
+      <w:pPr>
         <w:rPr>
           <w:lang w:eastAsia="ja-JP"/>
         </w:rPr>
-        <w:t>- Сокращение избыточности и дублирования данных.</w:t>
-      </w:r>
-    </w:p>
+      </w:pPr>
+    </w:p>
+    <w:p>
+      <w:pPr>
+        <w:pStyle w:val="a8"/>
+        <w:jc w:val="right"/>
+      </w:pPr>
+      <w:r>
+        <w:t xml:space="preserve">Таблица </w:t>
+      </w:r>
+      <w:fldSimple w:instr=" SEQ Таблица \* ARABIC ">
+        <w:r>
+          <w:rPr>
+            <w:noProof/>
+          </w:rPr>
+          <w:t>16</w:t>
+        </w:r>
+      </w:fldSimple>
+      <w:r>
+        <w:t xml:space="preserve"> «Модели процессоров»</w:t>
+      </w:r>
+    </w:p>
+    <w:tbl>
+      <w:tblPr>
+        <w:tblStyle w:val="a7"/>
+        <w:tblW w:w="0" w:type="auto"/>
+        <w:jc w:val="right"/>
+        <w:tblLook w:val="04A0" w:firstRow="1" w:lastRow="0" w:firstColumn="1" w:lastColumn="0" w:noHBand="0" w:noVBand="1"/>
+      </w:tblPr>
+      <w:tblGrid>
+        <w:gridCol w:w="554"/>
+        <w:gridCol w:w="1008"/>
+      </w:tblGrid>
+      <w:tr>
+        <w:trPr>
+          <w:jc w:val="right"/>
+        </w:trPr>
+        <w:tc>
+          <w:tcPr>
+            <w:tcW w:w="0" w:type="auto"/>
+          </w:tcPr>
+          <w:p>
+            <w:pPr>
+              <w:spacing w:line="240" w:lineRule="auto"/>
+              <w:ind w:firstLine="0"/>
+              <w:jc w:val="left"/>
+              <w:rPr>
+                <w:rFonts w:eastAsia="Times New Roman" w:cs="Times New Roman"/>
+                <w:szCs w:val="24"/>
+                <w:lang w:eastAsia="ja-JP"/>
+              </w:rPr>
+            </w:pPr>
+            <w:r>
+              <w:rPr>
+                <w:rFonts w:eastAsia="Times New Roman" w:cs="Times New Roman"/>
+                <w:szCs w:val="24"/>
+                <w:lang w:eastAsia="ja-JP"/>
+              </w:rPr>
+              <w:t>ИД</w:t>
+            </w:r>
+          </w:p>
+        </w:tc>
+        <w:tc>
+          <w:tcPr>
+            <w:tcW w:w="0" w:type="auto"/>
+          </w:tcPr>
+          <w:p>
+            <w:pPr>
+              <w:spacing w:line="240" w:lineRule="auto"/>
+              <w:ind w:firstLine="0"/>
+              <w:jc w:val="left"/>
+              <w:rPr>
+                <w:rFonts w:eastAsia="Times New Roman" w:cs="Times New Roman"/>
+                <w:szCs w:val="24"/>
+                <w:lang w:eastAsia="ja-JP"/>
+              </w:rPr>
+            </w:pPr>
+            <w:r>
+              <w:rPr>
+                <w:rFonts w:eastAsia="Times New Roman" w:cs="Times New Roman"/>
+                <w:szCs w:val="24"/>
+                <w:lang w:eastAsia="ja-JP"/>
+              </w:rPr>
+              <w:t>Модель</w:t>
+            </w:r>
+          </w:p>
+        </w:tc>
+      </w:tr>
+      <w:tr>
+        <w:trPr>
+          <w:jc w:val="right"/>
+        </w:trPr>
+        <w:tc>
+          <w:tcPr>
+            <w:tcW w:w="0" w:type="auto"/>
+            <w:hideMark/>
+          </w:tcPr>
+          <w:p>
+            <w:pPr>
+              <w:spacing w:line="240" w:lineRule="auto"/>
+              <w:ind w:firstLine="0"/>
+              <w:jc w:val="left"/>
+              <w:rPr>
+                <w:rFonts w:eastAsia="Times New Roman" w:cs="Times New Roman"/>
+                <w:szCs w:val="24"/>
+                <w:lang w:eastAsia="ja-JP"/>
+              </w:rPr>
+            </w:pPr>
+            <w:r>
+              <w:rPr>
+                <w:rFonts w:eastAsia="Times New Roman" w:cs="Times New Roman"/>
+                <w:szCs w:val="24"/>
+                <w:lang w:eastAsia="ja-JP"/>
+              </w:rPr>
+              <w:t>4</w:t>
+            </w:r>
+          </w:p>
+        </w:tc>
+        <w:tc>
+          <w:tcPr>
+            <w:tcW w:w="0" w:type="auto"/>
+            <w:hideMark/>
+          </w:tcPr>
+          <w:p>
+            <w:pPr>
+              <w:spacing w:line="240" w:lineRule="auto"/>
+              <w:ind w:firstLine="0"/>
+              <w:jc w:val="left"/>
+              <w:rPr>
+                <w:rFonts w:eastAsia="Times New Roman" w:cs="Times New Roman"/>
+                <w:szCs w:val="24"/>
+                <w:lang w:eastAsia="ja-JP"/>
+              </w:rPr>
+            </w:pPr>
+            <w:proofErr w:type="spellStart"/>
+            <w:r>
+              <w:rPr>
+                <w:rFonts w:eastAsia="Times New Roman" w:cs="Times New Roman"/>
+                <w:szCs w:val="24"/>
+                <w:lang w:eastAsia="ja-JP"/>
+              </w:rPr>
+              <w:t>Core</w:t>
+            </w:r>
+            <w:proofErr w:type="spellEnd"/>
+            <w:r>
+              <w:rPr>
+                <w:rFonts w:eastAsia="Times New Roman" w:cs="Times New Roman"/>
+                <w:szCs w:val="24"/>
+                <w:lang w:eastAsia="ja-JP"/>
+              </w:rPr>
+              <w:t xml:space="preserve"> i5</w:t>
+            </w:r>
+          </w:p>
+        </w:tc>
+      </w:tr>
+    </w:tbl>
     <w:p>
       <w:pPr>
         <w:rPr>
           <w:lang w:eastAsia="ja-JP"/>
         </w:rPr>
       </w:pPr>
-      <w:r>
+    </w:p>
+    <w:p>
+      <w:pPr>
+        <w:pStyle w:val="a8"/>
+        <w:jc w:val="right"/>
+      </w:pPr>
+      <w:r>
+        <w:t xml:space="preserve">Таблица </w:t>
+      </w:r>
+      <w:fldSimple w:instr=" SEQ Таблица \* ARABIC ">
+        <w:r>
+          <w:rPr>
+            <w:noProof/>
+          </w:rPr>
+          <w:t>17</w:t>
+        </w:r>
+      </w:fldSimple>
+      <w:r>
+        <w:t xml:space="preserve"> «Производители ЦПУ»</w:t>
+      </w:r>
+    </w:p>
+    <w:tbl>
+      <w:tblPr>
+        <w:tblStyle w:val="a7"/>
+        <w:tblW w:w="0" w:type="auto"/>
+        <w:jc w:val="right"/>
+        <w:tblLook w:val="04A0" w:firstRow="1" w:lastRow="0" w:firstColumn="1" w:lastColumn="0" w:noHBand="0" w:noVBand="1"/>
+      </w:tblPr>
+      <w:tblGrid>
+        <w:gridCol w:w="554"/>
+        <w:gridCol w:w="2354"/>
+      </w:tblGrid>
+      <w:tr>
+        <w:trPr>
+          <w:jc w:val="right"/>
+        </w:trPr>
+        <w:tc>
+          <w:tcPr>
+            <w:tcW w:w="0" w:type="auto"/>
+          </w:tcPr>
+          <w:p>
+            <w:pPr>
+              <w:spacing w:line="240" w:lineRule="auto"/>
+              <w:ind w:firstLine="0"/>
+              <w:jc w:val="left"/>
+              <w:rPr>
+                <w:rFonts w:eastAsia="Times New Roman" w:cs="Times New Roman"/>
+                <w:szCs w:val="24"/>
+                <w:lang w:eastAsia="ja-JP"/>
+              </w:rPr>
+            </w:pPr>
+            <w:r>
+              <w:rPr>
+                <w:rFonts w:eastAsia="Times New Roman" w:cs="Times New Roman"/>
+                <w:szCs w:val="24"/>
+                <w:lang w:eastAsia="ja-JP"/>
+              </w:rPr>
+              <w:t>ИД</w:t>
+            </w:r>
+          </w:p>
+        </w:tc>
+        <w:tc>
+          <w:tcPr>
+            <w:tcW w:w="0" w:type="auto"/>
+          </w:tcPr>
+          <w:p>
+            <w:pPr>
+              <w:spacing w:line="240" w:lineRule="auto"/>
+              <w:ind w:firstLine="0"/>
+              <w:jc w:val="left"/>
+              <w:rPr>
+                <w:rFonts w:eastAsia="Times New Roman" w:cs="Times New Roman"/>
+                <w:szCs w:val="24"/>
+                <w:lang w:eastAsia="ja-JP"/>
+              </w:rPr>
+            </w:pPr>
+            <w:r>
+              <w:rPr>
+                <w:rFonts w:eastAsia="Times New Roman" w:cs="Times New Roman"/>
+                <w:szCs w:val="24"/>
+                <w:lang w:eastAsia="ja-JP"/>
+              </w:rPr>
+              <w:t>Производитель ЦПУ</w:t>
+            </w:r>
+          </w:p>
+        </w:tc>
+      </w:tr>
+      <w:tr>
+        <w:trPr>
+          <w:jc w:val="right"/>
+        </w:trPr>
+        <w:tc>
+          <w:tcPr>
+            <w:tcW w:w="0" w:type="auto"/>
+            <w:hideMark/>
+          </w:tcPr>
+          <w:p>
+            <w:pPr>
+              <w:spacing w:line="240" w:lineRule="auto"/>
+              <w:ind w:firstLine="0"/>
+              <w:jc w:val="left"/>
+              <w:rPr>
+                <w:rFonts w:eastAsia="Times New Roman" w:cs="Times New Roman"/>
+                <w:szCs w:val="24"/>
+                <w:lang w:eastAsia="ja-JP"/>
+              </w:rPr>
+            </w:pPr>
+            <w:r>
+              <w:rPr>
+                <w:rFonts w:eastAsia="Times New Roman" w:cs="Times New Roman"/>
+                <w:szCs w:val="24"/>
+                <w:lang w:eastAsia="ja-JP"/>
+              </w:rPr>
+              <w:t>3</w:t>
+            </w:r>
+          </w:p>
+        </w:tc>
+        <w:tc>
+          <w:tcPr>
+            <w:tcW w:w="0" w:type="auto"/>
+            <w:hideMark/>
+          </w:tcPr>
+          <w:p>
+            <w:pPr>
+              <w:spacing w:line="240" w:lineRule="auto"/>
+              <w:ind w:firstLine="0"/>
+              <w:jc w:val="left"/>
+              <w:rPr>
+                <w:rFonts w:eastAsia="Times New Roman" w:cs="Times New Roman"/>
+                <w:szCs w:val="24"/>
+                <w:lang w:eastAsia="ja-JP"/>
+              </w:rPr>
+            </w:pPr>
+            <w:proofErr w:type="spellStart"/>
+            <w:r>
+              <w:rPr>
+                <w:rFonts w:eastAsia="Times New Roman" w:cs="Times New Roman"/>
+                <w:szCs w:val="24"/>
+                <w:lang w:eastAsia="ja-JP"/>
+              </w:rPr>
+              <w:t>Intel</w:t>
+            </w:r>
+            <w:proofErr w:type="spellEnd"/>
+          </w:p>
+        </w:tc>
+      </w:tr>
+    </w:tbl>
+    <w:p>
+      <w:pPr>
         <w:rPr>
           <w:lang w:eastAsia="ja-JP"/>
         </w:rPr>
-        <w:t>- Обеспечение целостности базы данных.</w:t>
-      </w:r>
-    </w:p>
+      </w:pPr>
+    </w:p>
+    <w:p>
+      <w:pPr>
+        <w:pStyle w:val="a8"/>
+        <w:jc w:val="right"/>
+      </w:pPr>
+      <w:r>
+        <w:t xml:space="preserve">Таблица </w:t>
+      </w:r>
+      <w:fldSimple w:instr=" SEQ Таблица \* ARABIC ">
+        <w:r>
+          <w:rPr>
+            <w:noProof/>
+          </w:rPr>
+          <w:t>18</w:t>
+        </w:r>
+      </w:fldSimple>
+      <w:r>
+        <w:t xml:space="preserve"> «ОЗУ»</w:t>
+      </w:r>
+    </w:p>
+    <w:tbl>
+      <w:tblPr>
+        <w:tblStyle w:val="a7"/>
+        <w:tblW w:w="0" w:type="auto"/>
+        <w:jc w:val="right"/>
+        <w:tblLook w:val="04A0" w:firstRow="1" w:lastRow="0" w:firstColumn="1" w:lastColumn="0" w:noHBand="0" w:noVBand="1"/>
+      </w:tblPr>
+      <w:tblGrid>
+        <w:gridCol w:w="554"/>
+        <w:gridCol w:w="894"/>
+        <w:gridCol w:w="1022"/>
+        <w:gridCol w:w="2470"/>
+      </w:tblGrid>
+      <w:tr>
+        <w:trPr>
+          <w:jc w:val="right"/>
+        </w:trPr>
+        <w:tc>
+          <w:tcPr>
+            <w:tcW w:w="0" w:type="auto"/>
+          </w:tcPr>
+          <w:p>
+            <w:pPr>
+              <w:spacing w:line="240" w:lineRule="auto"/>
+              <w:ind w:firstLine="0"/>
+              <w:jc w:val="left"/>
+              <w:rPr>
+                <w:rFonts w:eastAsia="Times New Roman" w:cs="Times New Roman"/>
+                <w:szCs w:val="24"/>
+                <w:lang w:eastAsia="ja-JP"/>
+              </w:rPr>
+            </w:pPr>
+            <w:r>
+              <w:rPr>
+                <w:rFonts w:eastAsia="Times New Roman" w:cs="Times New Roman"/>
+                <w:szCs w:val="24"/>
+                <w:lang w:eastAsia="ja-JP"/>
+              </w:rPr>
+              <w:t>ИД</w:t>
+            </w:r>
+          </w:p>
+        </w:tc>
+        <w:tc>
+          <w:tcPr>
+            <w:tcW w:w="0" w:type="auto"/>
+          </w:tcPr>
+          <w:p>
+            <w:pPr>
+              <w:spacing w:line="240" w:lineRule="auto"/>
+              <w:ind w:firstLine="0"/>
+              <w:jc w:val="left"/>
+              <w:rPr>
+                <w:rFonts w:eastAsia="Times New Roman" w:cs="Times New Roman"/>
+                <w:szCs w:val="24"/>
+                <w:lang w:eastAsia="ja-JP"/>
+              </w:rPr>
+            </w:pPr>
+            <w:r>
+              <w:rPr>
+                <w:rFonts w:eastAsia="Times New Roman" w:cs="Times New Roman"/>
+                <w:szCs w:val="24"/>
+                <w:lang w:eastAsia="ja-JP"/>
+              </w:rPr>
+              <w:t>Объем</w:t>
+            </w:r>
+          </w:p>
+        </w:tc>
+        <w:tc>
+          <w:tcPr>
+            <w:tcW w:w="0" w:type="auto"/>
+          </w:tcPr>
+          <w:p>
+            <w:pPr>
+              <w:spacing w:line="240" w:lineRule="auto"/>
+              <w:ind w:firstLine="0"/>
+              <w:jc w:val="left"/>
+              <w:rPr>
+                <w:rFonts w:eastAsia="Times New Roman" w:cs="Times New Roman"/>
+                <w:szCs w:val="24"/>
+                <w:lang w:eastAsia="ja-JP"/>
+              </w:rPr>
+            </w:pPr>
+            <w:r>
+              <w:rPr>
+                <w:rFonts w:eastAsia="Times New Roman" w:cs="Times New Roman"/>
+                <w:szCs w:val="24"/>
+                <w:lang w:eastAsia="ja-JP"/>
+              </w:rPr>
+              <w:t>Частота</w:t>
+            </w:r>
+          </w:p>
+        </w:tc>
+        <w:tc>
+          <w:tcPr>
+            <w:tcW w:w="0" w:type="auto"/>
+          </w:tcPr>
+          <w:p>
+            <w:pPr>
+              <w:spacing w:line="240" w:lineRule="auto"/>
+              <w:ind w:firstLine="0"/>
+              <w:jc w:val="left"/>
+              <w:rPr>
+                <w:rFonts w:eastAsia="Times New Roman" w:cs="Times New Roman"/>
+                <w:szCs w:val="24"/>
+                <w:lang w:eastAsia="ja-JP"/>
+              </w:rPr>
+            </w:pPr>
+            <w:r>
+              <w:rPr>
+                <w:rFonts w:eastAsia="Times New Roman" w:cs="Times New Roman"/>
+                <w:szCs w:val="24"/>
+                <w:lang w:eastAsia="ja-JP"/>
+              </w:rPr>
+              <w:t>Модель</w:t>
+            </w:r>
+          </w:p>
+        </w:tc>
+      </w:tr>
+      <w:tr>
+        <w:trPr>
+          <w:jc w:val="right"/>
+        </w:trPr>
+        <w:tc>
+          <w:tcPr>
+            <w:tcW w:w="0" w:type="auto"/>
+            <w:hideMark/>
+          </w:tcPr>
+          <w:p>
+            <w:pPr>
+              <w:spacing w:line="240" w:lineRule="auto"/>
+              <w:ind w:firstLine="0"/>
+              <w:jc w:val="left"/>
+              <w:rPr>
+                <w:rFonts w:eastAsia="Times New Roman" w:cs="Times New Roman"/>
+                <w:szCs w:val="24"/>
+                <w:lang w:eastAsia="ja-JP"/>
+              </w:rPr>
+            </w:pPr>
+            <w:r>
+              <w:rPr>
+                <w:rFonts w:eastAsia="Times New Roman" w:cs="Times New Roman"/>
+                <w:szCs w:val="24"/>
+                <w:lang w:eastAsia="ja-JP"/>
+              </w:rPr>
+              <w:t>1</w:t>
+            </w:r>
+          </w:p>
+        </w:tc>
+        <w:tc>
+          <w:tcPr>
+            <w:tcW w:w="0" w:type="auto"/>
+            <w:hideMark/>
+          </w:tcPr>
+          <w:p>
+            <w:pPr>
+              <w:spacing w:line="240" w:lineRule="auto"/>
+              <w:ind w:firstLine="0"/>
+              <w:jc w:val="left"/>
+              <w:rPr>
+                <w:rFonts w:eastAsia="Times New Roman" w:cs="Times New Roman"/>
+                <w:szCs w:val="24"/>
+                <w:lang w:eastAsia="ja-JP"/>
+              </w:rPr>
+            </w:pPr>
+            <w:r>
+              <w:rPr>
+                <w:rFonts w:eastAsia="Times New Roman" w:cs="Times New Roman"/>
+                <w:szCs w:val="24"/>
+                <w:lang w:eastAsia="ja-JP"/>
+              </w:rPr>
+              <w:t>8</w:t>
+            </w:r>
+          </w:p>
+        </w:tc>
+        <w:tc>
+          <w:tcPr>
+            <w:tcW w:w="0" w:type="auto"/>
+            <w:hideMark/>
+          </w:tcPr>
+          <w:p>
+            <w:pPr>
+              <w:spacing w:line="240" w:lineRule="auto"/>
+              <w:ind w:firstLine="0"/>
+              <w:jc w:val="left"/>
+              <w:rPr>
+                <w:rFonts w:eastAsia="Times New Roman" w:cs="Times New Roman"/>
+                <w:szCs w:val="24"/>
+                <w:lang w:eastAsia="ja-JP"/>
+              </w:rPr>
+            </w:pPr>
+            <w:r>
+              <w:rPr>
+                <w:rFonts w:eastAsia="Times New Roman" w:cs="Times New Roman"/>
+                <w:szCs w:val="24"/>
+                <w:lang w:eastAsia="ja-JP"/>
+              </w:rPr>
+              <w:t>2933</w:t>
+            </w:r>
+          </w:p>
+        </w:tc>
+        <w:tc>
+          <w:tcPr>
+            <w:tcW w:w="0" w:type="auto"/>
+            <w:hideMark/>
+          </w:tcPr>
+          <w:p>
+            <w:pPr>
+              <w:spacing w:line="240" w:lineRule="auto"/>
+              <w:ind w:firstLine="0"/>
+              <w:jc w:val="left"/>
+              <w:rPr>
+                <w:rFonts w:eastAsia="Times New Roman" w:cs="Times New Roman"/>
+                <w:szCs w:val="24"/>
+                <w:lang w:eastAsia="ja-JP"/>
+              </w:rPr>
+            </w:pPr>
+            <w:r>
+              <w:rPr>
+                <w:rFonts w:eastAsia="Times New Roman" w:cs="Times New Roman"/>
+                <w:szCs w:val="24"/>
+                <w:lang w:eastAsia="ja-JP"/>
+              </w:rPr>
+              <w:t>M378A1K43EB2-CVF</w:t>
+            </w:r>
+          </w:p>
+        </w:tc>
+      </w:tr>
+    </w:tbl>
     <w:p>
       <w:pPr>
         <w:rPr>
           <w:lang w:eastAsia="ja-JP"/>
         </w:rPr>
       </w:pPr>
-      <w:r>
+    </w:p>
+    <w:p>
+      <w:pPr>
+        <w:pStyle w:val="a8"/>
+        <w:jc w:val="right"/>
+      </w:pPr>
+      <w:r>
+        <w:t xml:space="preserve">Таблица </w:t>
+      </w:r>
+      <w:fldSimple w:instr=" SEQ Таблица \* ARABIC ">
+        <w:r>
+          <w:rPr>
+            <w:noProof/>
+          </w:rPr>
+          <w:t>19</w:t>
+        </w:r>
+      </w:fldSimple>
+      <w:r>
+        <w:t xml:space="preserve"> «Типы ОЗУ»</w:t>
+      </w:r>
+    </w:p>
+    <w:tbl>
+      <w:tblPr>
+        <w:tblStyle w:val="a7"/>
+        <w:tblW w:w="0" w:type="auto"/>
+        <w:jc w:val="right"/>
+        <w:tblLook w:val="04A0" w:firstRow="1" w:lastRow="0" w:firstColumn="1" w:lastColumn="0" w:noHBand="0" w:noVBand="1"/>
+      </w:tblPr>
+      <w:tblGrid>
+        <w:gridCol w:w="554"/>
+        <w:gridCol w:w="843"/>
+      </w:tblGrid>
+      <w:tr>
+        <w:trPr>
+          <w:jc w:val="right"/>
+        </w:trPr>
+        <w:tc>
+          <w:tcPr>
+            <w:tcW w:w="0" w:type="auto"/>
+          </w:tcPr>
+          <w:p>
+            <w:pPr>
+              <w:spacing w:line="240" w:lineRule="auto"/>
+              <w:ind w:firstLine="0"/>
+              <w:jc w:val="left"/>
+              <w:rPr>
+                <w:rFonts w:eastAsia="Times New Roman" w:cs="Times New Roman"/>
+                <w:szCs w:val="24"/>
+                <w:lang w:eastAsia="ja-JP"/>
+              </w:rPr>
+            </w:pPr>
+            <w:r>
+              <w:rPr>
+                <w:rFonts w:eastAsia="Times New Roman" w:cs="Times New Roman"/>
+                <w:szCs w:val="24"/>
+                <w:lang w:eastAsia="ja-JP"/>
+              </w:rPr>
+              <w:t>ИД</w:t>
+            </w:r>
+          </w:p>
+        </w:tc>
+        <w:tc>
+          <w:tcPr>
+            <w:tcW w:w="0" w:type="auto"/>
+          </w:tcPr>
+          <w:p>
+            <w:pPr>
+              <w:spacing w:line="240" w:lineRule="auto"/>
+              <w:ind w:firstLine="0"/>
+              <w:jc w:val="left"/>
+              <w:rPr>
+                <w:rFonts w:eastAsia="Times New Roman" w:cs="Times New Roman"/>
+                <w:szCs w:val="24"/>
+                <w:lang w:eastAsia="ja-JP"/>
+              </w:rPr>
+            </w:pPr>
+            <w:r>
+              <w:rPr>
+                <w:rFonts w:eastAsia="Times New Roman" w:cs="Times New Roman"/>
+                <w:szCs w:val="24"/>
+                <w:lang w:eastAsia="ja-JP"/>
+              </w:rPr>
+              <w:t>Тип</w:t>
+            </w:r>
+          </w:p>
+        </w:tc>
+      </w:tr>
+      <w:tr>
+        <w:trPr>
+          <w:jc w:val="right"/>
+        </w:trPr>
+        <w:tc>
+          <w:tcPr>
+            <w:tcW w:w="0" w:type="auto"/>
+            <w:hideMark/>
+          </w:tcPr>
+          <w:p>
+            <w:pPr>
+              <w:spacing w:line="240" w:lineRule="auto"/>
+              <w:ind w:firstLine="0"/>
+              <w:jc w:val="left"/>
+              <w:rPr>
+                <w:rFonts w:eastAsia="Times New Roman" w:cs="Times New Roman"/>
+                <w:szCs w:val="24"/>
+                <w:lang w:eastAsia="ja-JP"/>
+              </w:rPr>
+            </w:pPr>
+            <w:r>
+              <w:rPr>
+                <w:rFonts w:eastAsia="Times New Roman" w:cs="Times New Roman"/>
+                <w:szCs w:val="24"/>
+                <w:lang w:eastAsia="ja-JP"/>
+              </w:rPr>
+              <w:t>1</w:t>
+            </w:r>
+          </w:p>
+        </w:tc>
+        <w:tc>
+          <w:tcPr>
+            <w:tcW w:w="0" w:type="auto"/>
+            <w:hideMark/>
+          </w:tcPr>
+          <w:p>
+            <w:pPr>
+              <w:spacing w:line="240" w:lineRule="auto"/>
+              <w:ind w:firstLine="0"/>
+              <w:jc w:val="left"/>
+              <w:rPr>
+                <w:rFonts w:eastAsia="Times New Roman" w:cs="Times New Roman"/>
+                <w:szCs w:val="24"/>
+                <w:lang w:eastAsia="ja-JP"/>
+              </w:rPr>
+            </w:pPr>
+            <w:r>
+              <w:rPr>
+                <w:rFonts w:eastAsia="Times New Roman" w:cs="Times New Roman"/>
+                <w:szCs w:val="24"/>
+                <w:lang w:eastAsia="ja-JP"/>
+              </w:rPr>
+              <w:t>DDR4</w:t>
+            </w:r>
+          </w:p>
+        </w:tc>
+      </w:tr>
+    </w:tbl>
+    <w:p>
+      <w:pPr>
         <w:rPr>
           <w:lang w:eastAsia="ja-JP"/>
         </w:rPr>
-        <w:t>Этапы проектирования БД</w:t>
-      </w:r>
-    </w:p>
+      </w:pPr>
+    </w:p>
+    <w:p>
+      <w:pPr>
+        <w:pStyle w:val="a8"/>
+        <w:jc w:val="right"/>
+      </w:pPr>
+      <w:r>
+        <w:t xml:space="preserve">Таблица </w:t>
+      </w:r>
+      <w:fldSimple w:instr=" SEQ Таблица \* ARABIC ">
+        <w:r>
+          <w:rPr>
+            <w:noProof/>
+          </w:rPr>
+          <w:t>20</w:t>
+        </w:r>
+      </w:fldSimple>
+      <w:r>
+        <w:t xml:space="preserve"> «Сокеты»</w:t>
+      </w:r>
+    </w:p>
+    <w:tbl>
+      <w:tblPr>
+        <w:tblStyle w:val="a7"/>
+        <w:tblW w:w="0" w:type="auto"/>
+        <w:jc w:val="right"/>
+        <w:tblLook w:val="04A0" w:firstRow="1" w:lastRow="0" w:firstColumn="1" w:lastColumn="0" w:noHBand="0" w:noVBand="1"/>
+      </w:tblPr>
+      <w:tblGrid>
+        <w:gridCol w:w="554"/>
+        <w:gridCol w:w="1190"/>
+      </w:tblGrid>
+      <w:tr>
+        <w:trPr>
+          <w:jc w:val="right"/>
+        </w:trPr>
+        <w:tc>
+          <w:tcPr>
+            <w:tcW w:w="0" w:type="auto"/>
+          </w:tcPr>
+          <w:p>
+            <w:pPr>
+              <w:spacing w:line="240" w:lineRule="auto"/>
+              <w:ind w:firstLine="0"/>
+              <w:jc w:val="left"/>
+              <w:rPr>
+                <w:rFonts w:eastAsia="Times New Roman" w:cs="Times New Roman"/>
+                <w:szCs w:val="24"/>
+                <w:lang w:eastAsia="ja-JP"/>
+              </w:rPr>
+            </w:pPr>
+            <w:r>
+              <w:rPr>
+                <w:rFonts w:eastAsia="Times New Roman" w:cs="Times New Roman"/>
+                <w:szCs w:val="24"/>
+                <w:lang w:eastAsia="ja-JP"/>
+              </w:rPr>
+              <w:t>ИД</w:t>
+            </w:r>
+          </w:p>
+        </w:tc>
+        <w:tc>
+          <w:tcPr>
+            <w:tcW w:w="0" w:type="auto"/>
+          </w:tcPr>
+          <w:p>
+            <w:pPr>
+              <w:spacing w:line="240" w:lineRule="auto"/>
+              <w:ind w:firstLine="0"/>
+              <w:jc w:val="left"/>
+              <w:rPr>
+                <w:rFonts w:eastAsia="Times New Roman" w:cs="Times New Roman"/>
+                <w:szCs w:val="24"/>
+                <w:lang w:eastAsia="ja-JP"/>
+              </w:rPr>
+            </w:pPr>
+            <w:r>
+              <w:rPr>
+                <w:rFonts w:eastAsia="Times New Roman" w:cs="Times New Roman"/>
+                <w:szCs w:val="24"/>
+                <w:lang w:eastAsia="ja-JP"/>
+              </w:rPr>
+              <w:t>Сокет</w:t>
+            </w:r>
+          </w:p>
+        </w:tc>
+      </w:tr>
+      <w:tr>
+        <w:trPr>
+          <w:jc w:val="right"/>
+        </w:trPr>
+        <w:tc>
+          <w:tcPr>
+            <w:tcW w:w="0" w:type="auto"/>
+            <w:hideMark/>
+          </w:tcPr>
+          <w:p>
+            <w:pPr>
+              <w:spacing w:line="240" w:lineRule="auto"/>
+              <w:ind w:firstLine="0"/>
+              <w:jc w:val="left"/>
+              <w:rPr>
+                <w:rFonts w:eastAsia="Times New Roman" w:cs="Times New Roman"/>
+                <w:szCs w:val="24"/>
+                <w:lang w:eastAsia="ja-JP"/>
+              </w:rPr>
+            </w:pPr>
+            <w:r>
+              <w:rPr>
+                <w:rFonts w:eastAsia="Times New Roman" w:cs="Times New Roman"/>
+                <w:szCs w:val="24"/>
+                <w:lang w:eastAsia="ja-JP"/>
+              </w:rPr>
+              <w:t>1</w:t>
+            </w:r>
+          </w:p>
+        </w:tc>
+        <w:tc>
+          <w:tcPr>
+            <w:tcW w:w="0" w:type="auto"/>
+            <w:hideMark/>
+          </w:tcPr>
+          <w:p>
+            <w:pPr>
+              <w:spacing w:line="240" w:lineRule="auto"/>
+              <w:ind w:firstLine="0"/>
+              <w:jc w:val="left"/>
+              <w:rPr>
+                <w:rFonts w:eastAsia="Times New Roman" w:cs="Times New Roman"/>
+                <w:szCs w:val="24"/>
+                <w:lang w:eastAsia="ja-JP"/>
+              </w:rPr>
+            </w:pPr>
+            <w:r>
+              <w:rPr>
+                <w:rFonts w:eastAsia="Times New Roman" w:cs="Times New Roman"/>
+                <w:szCs w:val="24"/>
+                <w:lang w:eastAsia="ja-JP"/>
+              </w:rPr>
+              <w:t>LGA1151</w:t>
+            </w:r>
+          </w:p>
+        </w:tc>
+      </w:tr>
+    </w:tbl>
     <w:p>
       <w:pPr>
         <w:rPr>
           <w:lang w:eastAsia="ja-JP"/>
         </w:rPr>
       </w:pPr>
-      <w:r>
-        <w:rPr>
-          <w:lang w:eastAsia="ja-JP"/>
-        </w:rPr>
-        <w:t>Концептуальное (инфологическое) проектирование — построение семантической модели предметной области, то есть информационной модели наиболее высокого уровня абстракции. Такая модель создаётся без ориентации на какую-либо конкретную СУБД и модель данных. Термины «семантическая модель», «концептуальная модель» и «инфологическая модель» являются синонимами. Кроме того, в этом контексте равноправно могут использоваться слова «модель базы данных» и «модель предметной области» (например, «концептуальная модель базы данных» и «концептуальная модель предметной области»), поскольку такая модель является как образом реальности, так и образом проектируемой базы данных для этой реальности.</w:t>
-      </w:r>
-    </w:p>
-    <w:p>
-      <w:pPr>
-        <w:rPr>
-          <w:lang w:eastAsia="ja-JP"/>
-        </w:rPr>
-      </w:pPr>
-      <w:r>
-        <w:rPr>
-          <w:lang w:eastAsia="ja-JP"/>
-        </w:rPr>
-        <w:t>Логическое (</w:t>
-      </w:r>
-      <w:proofErr w:type="spellStart"/>
-      <w:r>
-        <w:rPr>
-          <w:lang w:eastAsia="ja-JP"/>
-        </w:rPr>
-        <w:t>даталогическое</w:t>
-      </w:r>
-      <w:proofErr w:type="spellEnd"/>
-      <w:r>
-        <w:rPr>
-          <w:lang w:eastAsia="ja-JP"/>
-        </w:rPr>
-        <w:t xml:space="preserve">) проектирование — создание схемы базы данных на основе конкретной модели данных, например, реляционной модели данных. Для реляционной модели данных </w:t>
-      </w:r>
-      <w:proofErr w:type="spellStart"/>
-      <w:r>
-        <w:rPr>
-          <w:lang w:eastAsia="ja-JP"/>
-        </w:rPr>
-        <w:t>даталогическая</w:t>
-      </w:r>
-      <w:proofErr w:type="spellEnd"/>
-      <w:r>
-        <w:rPr>
-          <w:lang w:eastAsia="ja-JP"/>
-        </w:rPr>
-        <w:t xml:space="preserve"> модель — набор схем отношений, обычно с указанием первичных ключей, а также «связей» между отношениями, представляющих собой внешние ключи.</w:t>
-      </w:r>
-    </w:p>
-    <w:p>
-      <w:pPr>
-        <w:rPr>
-          <w:lang w:eastAsia="ja-JP"/>
-        </w:rPr>
-      </w:pPr>
-      <w:r>
-        <w:rPr>
-          <w:lang w:eastAsia="ja-JP"/>
-        </w:rPr>
-        <w:t xml:space="preserve">Физическое проектирование — создание схемы базы данных для конкретной СУБД. Специфика конкретной СУБД может включать в себя ограничения на именование </w:t>
-      </w:r>
-      <w:r>
-        <w:rPr>
-          <w:lang w:eastAsia="ja-JP"/>
-        </w:rPr>
-        <w:lastRenderedPageBreak/>
-        <w:t>объектов базы данных, ограничения на поддерживаемые типы данных и т. п. Кроме того, специфика конкретной СУБД при физическом проектировании включает выбор решений, связанных с физической средой хранения данных (выбор методов управления дисковой памятью, разделение БД по файлам и устройствам, методов доступа к данным), создание индексов и т. д. </w:t>
-      </w:r>
-    </w:p>
-    <w:p>
-      <w:pPr>
-        <w:pStyle w:val="3"/>
-        <w:numPr>
-          <w:ilvl w:val="2"/>
-          <w:numId w:val="1"/>
-        </w:numPr>
-        <w:rPr>
-          <w:lang w:eastAsia="ja-JP"/>
-        </w:rPr>
-      </w:pPr>
-      <w:r>
-        <w:rPr>
-          <w:lang w:eastAsia="ja-JP"/>
-        </w:rPr>
-        <w:t>Разработка диаграммы «Сущность-связь»</w:t>
-      </w:r>
-    </w:p>
-    <w:p>
-      <w:pPr>
-        <w:rPr>
-          <w:lang w:val="en-US" w:eastAsia="ja-JP"/>
-        </w:rPr>
-      </w:pPr>
+    </w:p>
+    <w:p>
+      <w:pPr>
+        <w:pStyle w:val="a8"/>
+        <w:jc w:val="right"/>
+      </w:pPr>
+      <w:r>
+        <w:t xml:space="preserve">Таблица </w:t>
+      </w:r>
+      <w:fldSimple w:instr=" SEQ Таблица \* ARABIC ">
+        <w:r>
+          <w:rPr>
+            <w:noProof/>
+          </w:rPr>
+          <w:t>21</w:t>
+        </w:r>
+      </w:fldSimple>
+      <w:r>
+        <w:t xml:space="preserve"> «Видеокарты»</w:t>
+      </w:r>
       <w:bookmarkStart w:id="17" w:name="_GoBack"/>
       <w:bookmarkEnd w:id="17"/>
     </w:p>
+    <w:tbl>
+      <w:tblPr>
+        <w:tblStyle w:val="a7"/>
+        <w:tblW w:w="0" w:type="auto"/>
+        <w:jc w:val="right"/>
+        <w:tblLook w:val="04A0" w:firstRow="1" w:lastRow="0" w:firstColumn="1" w:lastColumn="0" w:noHBand="0" w:noVBand="1"/>
+      </w:tblPr>
+      <w:tblGrid>
+        <w:gridCol w:w="554"/>
+        <w:gridCol w:w="894"/>
+        <w:gridCol w:w="2136"/>
+      </w:tblGrid>
+      <w:tr>
+        <w:trPr>
+          <w:jc w:val="right"/>
+        </w:trPr>
+        <w:tc>
+          <w:tcPr>
+            <w:tcW w:w="0" w:type="auto"/>
+          </w:tcPr>
+          <w:p>
+            <w:pPr>
+              <w:spacing w:line="240" w:lineRule="auto"/>
+              <w:ind w:firstLine="0"/>
+              <w:jc w:val="left"/>
+              <w:rPr>
+                <w:rFonts w:eastAsia="Times New Roman" w:cs="Times New Roman"/>
+                <w:szCs w:val="24"/>
+                <w:lang w:eastAsia="ja-JP"/>
+              </w:rPr>
+            </w:pPr>
+            <w:r>
+              <w:rPr>
+                <w:rFonts w:eastAsia="Times New Roman" w:cs="Times New Roman"/>
+                <w:szCs w:val="24"/>
+                <w:lang w:eastAsia="ja-JP"/>
+              </w:rPr>
+              <w:t>ИД</w:t>
+            </w:r>
+          </w:p>
+        </w:tc>
+        <w:tc>
+          <w:tcPr>
+            <w:tcW w:w="0" w:type="auto"/>
+          </w:tcPr>
+          <w:p>
+            <w:pPr>
+              <w:spacing w:line="240" w:lineRule="auto"/>
+              <w:ind w:firstLine="0"/>
+              <w:jc w:val="left"/>
+              <w:rPr>
+                <w:rFonts w:eastAsia="Times New Roman" w:cs="Times New Roman"/>
+                <w:szCs w:val="24"/>
+                <w:lang w:eastAsia="ja-JP"/>
+              </w:rPr>
+            </w:pPr>
+            <w:r>
+              <w:rPr>
+                <w:rFonts w:eastAsia="Times New Roman" w:cs="Times New Roman"/>
+                <w:szCs w:val="24"/>
+                <w:lang w:eastAsia="ja-JP"/>
+              </w:rPr>
+              <w:t>Объем</w:t>
+            </w:r>
+          </w:p>
+        </w:tc>
+        <w:tc>
+          <w:tcPr>
+            <w:tcW w:w="0" w:type="auto"/>
+          </w:tcPr>
+          <w:p>
+            <w:pPr>
+              <w:spacing w:line="240" w:lineRule="auto"/>
+              <w:ind w:firstLine="0"/>
+              <w:jc w:val="left"/>
+              <w:rPr>
+                <w:rFonts w:eastAsia="Times New Roman" w:cs="Times New Roman"/>
+                <w:szCs w:val="24"/>
+                <w:lang w:eastAsia="ja-JP"/>
+              </w:rPr>
+            </w:pPr>
+            <w:r>
+              <w:rPr>
+                <w:rFonts w:eastAsia="Times New Roman" w:cs="Times New Roman"/>
+                <w:szCs w:val="24"/>
+                <w:lang w:eastAsia="ja-JP"/>
+              </w:rPr>
+              <w:t>Модель</w:t>
+            </w:r>
+          </w:p>
+        </w:tc>
+      </w:tr>
+      <w:tr>
+        <w:trPr>
+          <w:jc w:val="right"/>
+        </w:trPr>
+        <w:tc>
+          <w:tcPr>
+            <w:tcW w:w="0" w:type="auto"/>
+            <w:hideMark/>
+          </w:tcPr>
+          <w:p>
+            <w:pPr>
+              <w:spacing w:line="240" w:lineRule="auto"/>
+              <w:ind w:firstLine="0"/>
+              <w:jc w:val="left"/>
+              <w:rPr>
+                <w:rFonts w:eastAsia="Times New Roman" w:cs="Times New Roman"/>
+                <w:szCs w:val="24"/>
+                <w:lang w:eastAsia="ja-JP"/>
+              </w:rPr>
+            </w:pPr>
+            <w:r>
+              <w:rPr>
+                <w:rFonts w:eastAsia="Times New Roman" w:cs="Times New Roman"/>
+                <w:szCs w:val="24"/>
+                <w:lang w:eastAsia="ja-JP"/>
+              </w:rPr>
+              <w:t>1</w:t>
+            </w:r>
+          </w:p>
+        </w:tc>
+        <w:tc>
+          <w:tcPr>
+            <w:tcW w:w="0" w:type="auto"/>
+            <w:hideMark/>
+          </w:tcPr>
+          <w:p>
+            <w:pPr>
+              <w:spacing w:line="240" w:lineRule="auto"/>
+              <w:ind w:firstLine="0"/>
+              <w:jc w:val="left"/>
+              <w:rPr>
+                <w:rFonts w:eastAsia="Times New Roman" w:cs="Times New Roman"/>
+                <w:szCs w:val="24"/>
+                <w:lang w:eastAsia="ja-JP"/>
+              </w:rPr>
+            </w:pPr>
+            <w:r>
+              <w:rPr>
+                <w:rFonts w:eastAsia="Times New Roman" w:cs="Times New Roman"/>
+                <w:szCs w:val="24"/>
+                <w:lang w:eastAsia="ja-JP"/>
+              </w:rPr>
+              <w:t>3</w:t>
+            </w:r>
+          </w:p>
+        </w:tc>
+        <w:tc>
+          <w:tcPr>
+            <w:tcW w:w="0" w:type="auto"/>
+            <w:hideMark/>
+          </w:tcPr>
+          <w:p>
+            <w:pPr>
+              <w:spacing w:line="240" w:lineRule="auto"/>
+              <w:ind w:firstLine="0"/>
+              <w:jc w:val="left"/>
+              <w:rPr>
+                <w:rFonts w:eastAsia="Times New Roman" w:cs="Times New Roman"/>
+                <w:szCs w:val="24"/>
+                <w:lang w:eastAsia="ja-JP"/>
+              </w:rPr>
+            </w:pPr>
+            <w:proofErr w:type="spellStart"/>
+            <w:r>
+              <w:rPr>
+                <w:rFonts w:eastAsia="Times New Roman" w:cs="Times New Roman"/>
+                <w:szCs w:val="24"/>
+                <w:lang w:eastAsia="ja-JP"/>
+              </w:rPr>
+              <w:t>GeForce</w:t>
+            </w:r>
+            <w:proofErr w:type="spellEnd"/>
+            <w:r>
+              <w:rPr>
+                <w:rFonts w:eastAsia="Times New Roman" w:cs="Times New Roman"/>
+                <w:szCs w:val="24"/>
+                <w:lang w:eastAsia="ja-JP"/>
+              </w:rPr>
+              <w:t xml:space="preserve"> GTX 1060</w:t>
+            </w:r>
+          </w:p>
+        </w:tc>
+      </w:tr>
+    </w:tbl>
+    <w:p>
+      <w:pPr>
+        <w:rPr>
+          <w:lang w:eastAsia="ja-JP"/>
+        </w:rPr>
+      </w:pPr>
+    </w:p>
     <w:sectPr>
-      <w:footerReference w:type="default" r:id="rId10"/>
-      <w:pgSz w:w="11906" w:h="16838"/>
-      <w:pgMar w:top="1134" w:right="850" w:bottom="1134" w:left="1701" w:header="708" w:footer="0" w:gutter="0"/>
+      <w:pgSz w:w="11906" w:h="16838" w:code="9"/>
+      <w:pgMar w:top="1134" w:right="851" w:bottom="1134" w:left="1701" w:header="709" w:footer="0" w:gutter="0"/>
       <w:cols w:space="708"/>
       <w:docGrid w:linePitch="360"/>
     </w:sectPr>
@@ -4884,7 +10252,7 @@
               <w:sz w:val="28"/>
               <w:lang w:eastAsia="ru-RU"/>
             </w:rPr>
-            <w:t>11</w:t>
+            <w:t>14</w:t>
           </w:r>
           <w:r>
             <w:rPr>
@@ -5250,7 +10618,7 @@
               <w:noProof/>
               <w:lang w:eastAsia="ru-RU"/>
             </w:rPr>
-            <w:t>11</w:t>
+            <w:t>14</w:t>
           </w:r>
           <w:r>
             <w:rPr>
@@ -5653,7 +11021,7 @@
               <w:noProof/>
               <w:szCs w:val="24"/>
             </w:rPr>
-            <w:t>11</w:t>
+            <w:t>14</w:t>
           </w:r>
           <w:r>
             <w:rPr>
@@ -6221,7 +11589,7 @@
   <w:style w:type="paragraph" w:default="1" w:styleId="a">
     <w:name w:val="Normal"/>
     <w:qFormat/>
-    <w:rsid w:val="00E979F7"/>
+    <w:rsid w:val="006274F7"/>
     <w:pPr>
       <w:spacing w:after="0" w:line="360" w:lineRule="auto"/>
       <w:ind w:firstLine="709"/>
@@ -6468,6 +11836,25 @@
       <w:sz w:val="28"/>
       <w:szCs w:val="24"/>
     </w:rPr>
+  </w:style>
+  <w:style w:type="table" w:styleId="aa">
+    <w:name w:val="Grid Table Light"/>
+    <w:basedOn w:val="a1"/>
+    <w:uiPriority w:val="40"/>
+    <w:rsid w:val="006274F7"/>
+    <w:pPr>
+      <w:spacing w:after="0" w:line="240" w:lineRule="auto"/>
+    </w:pPr>
+    <w:tblPr>
+      <w:tblBorders>
+        <w:top w:val="single" w:sz="4" w:space="0" w:color="BFBFBF" w:themeColor="background1" w:themeShade="BF"/>
+        <w:left w:val="single" w:sz="4" w:space="0" w:color="BFBFBF" w:themeColor="background1" w:themeShade="BF"/>
+        <w:bottom w:val="single" w:sz="4" w:space="0" w:color="BFBFBF" w:themeColor="background1" w:themeShade="BF"/>
+        <w:right w:val="single" w:sz="4" w:space="0" w:color="BFBFBF" w:themeColor="background1" w:themeShade="BF"/>
+        <w:insideH w:val="single" w:sz="4" w:space="0" w:color="BFBFBF" w:themeColor="background1" w:themeShade="BF"/>
+        <w:insideV w:val="single" w:sz="4" w:space="0" w:color="BFBFBF" w:themeColor="background1" w:themeShade="BF"/>
+      </w:tblBorders>
+    </w:tblPr>
   </w:style>
 </w:styles>
 </file>
